--- a/Report/Report Update.docx
+++ b/Report/Report Update.docx
@@ -708,7 +708,17 @@
           <w:sz w:val="28"/>
           <w:szCs w:val="28"/>
         </w:rPr>
-        <w:t>EducationLevelEnum (BACHELOR, MASTER, DOCTOR).</w:t>
+        <w:t xml:space="preserve">EducationLevel </w:t>
+      </w:r>
+      <w:bookmarkStart w:id="3" w:name="_GoBack"/>
+      <w:bookmarkEnd w:id="3"/>
+      <w:r>
+        <w:rPr>
+          <w:rFonts w:ascii="Courier New" w:eastAsia="Courier New" w:hAnsi="Courier New" w:cs="Courier New"/>
+          <w:sz w:val="28"/>
+          <w:szCs w:val="28"/>
+        </w:rPr>
+        <w:t>(BACHELOR, MASTER, DOCTOR).</w:t>
       </w:r>
     </w:p>
     <w:p>
@@ -995,7 +1005,6 @@
         </w:rPr>
         <w:t xml:space="preserve">experience </w:t>
       </w:r>
-      <w:bookmarkStart w:id="3" w:name="_GoBack"/>
       <w:r>
         <w:rPr>
           <w:sz w:val="28"/>
@@ -1011,7 +1020,6 @@
         </w:rPr>
         <w:t xml:space="preserve"> </w:t>
       </w:r>
-      <w:bookmarkEnd w:id="3"/>
       <w:r>
         <w:rPr>
           <w:i/>
@@ -1289,7 +1297,95 @@
           <w:sz w:val="28"/>
           <w:szCs w:val="28"/>
         </w:rPr>
-        <w:t>getRealSalary(Professor) = basicSalary * (experience / STEP) * COF * SUPPOS * SUPLEV</w:t>
+        <w:t xml:space="preserve">getRealSalary(Professor) = basicSalary * (experience / STEP) * </w:t>
+      </w:r>
+      <w:r>
+        <w:rPr>
+          <w:rFonts w:ascii="Courier New" w:eastAsia="Courier New" w:hAnsi="Courier New" w:cs="Courier New"/>
+          <w:sz w:val="28"/>
+          <w:szCs w:val="28"/>
+        </w:rPr>
+        <w:t>(1+</w:t>
+      </w:r>
+      <w:r>
+        <w:rPr>
+          <w:rFonts w:ascii="Courier New" w:eastAsia="Courier New" w:hAnsi="Courier New" w:cs="Courier New"/>
+          <w:sz w:val="28"/>
+          <w:szCs w:val="28"/>
+        </w:rPr>
+        <w:t>COF</w:t>
+      </w:r>
+      <w:r>
+        <w:rPr>
+          <w:rFonts w:ascii="Courier New" w:eastAsia="Courier New" w:hAnsi="Courier New" w:cs="Courier New"/>
+          <w:sz w:val="28"/>
+          <w:szCs w:val="28"/>
+        </w:rPr>
+        <w:t>)</w:t>
+      </w:r>
+      <w:r>
+        <w:rPr>
+          <w:rFonts w:ascii="Courier New" w:eastAsia="Courier New" w:hAnsi="Courier New" w:cs="Courier New"/>
+          <w:sz w:val="28"/>
+          <w:szCs w:val="28"/>
+        </w:rPr>
+        <w:t xml:space="preserve"> * </w:t>
+      </w:r>
+      <w:r>
+        <w:rPr>
+          <w:rFonts w:ascii="Courier New" w:eastAsia="Courier New" w:hAnsi="Courier New" w:cs="Courier New"/>
+          <w:sz w:val="28"/>
+          <w:szCs w:val="28"/>
+        </w:rPr>
+        <w:t>(1+</w:t>
+      </w:r>
+      <w:r>
+        <w:rPr>
+          <w:rFonts w:ascii="Courier New" w:eastAsia="Courier New" w:hAnsi="Courier New" w:cs="Courier New"/>
+          <w:sz w:val="28"/>
+          <w:szCs w:val="28"/>
+        </w:rPr>
+        <w:t>SUPPOS</w:t>
+      </w:r>
+      <w:r>
+        <w:rPr>
+          <w:rFonts w:ascii="Courier New" w:eastAsia="Courier New" w:hAnsi="Courier New" w:cs="Courier New"/>
+          <w:sz w:val="28"/>
+          <w:szCs w:val="28"/>
+        </w:rPr>
+        <w:t>)</w:t>
+      </w:r>
+      <w:r>
+        <w:rPr>
+          <w:rFonts w:ascii="Courier New" w:eastAsia="Courier New" w:hAnsi="Courier New" w:cs="Courier New"/>
+          <w:sz w:val="28"/>
+          <w:szCs w:val="28"/>
+        </w:rPr>
+        <w:t xml:space="preserve"> * </w:t>
+      </w:r>
+      <w:r>
+        <w:rPr>
+          <w:rFonts w:ascii="Courier New" w:eastAsia="Courier New" w:hAnsi="Courier New" w:cs="Courier New"/>
+          <w:sz w:val="28"/>
+          <w:szCs w:val="28"/>
+        </w:rPr>
+        <w:t>(1+</w:t>
+      </w:r>
+      <w:r>
+        <w:rPr>
+          <w:rFonts w:ascii="Courier New" w:eastAsia="Courier New" w:hAnsi="Courier New" w:cs="Courier New"/>
+          <w:sz w:val="28"/>
+          <w:szCs w:val="28"/>
+        </w:rPr>
+        <w:t>SUPLEV</w:t>
+      </w:r>
+      <w:r>
+        <w:rPr>
+          <w:rFonts w:ascii="Courier New" w:eastAsia="Courier New" w:hAnsi="Courier New" w:cs="Courier New"/>
+          <w:sz w:val="28"/>
+          <w:szCs w:val="28"/>
+        </w:rPr>
+        <w:t>)</w:t>
       </w:r>
     </w:p>
     <w:p>
@@ -1322,7 +1418,31 @@
           <w:szCs w:val="28"/>
         </w:rPr>
         <w:lastRenderedPageBreak/>
-        <w:t>getRealSalary(Professor) * 12 * TAX</w:t>
+        <w:t xml:space="preserve">getRealSalary(Professor) * 12 * </w:t>
+      </w:r>
+      <w:r>
+        <w:rPr>
+          <w:rFonts w:ascii="Courier New" w:eastAsia="Courier New" w:hAnsi="Courier New" w:cs="Courier New"/>
+          <w:sz w:val="28"/>
+          <w:szCs w:val="28"/>
+        </w:rPr>
+        <w:t>(1-</w:t>
+      </w:r>
+      <w:r>
+        <w:rPr>
+          <w:rFonts w:ascii="Courier New" w:eastAsia="Courier New" w:hAnsi="Courier New" w:cs="Courier New"/>
+          <w:sz w:val="28"/>
+          <w:szCs w:val="28"/>
+        </w:rPr>
+        <w:t>TAX</w:t>
+      </w:r>
+      <w:r>
+        <w:rPr>
+          <w:rFonts w:ascii="Courier New" w:eastAsia="Courier New" w:hAnsi="Courier New" w:cs="Courier New"/>
+          <w:sz w:val="28"/>
+          <w:szCs w:val="28"/>
+        </w:rPr>
+        <w:t>)</w:t>
       </w:r>
     </w:p>
     <w:p>
@@ -2510,7 +2630,22 @@
           <w:sz w:val="28"/>
           <w:szCs w:val="28"/>
         </w:rPr>
-        <w:t>”, where count is the number of students in the list.</w:t>
+        <w:t xml:space="preserve">”, where </w:t>
+      </w:r>
+      <w:r>
+        <w:rPr>
+          <w:rFonts w:ascii="Courier New" w:hAnsi="Courier New" w:cs="Courier New"/>
+          <w:sz w:val="28"/>
+          <w:szCs w:val="28"/>
+        </w:rPr>
+        <w:t>count</w:t>
+      </w:r>
+      <w:r>
+        <w:rPr>
+          <w:sz w:val="28"/>
+          <w:szCs w:val="28"/>
+        </w:rPr>
+        <w:t xml:space="preserve"> is the number of students in the list.</w:t>
       </w:r>
     </w:p>
     <w:p>
@@ -6664,7 +6799,34 @@
                 <w:sz w:val="28"/>
                 <w:szCs w:val="28"/>
               </w:rPr>
-              <w:t>Professor(String, String, String, int, int, PositionEnum, EducationLevel, Student[], int)</w:t>
+              <w:t>Professor(int, int, PositionEnum, EducationLevel, Student[], int</w:t>
+            </w:r>
+            <w:r>
+              <w:rPr>
+                <w:rFonts w:cstheme="minorHAnsi"/>
+                <w:noProof/>
+                <w:sz w:val="28"/>
+                <w:szCs w:val="28"/>
+              </w:rPr>
+              <w:t xml:space="preserve">, </w:t>
+            </w:r>
+            <w:r>
+              <w:rPr>
+                <w:rFonts w:cstheme="minorHAnsi"/>
+                <w:noProof/>
+                <w:sz w:val="28"/>
+                <w:szCs w:val="28"/>
+              </w:rPr>
+              <w:t>String, String, String</w:t>
+            </w:r>
+            <w:r>
+              <w:rPr>
+                <w:rFonts w:cstheme="minorHAnsi"/>
+                <w:noProof/>
+                <w:sz w:val="28"/>
+                <w:szCs w:val="28"/>
+              </w:rPr>
+              <w:t>)</w:t>
             </w:r>
           </w:p>
           <w:p>
@@ -6976,7 +7138,169 @@
                 <w:sz w:val="28"/>
                 <w:szCs w:val="28"/>
               </w:rPr>
-              <w:t>realSalary = basicSalary * (experience/STEP) *COF*SUPPOS*SUPLEV</w:t>
+              <w:t xml:space="preserve">realSalary = basicSalary * (experience/STEP) </w:t>
+            </w:r>
+            <w:r>
+              <w:rPr>
+                <w:rFonts w:cstheme="minorHAnsi"/>
+                <w:noProof/>
+                <w:sz w:val="28"/>
+                <w:szCs w:val="28"/>
+              </w:rPr>
+              <w:t xml:space="preserve"> </w:t>
+            </w:r>
+            <w:r>
+              <w:rPr>
+                <w:rFonts w:cstheme="minorHAnsi"/>
+                <w:noProof/>
+                <w:sz w:val="28"/>
+                <w:szCs w:val="28"/>
+              </w:rPr>
+              <w:t>*</w:t>
+            </w:r>
+            <w:r>
+              <w:rPr>
+                <w:rFonts w:cstheme="minorHAnsi"/>
+                <w:noProof/>
+                <w:sz w:val="28"/>
+                <w:szCs w:val="28"/>
+              </w:rPr>
+              <w:t xml:space="preserve"> </w:t>
+            </w:r>
+            <w:r>
+              <w:rPr>
+                <w:rFonts w:cstheme="minorHAnsi"/>
+                <w:noProof/>
+                <w:sz w:val="28"/>
+                <w:szCs w:val="28"/>
+              </w:rPr>
+              <w:t>(1+</w:t>
+            </w:r>
+            <w:r>
+              <w:rPr>
+                <w:rFonts w:cstheme="minorHAnsi"/>
+                <w:noProof/>
+                <w:sz w:val="28"/>
+                <w:szCs w:val="28"/>
+              </w:rPr>
+              <w:t>COF</w:t>
+            </w:r>
+            <w:r>
+              <w:rPr>
+                <w:rFonts w:cstheme="minorHAnsi"/>
+                <w:noProof/>
+                <w:sz w:val="28"/>
+                <w:szCs w:val="28"/>
+              </w:rPr>
+              <w:t>)</w:t>
+            </w:r>
+            <w:r>
+              <w:rPr>
+                <w:rFonts w:cstheme="minorHAnsi"/>
+                <w:noProof/>
+                <w:sz w:val="28"/>
+                <w:szCs w:val="28"/>
+              </w:rPr>
+              <w:t xml:space="preserve"> </w:t>
+            </w:r>
+            <w:r>
+              <w:rPr>
+                <w:rFonts w:cstheme="minorHAnsi"/>
+                <w:noProof/>
+                <w:sz w:val="28"/>
+                <w:szCs w:val="28"/>
+              </w:rPr>
+              <w:t>*</w:t>
+            </w:r>
+            <w:r>
+              <w:rPr>
+                <w:rFonts w:cstheme="minorHAnsi"/>
+                <w:noProof/>
+                <w:sz w:val="28"/>
+                <w:szCs w:val="28"/>
+              </w:rPr>
+              <w:t xml:space="preserve"> </w:t>
+            </w:r>
+            <w:r>
+              <w:rPr>
+                <w:rFonts w:cstheme="minorHAnsi"/>
+                <w:noProof/>
+                <w:sz w:val="28"/>
+                <w:szCs w:val="28"/>
+              </w:rPr>
+              <w:t>(1+</w:t>
+            </w:r>
+            <w:r>
+              <w:rPr>
+                <w:rFonts w:cstheme="minorHAnsi"/>
+                <w:noProof/>
+                <w:sz w:val="28"/>
+                <w:szCs w:val="28"/>
+              </w:rPr>
+              <w:t>SUPPOS</w:t>
+            </w:r>
+            <w:r>
+              <w:rPr>
+                <w:rFonts w:cstheme="minorHAnsi"/>
+                <w:noProof/>
+                <w:sz w:val="28"/>
+                <w:szCs w:val="28"/>
+              </w:rPr>
+              <w:t>)</w:t>
+            </w:r>
+            <w:r>
+              <w:rPr>
+                <w:rFonts w:cstheme="minorHAnsi"/>
+                <w:noProof/>
+                <w:sz w:val="28"/>
+                <w:szCs w:val="28"/>
+              </w:rPr>
+              <w:t xml:space="preserve"> </w:t>
+            </w:r>
+            <w:r>
+              <w:rPr>
+                <w:rFonts w:cstheme="minorHAnsi"/>
+                <w:noProof/>
+                <w:sz w:val="28"/>
+                <w:szCs w:val="28"/>
+              </w:rPr>
+              <w:t>*</w:t>
+            </w:r>
+            <w:r>
+              <w:rPr>
+                <w:rFonts w:cstheme="minorHAnsi"/>
+                <w:noProof/>
+                <w:sz w:val="28"/>
+                <w:szCs w:val="28"/>
+              </w:rPr>
+              <w:t xml:space="preserve"> </w:t>
+            </w:r>
+            <w:r>
+              <w:rPr>
+                <w:rFonts w:cstheme="minorHAnsi"/>
+                <w:noProof/>
+                <w:sz w:val="28"/>
+                <w:szCs w:val="28"/>
+              </w:rPr>
+              <w:t>(1+</w:t>
+            </w:r>
+            <w:r>
+              <w:rPr>
+                <w:rFonts w:cstheme="minorHAnsi"/>
+                <w:noProof/>
+                <w:sz w:val="28"/>
+                <w:szCs w:val="28"/>
+              </w:rPr>
+              <w:t>SUPLEV</w:t>
+            </w:r>
+            <w:r>
+              <w:rPr>
+                <w:rFonts w:cstheme="minorHAnsi"/>
+                <w:noProof/>
+                <w:sz w:val="28"/>
+                <w:szCs w:val="28"/>
+              </w:rPr>
+              <w:t>)</w:t>
             </w:r>
           </w:p>
           <w:p>
@@ -7001,7 +7325,34 @@
                 <w:sz w:val="28"/>
                 <w:szCs w:val="28"/>
               </w:rPr>
-              <w:t>annualIncome = realSalary * 12 * TAX</w:t>
+              <w:t xml:space="preserve">annualIncome = realSalary * 12 * </w:t>
+            </w:r>
+            <w:r>
+              <w:rPr>
+                <w:rFonts w:cstheme="minorHAnsi"/>
+                <w:noProof/>
+                <w:sz w:val="28"/>
+                <w:szCs w:val="28"/>
+              </w:rPr>
+              <w:t>(1-</w:t>
+            </w:r>
+            <w:r>
+              <w:rPr>
+                <w:rFonts w:cstheme="minorHAnsi"/>
+                <w:noProof/>
+                <w:sz w:val="28"/>
+                <w:szCs w:val="28"/>
+              </w:rPr>
+              <w:t>TAX</w:t>
+            </w:r>
+            <w:r>
+              <w:rPr>
+                <w:rFonts w:cstheme="minorHAnsi"/>
+                <w:noProof/>
+                <w:sz w:val="28"/>
+                <w:szCs w:val="28"/>
+              </w:rPr>
+              <w:t>)</w:t>
             </w:r>
           </w:p>
           <w:p>
@@ -7126,17 +7477,8 @@
                 <w:sz w:val="28"/>
                 <w:szCs w:val="28"/>
               </w:rPr>
-              <w:t xml:space="preserve">void removeInvalid(): remove Students has valid date is more than 6 to </w:t>
-            </w:r>
-            <w:r>
-              <w:rPr>
-                <w:rFonts w:cstheme="minorHAnsi"/>
-                <w:noProof/>
-                <w:sz w:val="28"/>
-                <w:szCs w:val="28"/>
-              </w:rPr>
               <w:lastRenderedPageBreak/>
-              <w:t>current</w:t>
+              <w:t>void removeInvalid(): remove Students has valid date is more than 6 to current</w:t>
             </w:r>
           </w:p>
           <w:p>
@@ -7469,6 +7811,7 @@
         <w:ind w:left="720"/>
         <w:rPr>
           <w:rFonts w:asciiTheme="minorHAnsi" w:hAnsiTheme="minorHAnsi" w:cstheme="minorHAnsi"/>
+          <w:i/>
           <w:sz w:val="28"/>
           <w:szCs w:val="28"/>
         </w:rPr>
@@ -7476,11 +7819,22 @@
       <w:r>
         <w:rPr>
           <w:rFonts w:asciiTheme="minorHAnsi" w:hAnsiTheme="minorHAnsi" w:cstheme="minorHAnsi"/>
+          <w:i/>
           <w:sz w:val="28"/>
           <w:szCs w:val="28"/>
         </w:rPr>
         <w:t>Menu of the program will be seen as:</w:t>
       </w:r>
+    </w:p>
+    <w:p>
+      <w:pPr>
+        <w:ind w:left="720"/>
+        <w:rPr>
+          <w:rFonts w:asciiTheme="minorHAnsi" w:hAnsiTheme="minorHAnsi" w:cstheme="minorHAnsi"/>
+          <w:sz w:val="28"/>
+          <w:szCs w:val="28"/>
+        </w:rPr>
+      </w:pPr>
     </w:p>
     <w:p>
       <w:pPr>
@@ -7509,19 +7863,17 @@
           <w:szCs w:val="28"/>
         </w:rPr>
         <w:tab/>
-        <w:t>Enter your professor name: …………………..</w:t>
-      </w:r>
-    </w:p>
-    <w:p>
-      <w:pPr>
-        <w:ind w:left="720"/>
+        <w:t xml:space="preserve">Enter your </w:t>
+      </w:r>
+      <w:r>
         <w:rPr>
           <w:rFonts w:asciiTheme="minorHAnsi" w:hAnsiTheme="minorHAnsi" w:cstheme="minorHAnsi"/>
           <w:noProof/>
           <w:sz w:val="28"/>
           <w:szCs w:val="28"/>
         </w:rPr>
-      </w:pPr>
+        <w:t>data input file</w:t>
+      </w:r>
       <w:r>
         <w:rPr>
           <w:rFonts w:asciiTheme="minorHAnsi" w:hAnsiTheme="minorHAnsi" w:cstheme="minorHAnsi"/>
@@ -7529,15 +7881,35 @@
           <w:sz w:val="28"/>
           <w:szCs w:val="28"/>
         </w:rPr>
-        <w:t xml:space="preserve">        </w:t>
-      </w:r>
-      <w:r>
+        <w:t xml:space="preserve"> name: …………………..</w:t>
+      </w:r>
+    </w:p>
+    <w:p>
+      <w:pPr>
+        <w:ind w:left="720"/>
         <w:rPr>
           <w:rFonts w:asciiTheme="minorHAnsi" w:hAnsiTheme="minorHAnsi" w:cstheme="minorHAnsi"/>
           <w:noProof/>
           <w:sz w:val="28"/>
           <w:szCs w:val="28"/>
         </w:rPr>
+      </w:pPr>
+      <w:r>
+        <w:rPr>
+          <w:rFonts w:asciiTheme="minorHAnsi" w:hAnsiTheme="minorHAnsi" w:cstheme="minorHAnsi"/>
+          <w:noProof/>
+          <w:sz w:val="28"/>
+          <w:szCs w:val="28"/>
+        </w:rPr>
+        <w:t xml:space="preserve">        </w:t>
+      </w:r>
+      <w:r>
+        <w:rPr>
+          <w:rFonts w:asciiTheme="minorHAnsi" w:hAnsiTheme="minorHAnsi" w:cstheme="minorHAnsi"/>
+          <w:noProof/>
+          <w:sz w:val="28"/>
+          <w:szCs w:val="28"/>
+        </w:rPr>
         <w:tab/>
         <w:t>Not found, Please enter again: ……………….</w:t>
       </w:r>
@@ -7581,246 +7953,631 @@
     </w:p>
     <w:p>
       <w:pPr>
-        <w:ind w:left="720"/>
-        <w:rPr>
-          <w:rFonts w:asciiTheme="minorHAnsi" w:hAnsiTheme="minorHAnsi" w:cstheme="minorHAnsi"/>
-          <w:sz w:val="28"/>
-          <w:szCs w:val="28"/>
-        </w:rPr>
-      </w:pPr>
-      <w:r>
-        <w:rPr>
-          <w:rFonts w:asciiTheme="minorHAnsi" w:hAnsiTheme="minorHAnsi" w:cstheme="minorHAnsi"/>
-          <w:sz w:val="28"/>
-          <w:szCs w:val="28"/>
-        </w:rPr>
-        <w:t>1-</w:t>
-      </w:r>
-      <w:r>
-        <w:rPr>
-          <w:rFonts w:asciiTheme="minorHAnsi" w:hAnsiTheme="minorHAnsi" w:cstheme="minorHAnsi"/>
-          <w:sz w:val="28"/>
-          <w:szCs w:val="28"/>
-        </w:rPr>
-        <w:tab/>
-        <w:t>Add new student</w:t>
-      </w:r>
-    </w:p>
-    <w:p>
-      <w:pPr>
-        <w:ind w:left="720"/>
-        <w:rPr>
-          <w:rFonts w:asciiTheme="minorHAnsi" w:hAnsiTheme="minorHAnsi" w:cstheme="minorHAnsi"/>
-          <w:sz w:val="28"/>
-          <w:szCs w:val="28"/>
-        </w:rPr>
-      </w:pPr>
-      <w:r>
-        <w:rPr>
-          <w:rFonts w:asciiTheme="minorHAnsi" w:hAnsiTheme="minorHAnsi" w:cstheme="minorHAnsi"/>
-          <w:sz w:val="28"/>
-          <w:szCs w:val="28"/>
-        </w:rPr>
-        <w:t>2-</w:t>
-      </w:r>
-      <w:r>
-        <w:rPr>
-          <w:rFonts w:asciiTheme="minorHAnsi" w:hAnsiTheme="minorHAnsi" w:cstheme="minorHAnsi"/>
-          <w:sz w:val="28"/>
-          <w:szCs w:val="28"/>
-        </w:rPr>
-        <w:tab/>
-        <w:t>Remove a student by student code</w:t>
-      </w:r>
-    </w:p>
-    <w:p>
-      <w:pPr>
-        <w:ind w:left="720"/>
-        <w:rPr>
-          <w:rFonts w:asciiTheme="minorHAnsi" w:hAnsiTheme="minorHAnsi" w:cstheme="minorHAnsi"/>
-          <w:sz w:val="28"/>
-          <w:szCs w:val="28"/>
-        </w:rPr>
-      </w:pPr>
-      <w:r>
-        <w:rPr>
-          <w:rFonts w:asciiTheme="minorHAnsi" w:hAnsiTheme="minorHAnsi" w:cstheme="minorHAnsi"/>
-          <w:sz w:val="28"/>
-          <w:szCs w:val="28"/>
-        </w:rPr>
-        <w:t>3-</w:t>
-      </w:r>
-      <w:r>
-        <w:rPr>
-          <w:rFonts w:asciiTheme="minorHAnsi" w:hAnsiTheme="minorHAnsi" w:cstheme="minorHAnsi"/>
-          <w:sz w:val="28"/>
-          <w:szCs w:val="28"/>
-        </w:rPr>
-        <w:tab/>
-        <w:t>Remove invalid date student</w:t>
-      </w:r>
-    </w:p>
-    <w:p>
-      <w:pPr>
-        <w:ind w:left="720"/>
-        <w:rPr>
-          <w:rFonts w:asciiTheme="minorHAnsi" w:hAnsiTheme="minorHAnsi" w:cstheme="minorHAnsi"/>
-          <w:sz w:val="28"/>
-          <w:szCs w:val="28"/>
-        </w:rPr>
-      </w:pPr>
-      <w:r>
-        <w:rPr>
-          <w:rFonts w:asciiTheme="minorHAnsi" w:hAnsiTheme="minorHAnsi" w:cstheme="minorHAnsi"/>
-          <w:sz w:val="28"/>
-          <w:szCs w:val="28"/>
-        </w:rPr>
-        <w:t>4-</w:t>
-      </w:r>
-      <w:r>
-        <w:rPr>
-          <w:rFonts w:asciiTheme="minorHAnsi" w:hAnsiTheme="minorHAnsi" w:cstheme="minorHAnsi"/>
-          <w:sz w:val="28"/>
-          <w:szCs w:val="28"/>
-        </w:rPr>
-        <w:tab/>
-        <w:t>Update student data</w:t>
-      </w:r>
-    </w:p>
-    <w:p>
-      <w:pPr>
-        <w:ind w:left="720"/>
-        <w:rPr>
-          <w:rFonts w:asciiTheme="minorHAnsi" w:hAnsiTheme="minorHAnsi" w:cstheme="minorHAnsi"/>
-          <w:sz w:val="28"/>
-          <w:szCs w:val="28"/>
-        </w:rPr>
-      </w:pPr>
-      <w:r>
-        <w:rPr>
-          <w:rFonts w:asciiTheme="minorHAnsi" w:hAnsiTheme="minorHAnsi" w:cstheme="minorHAnsi"/>
-          <w:sz w:val="28"/>
-          <w:szCs w:val="28"/>
-        </w:rPr>
-        <w:t>5-</w:t>
-      </w:r>
-      <w:r>
-        <w:rPr>
-          <w:rFonts w:asciiTheme="minorHAnsi" w:hAnsiTheme="minorHAnsi" w:cstheme="minorHAnsi"/>
-          <w:sz w:val="28"/>
-          <w:szCs w:val="28"/>
-        </w:rPr>
-        <w:tab/>
-        <w:t>Sort all students</w:t>
-      </w:r>
-    </w:p>
-    <w:p>
-      <w:pPr>
-        <w:ind w:left="720"/>
-        <w:rPr>
-          <w:rFonts w:asciiTheme="minorHAnsi" w:hAnsiTheme="minorHAnsi" w:cstheme="minorHAnsi"/>
-          <w:sz w:val="28"/>
-          <w:szCs w:val="28"/>
-        </w:rPr>
-      </w:pPr>
-      <w:r>
-        <w:rPr>
-          <w:rFonts w:asciiTheme="minorHAnsi" w:hAnsiTheme="minorHAnsi" w:cstheme="minorHAnsi"/>
-          <w:sz w:val="28"/>
-          <w:szCs w:val="28"/>
-        </w:rPr>
-        <w:t>6-</w:t>
-      </w:r>
-      <w:r>
-        <w:rPr>
-          <w:rFonts w:asciiTheme="minorHAnsi" w:hAnsiTheme="minorHAnsi" w:cstheme="minorHAnsi"/>
-          <w:sz w:val="28"/>
-          <w:szCs w:val="28"/>
-        </w:rPr>
-        <w:tab/>
-        <w:t>Display all students who has the most and the least grade</w:t>
-      </w:r>
-    </w:p>
-    <w:p>
-      <w:pPr>
-        <w:ind w:left="720"/>
-        <w:rPr>
-          <w:rFonts w:asciiTheme="minorHAnsi" w:hAnsiTheme="minorHAnsi" w:cstheme="minorHAnsi"/>
-          <w:sz w:val="28"/>
-          <w:szCs w:val="28"/>
-        </w:rPr>
-      </w:pPr>
-      <w:r>
-        <w:rPr>
-          <w:rFonts w:asciiTheme="minorHAnsi" w:hAnsiTheme="minorHAnsi" w:cstheme="minorHAnsi"/>
+        <w:pStyle w:val="ListParagraph"/>
+        <w:numPr>
+          <w:ilvl w:val="0"/>
+          <w:numId w:val="12"/>
+        </w:numPr>
+        <w:spacing w:line="360" w:lineRule="auto"/>
+        <w:rPr>
+          <w:rFonts w:cstheme="minorHAnsi"/>
+          <w:sz w:val="28"/>
+          <w:szCs w:val="28"/>
+        </w:rPr>
+      </w:pPr>
+      <w:r>
+        <w:rPr>
+          <w:rFonts w:cstheme="minorHAnsi"/>
+          <w:sz w:val="28"/>
+          <w:szCs w:val="28"/>
+        </w:rPr>
+        <w:t>Add student</w:t>
+      </w:r>
+    </w:p>
+    <w:p>
+      <w:pPr>
+        <w:pStyle w:val="ListParagraph"/>
+        <w:numPr>
+          <w:ilvl w:val="0"/>
+          <w:numId w:val="12"/>
+        </w:numPr>
+        <w:spacing w:line="360" w:lineRule="auto"/>
+        <w:rPr>
+          <w:rFonts w:cstheme="minorHAnsi"/>
+          <w:sz w:val="28"/>
+          <w:szCs w:val="28"/>
+        </w:rPr>
+      </w:pPr>
+      <w:r>
+        <w:rPr>
+          <w:rFonts w:cstheme="minorHAnsi"/>
+          <w:sz w:val="28"/>
+          <w:szCs w:val="28"/>
+        </w:rPr>
+        <w:t xml:space="preserve">Remove </w:t>
+      </w:r>
+      <w:r>
+        <w:rPr>
+          <w:rFonts w:cstheme="minorHAnsi"/>
+          <w:sz w:val="28"/>
+          <w:szCs w:val="28"/>
+        </w:rPr>
+        <w:t>student</w:t>
+      </w:r>
+    </w:p>
+    <w:p>
+      <w:pPr>
+        <w:pStyle w:val="ListParagraph"/>
+        <w:numPr>
+          <w:ilvl w:val="0"/>
+          <w:numId w:val="12"/>
+        </w:numPr>
+        <w:spacing w:line="360" w:lineRule="auto"/>
+        <w:rPr>
+          <w:rFonts w:cstheme="minorHAnsi"/>
+          <w:sz w:val="28"/>
+          <w:szCs w:val="28"/>
+        </w:rPr>
+      </w:pPr>
+      <w:r>
+        <w:rPr>
+          <w:rFonts w:cstheme="minorHAnsi"/>
+          <w:sz w:val="28"/>
+          <w:szCs w:val="28"/>
+        </w:rPr>
+        <w:t xml:space="preserve">Update </w:t>
+      </w:r>
+      <w:r>
+        <w:rPr>
+          <w:rFonts w:cstheme="minorHAnsi"/>
+          <w:sz w:val="28"/>
+          <w:szCs w:val="28"/>
+        </w:rPr>
+        <w:t>student</w:t>
+      </w:r>
+    </w:p>
+    <w:p>
+      <w:pPr>
+        <w:pStyle w:val="ListParagraph"/>
+        <w:numPr>
+          <w:ilvl w:val="0"/>
+          <w:numId w:val="12"/>
+        </w:numPr>
+        <w:spacing w:line="360" w:lineRule="auto"/>
+        <w:rPr>
+          <w:rFonts w:cstheme="minorHAnsi"/>
+          <w:sz w:val="28"/>
+          <w:szCs w:val="28"/>
+        </w:rPr>
+      </w:pPr>
+      <w:r>
+        <w:rPr>
+          <w:rFonts w:cstheme="minorHAnsi"/>
+          <w:sz w:val="28"/>
+          <w:szCs w:val="28"/>
+        </w:rPr>
+        <w:t>Find student</w:t>
+      </w:r>
+    </w:p>
+    <w:p>
+      <w:pPr>
+        <w:pStyle w:val="ListParagraph"/>
+        <w:numPr>
+          <w:ilvl w:val="0"/>
+          <w:numId w:val="12"/>
+        </w:numPr>
+        <w:spacing w:line="360" w:lineRule="auto"/>
+        <w:rPr>
+          <w:rFonts w:cstheme="minorHAnsi"/>
+          <w:sz w:val="28"/>
+          <w:szCs w:val="28"/>
+        </w:rPr>
+      </w:pPr>
+      <w:r>
+        <w:rPr>
+          <w:rFonts w:cstheme="minorHAnsi"/>
           <w:sz w:val="28"/>
           <w:szCs w:val="28"/>
         </w:rPr>
         <w:lastRenderedPageBreak/>
-        <w:t>7-</w:t>
-      </w:r>
-      <w:r>
-        <w:rPr>
-          <w:rFonts w:asciiTheme="minorHAnsi" w:hAnsiTheme="minorHAnsi" w:cstheme="minorHAnsi"/>
-          <w:sz w:val="28"/>
-          <w:szCs w:val="28"/>
-        </w:rPr>
-        <w:tab/>
+        <w:t xml:space="preserve">Display </w:t>
+      </w:r>
+      <w:r>
+        <w:rPr>
+          <w:rFonts w:cstheme="minorHAnsi"/>
+          <w:sz w:val="28"/>
+          <w:szCs w:val="28"/>
+        </w:rPr>
+        <w:t>student</w:t>
+      </w:r>
+      <w:r>
+        <w:rPr>
+          <w:rFonts w:cstheme="minorHAnsi"/>
+          <w:sz w:val="28"/>
+          <w:szCs w:val="28"/>
+        </w:rPr>
+        <w:t>s</w:t>
+      </w:r>
+    </w:p>
+    <w:p>
+      <w:pPr>
+        <w:pStyle w:val="ListParagraph"/>
+        <w:numPr>
+          <w:ilvl w:val="0"/>
+          <w:numId w:val="12"/>
+        </w:numPr>
+        <w:spacing w:line="360" w:lineRule="auto"/>
+        <w:rPr>
+          <w:rFonts w:cstheme="minorHAnsi"/>
+          <w:sz w:val="28"/>
+          <w:szCs w:val="28"/>
+        </w:rPr>
+      </w:pPr>
+      <w:r>
+        <w:rPr>
+          <w:rFonts w:cstheme="minorHAnsi"/>
+          <w:sz w:val="28"/>
+          <w:szCs w:val="28"/>
+        </w:rPr>
+        <w:t>Display staticstic</w:t>
+      </w:r>
+    </w:p>
+    <w:p>
+      <w:pPr>
+        <w:pStyle w:val="ListParagraph"/>
+        <w:numPr>
+          <w:ilvl w:val="0"/>
+          <w:numId w:val="12"/>
+        </w:numPr>
+        <w:spacing w:line="360" w:lineRule="auto"/>
+        <w:rPr>
+          <w:rFonts w:cstheme="minorHAnsi"/>
+          <w:sz w:val="28"/>
+          <w:szCs w:val="28"/>
+        </w:rPr>
+      </w:pPr>
+      <w:r>
+        <w:rPr>
+          <w:rFonts w:cstheme="minorHAnsi"/>
+          <w:sz w:val="28"/>
+          <w:szCs w:val="28"/>
+        </w:rPr>
+        <w:t>Export student list to file</w:t>
+      </w:r>
+    </w:p>
+    <w:p>
+      <w:pPr>
+        <w:pStyle w:val="ListParagraph"/>
+        <w:numPr>
+          <w:ilvl w:val="0"/>
+          <w:numId w:val="12"/>
+        </w:numPr>
+        <w:spacing w:line="360" w:lineRule="auto"/>
+        <w:rPr>
+          <w:rFonts w:cstheme="minorHAnsi"/>
+          <w:sz w:val="28"/>
+          <w:szCs w:val="28"/>
+        </w:rPr>
+      </w:pPr>
+      <w:r>
+        <w:rPr>
+          <w:rFonts w:cstheme="minorHAnsi"/>
+          <w:sz w:val="28"/>
+          <w:szCs w:val="28"/>
+        </w:rPr>
+        <w:t>Quit</w:t>
+      </w:r>
+    </w:p>
+    <w:p>
+      <w:pPr>
+        <w:spacing w:line="360" w:lineRule="auto"/>
+        <w:rPr>
+          <w:rFonts w:cstheme="minorHAnsi"/>
+          <w:sz w:val="28"/>
+          <w:szCs w:val="28"/>
+        </w:rPr>
+      </w:pPr>
+      <w:r>
+        <w:rPr>
+          <w:rFonts w:cstheme="minorHAnsi"/>
+          <w:i/>
+          <w:sz w:val="28"/>
+          <w:szCs w:val="28"/>
+        </w:rPr>
+        <w:t>Sub-menu of each option:</w:t>
+      </w:r>
+    </w:p>
+    <w:p>
+      <w:pPr>
+        <w:pStyle w:val="ListParagraph"/>
+        <w:numPr>
+          <w:ilvl w:val="0"/>
+          <w:numId w:val="14"/>
+        </w:numPr>
+        <w:spacing w:line="360" w:lineRule="auto"/>
+        <w:rPr>
+          <w:rFonts w:cstheme="minorHAnsi"/>
+          <w:sz w:val="28"/>
+          <w:szCs w:val="28"/>
+        </w:rPr>
+      </w:pPr>
+      <w:r>
+        <w:rPr>
+          <w:rFonts w:cstheme="minorHAnsi"/>
+          <w:sz w:val="28"/>
+          <w:szCs w:val="28"/>
+        </w:rPr>
+        <w:t>Option 1 (Add):</w:t>
+      </w:r>
+    </w:p>
+    <w:p>
+      <w:pPr>
+        <w:pStyle w:val="ListParagraph"/>
+        <w:numPr>
+          <w:ilvl w:val="1"/>
+          <w:numId w:val="14"/>
+        </w:numPr>
+        <w:spacing w:line="360" w:lineRule="auto"/>
+        <w:rPr>
+          <w:rFonts w:cstheme="minorHAnsi"/>
+          <w:sz w:val="28"/>
+          <w:szCs w:val="28"/>
+        </w:rPr>
+      </w:pPr>
+      <w:r>
+        <w:rPr>
+          <w:rFonts w:cstheme="minorHAnsi"/>
+          <w:sz w:val="28"/>
+          <w:szCs w:val="28"/>
+        </w:rPr>
+        <w:t>Add a new student</w:t>
+      </w:r>
+    </w:p>
+    <w:p>
+      <w:pPr>
+        <w:pStyle w:val="ListParagraph"/>
+        <w:numPr>
+          <w:ilvl w:val="1"/>
+          <w:numId w:val="14"/>
+        </w:numPr>
+        <w:spacing w:line="360" w:lineRule="auto"/>
+        <w:rPr>
+          <w:rFonts w:cstheme="minorHAnsi"/>
+          <w:sz w:val="28"/>
+          <w:szCs w:val="28"/>
+        </w:rPr>
+      </w:pPr>
+      <w:r>
+        <w:rPr>
+          <w:rFonts w:cstheme="minorHAnsi"/>
+          <w:sz w:val="28"/>
+          <w:szCs w:val="28"/>
+        </w:rPr>
+        <w:t>Import student list from file</w:t>
+      </w:r>
+    </w:p>
+    <w:p>
+      <w:pPr>
+        <w:pStyle w:val="ListParagraph"/>
+        <w:numPr>
+          <w:ilvl w:val="0"/>
+          <w:numId w:val="14"/>
+        </w:numPr>
+        <w:spacing w:line="360" w:lineRule="auto"/>
+        <w:rPr>
+          <w:rFonts w:cstheme="minorHAnsi"/>
+          <w:sz w:val="28"/>
+          <w:szCs w:val="28"/>
+        </w:rPr>
+      </w:pPr>
+      <w:r>
+        <w:rPr>
+          <w:rFonts w:cstheme="minorHAnsi"/>
+          <w:sz w:val="28"/>
+          <w:szCs w:val="28"/>
+        </w:rPr>
+        <w:t>Option 2</w:t>
+      </w:r>
+      <w:r>
+        <w:rPr>
+          <w:rFonts w:cstheme="minorHAnsi"/>
+          <w:sz w:val="28"/>
+          <w:szCs w:val="28"/>
+        </w:rPr>
+        <w:t xml:space="preserve"> (Remove)</w:t>
+      </w:r>
+      <w:r>
+        <w:rPr>
+          <w:rFonts w:cstheme="minorHAnsi"/>
+          <w:sz w:val="28"/>
+          <w:szCs w:val="28"/>
+        </w:rPr>
+        <w:t>:</w:t>
+      </w:r>
+    </w:p>
+    <w:p>
+      <w:pPr>
+        <w:pStyle w:val="ListParagraph"/>
+        <w:numPr>
+          <w:ilvl w:val="1"/>
+          <w:numId w:val="14"/>
+        </w:numPr>
+        <w:spacing w:line="360" w:lineRule="auto"/>
+        <w:rPr>
+          <w:rFonts w:cstheme="minorHAnsi"/>
+          <w:sz w:val="28"/>
+          <w:szCs w:val="28"/>
+        </w:rPr>
+      </w:pPr>
+      <w:r>
+        <w:rPr>
+          <w:rFonts w:cstheme="minorHAnsi"/>
+          <w:sz w:val="28"/>
+          <w:szCs w:val="28"/>
+        </w:rPr>
+        <w:t>Remove a student</w:t>
+      </w:r>
+    </w:p>
+    <w:p>
+      <w:pPr>
+        <w:pStyle w:val="ListParagraph"/>
+        <w:numPr>
+          <w:ilvl w:val="1"/>
+          <w:numId w:val="14"/>
+        </w:numPr>
+        <w:spacing w:line="360" w:lineRule="auto"/>
+        <w:rPr>
+          <w:rFonts w:cstheme="minorHAnsi"/>
+          <w:sz w:val="28"/>
+          <w:szCs w:val="28"/>
+        </w:rPr>
+      </w:pPr>
+      <w:r>
+        <w:rPr>
+          <w:rFonts w:cstheme="minorHAnsi"/>
+          <w:sz w:val="28"/>
+          <w:szCs w:val="28"/>
+        </w:rPr>
+        <w:t>Remove invalid students</w:t>
+      </w:r>
+    </w:p>
+    <w:p>
+      <w:pPr>
+        <w:pStyle w:val="ListParagraph"/>
+        <w:numPr>
+          <w:ilvl w:val="0"/>
+          <w:numId w:val="14"/>
+        </w:numPr>
+        <w:spacing w:line="360" w:lineRule="auto"/>
+        <w:rPr>
+          <w:rFonts w:cstheme="minorHAnsi"/>
+          <w:sz w:val="28"/>
+          <w:szCs w:val="28"/>
+        </w:rPr>
+      </w:pPr>
+      <w:r>
+        <w:rPr>
+          <w:rFonts w:cstheme="minorHAnsi"/>
+          <w:sz w:val="28"/>
+          <w:szCs w:val="28"/>
+        </w:rPr>
+        <w:t>Option</w:t>
+      </w:r>
+      <w:r>
+        <w:rPr>
+          <w:rFonts w:cstheme="minorHAnsi"/>
+          <w:sz w:val="28"/>
+          <w:szCs w:val="28"/>
+        </w:rPr>
+        <w:t xml:space="preserve"> 5 (Display):</w:t>
+      </w:r>
+    </w:p>
+    <w:p>
+      <w:pPr>
+        <w:pStyle w:val="ListParagraph"/>
+        <w:numPr>
+          <w:ilvl w:val="1"/>
+          <w:numId w:val="14"/>
+        </w:numPr>
+        <w:spacing w:line="360" w:lineRule="auto"/>
+        <w:rPr>
+          <w:rFonts w:cstheme="minorHAnsi"/>
+          <w:sz w:val="28"/>
+          <w:szCs w:val="28"/>
+        </w:rPr>
+      </w:pPr>
+      <w:r>
+        <w:rPr>
+          <w:rFonts w:cstheme="minorHAnsi"/>
+          <w:sz w:val="28"/>
+          <w:szCs w:val="28"/>
+        </w:rPr>
+        <w:t>Display high grade students</w:t>
+      </w:r>
+    </w:p>
+    <w:p>
+      <w:pPr>
+        <w:pStyle w:val="ListParagraph"/>
+        <w:numPr>
+          <w:ilvl w:val="1"/>
+          <w:numId w:val="14"/>
+        </w:numPr>
+        <w:spacing w:line="360" w:lineRule="auto"/>
+        <w:rPr>
+          <w:rFonts w:cstheme="minorHAnsi"/>
+          <w:sz w:val="28"/>
+          <w:szCs w:val="28"/>
+        </w:rPr>
+      </w:pPr>
+      <w:r>
+        <w:rPr>
+          <w:rFonts w:cstheme="minorHAnsi"/>
+          <w:sz w:val="28"/>
+          <w:szCs w:val="28"/>
+        </w:rPr>
+        <w:t>Display low grade students</w:t>
+      </w:r>
+    </w:p>
+    <w:p>
+      <w:pPr>
+        <w:pStyle w:val="ListParagraph"/>
+        <w:numPr>
+          <w:ilvl w:val="0"/>
+          <w:numId w:val="14"/>
+        </w:numPr>
+        <w:spacing w:line="360" w:lineRule="auto"/>
+        <w:rPr>
+          <w:rFonts w:cstheme="minorHAnsi"/>
+          <w:sz w:val="28"/>
+          <w:szCs w:val="28"/>
+        </w:rPr>
+      </w:pPr>
+      <w:r>
+        <w:rPr>
+          <w:rFonts w:cstheme="minorHAnsi"/>
+          <w:sz w:val="28"/>
+          <w:szCs w:val="28"/>
+        </w:rPr>
+        <w:t>Option 5 (Statistic)</w:t>
+      </w:r>
+      <w:r>
+        <w:rPr>
+          <w:rFonts w:cstheme="minorHAnsi"/>
+          <w:sz w:val="28"/>
+          <w:szCs w:val="28"/>
+        </w:rPr>
+        <w:t>:</w:t>
+      </w:r>
+    </w:p>
+    <w:p>
+      <w:pPr>
+        <w:pStyle w:val="ListParagraph"/>
+        <w:numPr>
+          <w:ilvl w:val="1"/>
+          <w:numId w:val="14"/>
+        </w:numPr>
+        <w:spacing w:line="360" w:lineRule="auto"/>
+        <w:rPr>
+          <w:rFonts w:cstheme="minorHAnsi"/>
+          <w:sz w:val="28"/>
+          <w:szCs w:val="28"/>
+        </w:rPr>
+      </w:pPr>
+      <w:r>
+        <w:rPr>
+          <w:rFonts w:cstheme="minorHAnsi"/>
+          <w:sz w:val="28"/>
+          <w:szCs w:val="28"/>
+        </w:rPr>
         <w:t>Display average grade</w:t>
       </w:r>
     </w:p>
     <w:p>
       <w:pPr>
-        <w:ind w:left="720"/>
-        <w:rPr>
-          <w:rFonts w:asciiTheme="minorHAnsi" w:hAnsiTheme="minorHAnsi" w:cstheme="minorHAnsi"/>
-          <w:sz w:val="28"/>
-          <w:szCs w:val="28"/>
-        </w:rPr>
-      </w:pPr>
-      <w:r>
-        <w:rPr>
-          <w:rFonts w:asciiTheme="minorHAnsi" w:hAnsiTheme="minorHAnsi" w:cstheme="minorHAnsi"/>
-          <w:sz w:val="28"/>
-          <w:szCs w:val="28"/>
-        </w:rPr>
-        <w:t>8-</w:t>
-      </w:r>
-      <w:r>
-        <w:rPr>
-          <w:rFonts w:asciiTheme="minorHAnsi" w:hAnsiTheme="minorHAnsi" w:cstheme="minorHAnsi"/>
-          <w:sz w:val="28"/>
-          <w:szCs w:val="28"/>
-        </w:rPr>
-        <w:tab/>
-        <w:t>Save to file</w:t>
-      </w:r>
-    </w:p>
-    <w:p>
-      <w:pPr>
-        <w:ind w:left="720"/>
-        <w:rPr>
-          <w:rFonts w:asciiTheme="minorHAnsi" w:hAnsiTheme="minorHAnsi" w:cstheme="minorHAnsi"/>
-          <w:sz w:val="28"/>
-          <w:szCs w:val="28"/>
-        </w:rPr>
-      </w:pPr>
-      <w:r>
-        <w:rPr>
-          <w:rFonts w:asciiTheme="minorHAnsi" w:hAnsiTheme="minorHAnsi" w:cstheme="minorHAnsi"/>
-          <w:sz w:val="28"/>
-          <w:szCs w:val="28"/>
-        </w:rPr>
-        <w:t>9-</w:t>
-      </w:r>
-      <w:r>
-        <w:rPr>
-          <w:rFonts w:asciiTheme="minorHAnsi" w:hAnsiTheme="minorHAnsi" w:cstheme="minorHAnsi"/>
-          <w:sz w:val="28"/>
-          <w:szCs w:val="28"/>
-        </w:rPr>
-        <w:tab/>
-        <w:t>Quit</w:t>
+        <w:pStyle w:val="ListParagraph"/>
+        <w:numPr>
+          <w:ilvl w:val="1"/>
+          <w:numId w:val="14"/>
+        </w:numPr>
+        <w:spacing w:line="360" w:lineRule="auto"/>
+        <w:rPr>
+          <w:rFonts w:cstheme="minorHAnsi"/>
+          <w:sz w:val="28"/>
+          <w:szCs w:val="28"/>
+        </w:rPr>
+      </w:pPr>
+      <w:r>
+        <w:rPr>
+          <w:rFonts w:cstheme="minorHAnsi"/>
+          <w:sz w:val="28"/>
+          <w:szCs w:val="28"/>
+        </w:rPr>
+        <w:t>Display distribution of grade</w:t>
+      </w:r>
+    </w:p>
+    <w:p>
+      <w:pPr>
+        <w:pStyle w:val="ListParagraph"/>
+        <w:numPr>
+          <w:ilvl w:val="1"/>
+          <w:numId w:val="14"/>
+        </w:numPr>
+        <w:spacing w:line="360" w:lineRule="auto"/>
+        <w:rPr>
+          <w:rFonts w:cstheme="minorHAnsi"/>
+          <w:sz w:val="28"/>
+          <w:szCs w:val="28"/>
+        </w:rPr>
+      </w:pPr>
+      <w:r>
+        <w:rPr>
+          <w:rFonts w:cstheme="minorHAnsi"/>
+          <w:sz w:val="28"/>
+          <w:szCs w:val="28"/>
+        </w:rPr>
+        <w:t>Di</w:t>
+      </w:r>
+      <w:r>
+        <w:rPr>
+          <w:rFonts w:cstheme="minorHAnsi"/>
+          <w:sz w:val="28"/>
+          <w:szCs w:val="28"/>
+        </w:rPr>
+        <w:t>splay distinct grade</w:t>
+      </w:r>
+    </w:p>
+    <w:p>
+      <w:pPr>
+        <w:pStyle w:val="ListParagraph"/>
+        <w:numPr>
+          <w:ilvl w:val="1"/>
+          <w:numId w:val="14"/>
+        </w:numPr>
+        <w:spacing w:line="360" w:lineRule="auto"/>
+        <w:rPr>
+          <w:rFonts w:cstheme="minorHAnsi"/>
+          <w:sz w:val="28"/>
+          <w:szCs w:val="28"/>
+        </w:rPr>
+      </w:pPr>
+      <w:r>
+        <w:rPr>
+          <w:rFonts w:cstheme="minorHAnsi"/>
+          <w:sz w:val="28"/>
+          <w:szCs w:val="28"/>
+        </w:rPr>
+        <w:t xml:space="preserve">Display </w:t>
+      </w:r>
+      <w:r>
+        <w:rPr>
+          <w:rFonts w:cstheme="minorHAnsi"/>
+          <w:sz w:val="28"/>
+          <w:szCs w:val="28"/>
+        </w:rPr>
+        <w:t>duplicate student names</w:t>
+      </w:r>
+    </w:p>
+    <w:p>
+      <w:pPr>
+        <w:pStyle w:val="ListParagraph"/>
+        <w:numPr>
+          <w:ilvl w:val="1"/>
+          <w:numId w:val="14"/>
+        </w:numPr>
+        <w:spacing w:line="360" w:lineRule="auto"/>
+        <w:rPr>
+          <w:rFonts w:cstheme="minorHAnsi"/>
+          <w:sz w:val="28"/>
+          <w:szCs w:val="28"/>
+        </w:rPr>
+      </w:pPr>
+      <w:r>
+        <w:rPr>
+          <w:rFonts w:cstheme="minorHAnsi"/>
+          <w:sz w:val="28"/>
+          <w:szCs w:val="28"/>
+        </w:rPr>
+        <w:t>Display unique student names</w:t>
       </w:r>
     </w:p>
     <w:p>
@@ -8427,6 +9184,95 @@
     </w:lvl>
   </w:abstractNum>
   <w:abstractNum w:abstractNumId="5" w15:restartNumberingAfterBreak="0">
+    <w:nsid w:val="337006D0"/>
+    <w:multiLevelType w:val="hybridMultilevel"/>
+    <w:tmpl w:val="C7964502"/>
+    <w:lvl w:ilvl="0" w:tplc="E3A6DBC6">
+      <w:start w:val="1"/>
+      <w:numFmt w:val="decimal"/>
+      <w:lvlText w:val="%1-"/>
+      <w:lvlJc w:val="left"/>
+      <w:pPr>
+        <w:ind w:left="1440" w:hanging="720"/>
+      </w:pPr>
+      <w:rPr>
+        <w:rFonts w:hint="default"/>
+      </w:rPr>
+    </w:lvl>
+    <w:lvl w:ilvl="1" w:tplc="04090019" w:tentative="1">
+      <w:start w:val="1"/>
+      <w:numFmt w:val="lowerLetter"/>
+      <w:lvlText w:val="%2."/>
+      <w:lvlJc w:val="left"/>
+      <w:pPr>
+        <w:ind w:left="1800" w:hanging="360"/>
+      </w:pPr>
+    </w:lvl>
+    <w:lvl w:ilvl="2" w:tplc="0409001B" w:tentative="1">
+      <w:start w:val="1"/>
+      <w:numFmt w:val="lowerRoman"/>
+      <w:lvlText w:val="%3."/>
+      <w:lvlJc w:val="right"/>
+      <w:pPr>
+        <w:ind w:left="2520" w:hanging="180"/>
+      </w:pPr>
+    </w:lvl>
+    <w:lvl w:ilvl="3" w:tplc="0409000F" w:tentative="1">
+      <w:start w:val="1"/>
+      <w:numFmt w:val="decimal"/>
+      <w:lvlText w:val="%4."/>
+      <w:lvlJc w:val="left"/>
+      <w:pPr>
+        <w:ind w:left="3240" w:hanging="360"/>
+      </w:pPr>
+    </w:lvl>
+    <w:lvl w:ilvl="4" w:tplc="04090019" w:tentative="1">
+      <w:start w:val="1"/>
+      <w:numFmt w:val="lowerLetter"/>
+      <w:lvlText w:val="%5."/>
+      <w:lvlJc w:val="left"/>
+      <w:pPr>
+        <w:ind w:left="3960" w:hanging="360"/>
+      </w:pPr>
+    </w:lvl>
+    <w:lvl w:ilvl="5" w:tplc="0409001B" w:tentative="1">
+      <w:start w:val="1"/>
+      <w:numFmt w:val="lowerRoman"/>
+      <w:lvlText w:val="%6."/>
+      <w:lvlJc w:val="right"/>
+      <w:pPr>
+        <w:ind w:left="4680" w:hanging="180"/>
+      </w:pPr>
+    </w:lvl>
+    <w:lvl w:ilvl="6" w:tplc="0409000F" w:tentative="1">
+      <w:start w:val="1"/>
+      <w:numFmt w:val="decimal"/>
+      <w:lvlText w:val="%7."/>
+      <w:lvlJc w:val="left"/>
+      <w:pPr>
+        <w:ind w:left="5400" w:hanging="360"/>
+      </w:pPr>
+    </w:lvl>
+    <w:lvl w:ilvl="7" w:tplc="04090019" w:tentative="1">
+      <w:start w:val="1"/>
+      <w:numFmt w:val="lowerLetter"/>
+      <w:lvlText w:val="%8."/>
+      <w:lvlJc w:val="left"/>
+      <w:pPr>
+        <w:ind w:left="6120" w:hanging="360"/>
+      </w:pPr>
+    </w:lvl>
+    <w:lvl w:ilvl="8" w:tplc="0409001B" w:tentative="1">
+      <w:start w:val="1"/>
+      <w:numFmt w:val="lowerRoman"/>
+      <w:lvlText w:val="%9."/>
+      <w:lvlJc w:val="right"/>
+      <w:pPr>
+        <w:ind w:left="6840" w:hanging="180"/>
+      </w:pPr>
+    </w:lvl>
+  </w:abstractNum>
+  <w:abstractNum w:abstractNumId="6" w15:restartNumberingAfterBreak="0">
     <w:nsid w:val="340010D1"/>
     <w:multiLevelType w:val="hybridMultilevel"/>
     <w:tmpl w:val="B25264D0"/>
@@ -8539,7 +9385,120 @@
       </w:rPr>
     </w:lvl>
   </w:abstractNum>
-  <w:abstractNum w:abstractNumId="6" w15:restartNumberingAfterBreak="0">
+  <w:abstractNum w:abstractNumId="7" w15:restartNumberingAfterBreak="0">
+    <w:nsid w:val="34346C86"/>
+    <w:multiLevelType w:val="hybridMultilevel"/>
+    <w:tmpl w:val="6F128CBC"/>
+    <w:lvl w:ilvl="0" w:tplc="04090001">
+      <w:start w:val="1"/>
+      <w:numFmt w:val="bullet"/>
+      <w:lvlText w:val=""/>
+      <w:lvlJc w:val="left"/>
+      <w:pPr>
+        <w:ind w:left="720" w:hanging="360"/>
+      </w:pPr>
+      <w:rPr>
+        <w:rFonts w:ascii="Symbol" w:hAnsi="Symbol" w:hint="default"/>
+      </w:rPr>
+    </w:lvl>
+    <w:lvl w:ilvl="1" w:tplc="E3A6DBC6">
+      <w:start w:val="1"/>
+      <w:numFmt w:val="decimal"/>
+      <w:lvlText w:val="%2-"/>
+      <w:lvlJc w:val="left"/>
+      <w:pPr>
+        <w:ind w:left="1440" w:hanging="360"/>
+      </w:pPr>
+      <w:rPr>
+        <w:rFonts w:hint="default"/>
+      </w:rPr>
+    </w:lvl>
+    <w:lvl w:ilvl="2" w:tplc="04090005" w:tentative="1">
+      <w:start w:val="1"/>
+      <w:numFmt w:val="bullet"/>
+      <w:lvlText w:val=""/>
+      <w:lvlJc w:val="left"/>
+      <w:pPr>
+        <w:ind w:left="2160" w:hanging="360"/>
+      </w:pPr>
+      <w:rPr>
+        <w:rFonts w:ascii="Wingdings" w:hAnsi="Wingdings" w:hint="default"/>
+      </w:rPr>
+    </w:lvl>
+    <w:lvl w:ilvl="3" w:tplc="04090001" w:tentative="1">
+      <w:start w:val="1"/>
+      <w:numFmt w:val="bullet"/>
+      <w:lvlText w:val=""/>
+      <w:lvlJc w:val="left"/>
+      <w:pPr>
+        <w:ind w:left="2880" w:hanging="360"/>
+      </w:pPr>
+      <w:rPr>
+        <w:rFonts w:ascii="Symbol" w:hAnsi="Symbol" w:hint="default"/>
+      </w:rPr>
+    </w:lvl>
+    <w:lvl w:ilvl="4" w:tplc="04090003" w:tentative="1">
+      <w:start w:val="1"/>
+      <w:numFmt w:val="bullet"/>
+      <w:lvlText w:val="o"/>
+      <w:lvlJc w:val="left"/>
+      <w:pPr>
+        <w:ind w:left="3600" w:hanging="360"/>
+      </w:pPr>
+      <w:rPr>
+        <w:rFonts w:ascii="Courier New" w:hAnsi="Courier New" w:cs="Courier New" w:hint="default"/>
+      </w:rPr>
+    </w:lvl>
+    <w:lvl w:ilvl="5" w:tplc="04090005" w:tentative="1">
+      <w:start w:val="1"/>
+      <w:numFmt w:val="bullet"/>
+      <w:lvlText w:val=""/>
+      <w:lvlJc w:val="left"/>
+      <w:pPr>
+        <w:ind w:left="4320" w:hanging="360"/>
+      </w:pPr>
+      <w:rPr>
+        <w:rFonts w:ascii="Wingdings" w:hAnsi="Wingdings" w:hint="default"/>
+      </w:rPr>
+    </w:lvl>
+    <w:lvl w:ilvl="6" w:tplc="04090001" w:tentative="1">
+      <w:start w:val="1"/>
+      <w:numFmt w:val="bullet"/>
+      <w:lvlText w:val=""/>
+      <w:lvlJc w:val="left"/>
+      <w:pPr>
+        <w:ind w:left="5040" w:hanging="360"/>
+      </w:pPr>
+      <w:rPr>
+        <w:rFonts w:ascii="Symbol" w:hAnsi="Symbol" w:hint="default"/>
+      </w:rPr>
+    </w:lvl>
+    <w:lvl w:ilvl="7" w:tplc="04090003" w:tentative="1">
+      <w:start w:val="1"/>
+      <w:numFmt w:val="bullet"/>
+      <w:lvlText w:val="o"/>
+      <w:lvlJc w:val="left"/>
+      <w:pPr>
+        <w:ind w:left="5760" w:hanging="360"/>
+      </w:pPr>
+      <w:rPr>
+        <w:rFonts w:ascii="Courier New" w:hAnsi="Courier New" w:cs="Courier New" w:hint="default"/>
+      </w:rPr>
+    </w:lvl>
+    <w:lvl w:ilvl="8" w:tplc="04090005" w:tentative="1">
+      <w:start w:val="1"/>
+      <w:numFmt w:val="bullet"/>
+      <w:lvlText w:val=""/>
+      <w:lvlJc w:val="left"/>
+      <w:pPr>
+        <w:ind w:left="6480" w:hanging="360"/>
+      </w:pPr>
+      <w:rPr>
+        <w:rFonts w:ascii="Wingdings" w:hAnsi="Wingdings" w:hint="default"/>
+      </w:rPr>
+    </w:lvl>
+  </w:abstractNum>
+  <w:abstractNum w:abstractNumId="8" w15:restartNumberingAfterBreak="0">
     <w:nsid w:val="55462EA3"/>
     <w:multiLevelType w:val="hybridMultilevel"/>
     <w:tmpl w:val="A47A6856"/>
@@ -8652,7 +9611,96 @@
       </w:rPr>
     </w:lvl>
   </w:abstractNum>
-  <w:abstractNum w:abstractNumId="7" w15:restartNumberingAfterBreak="0">
+  <w:abstractNum w:abstractNumId="9" w15:restartNumberingAfterBreak="0">
+    <w:nsid w:val="572C7A2C"/>
+    <w:multiLevelType w:val="hybridMultilevel"/>
+    <w:tmpl w:val="892E0E68"/>
+    <w:lvl w:ilvl="0" w:tplc="E3A6DBC6">
+      <w:start w:val="1"/>
+      <w:numFmt w:val="decimal"/>
+      <w:lvlText w:val="%1-"/>
+      <w:lvlJc w:val="left"/>
+      <w:pPr>
+        <w:ind w:left="1440" w:hanging="720"/>
+      </w:pPr>
+      <w:rPr>
+        <w:rFonts w:hint="default"/>
+      </w:rPr>
+    </w:lvl>
+    <w:lvl w:ilvl="1" w:tplc="04090019" w:tentative="1">
+      <w:start w:val="1"/>
+      <w:numFmt w:val="lowerLetter"/>
+      <w:lvlText w:val="%2."/>
+      <w:lvlJc w:val="left"/>
+      <w:pPr>
+        <w:ind w:left="1440" w:hanging="360"/>
+      </w:pPr>
+    </w:lvl>
+    <w:lvl w:ilvl="2" w:tplc="0409001B" w:tentative="1">
+      <w:start w:val="1"/>
+      <w:numFmt w:val="lowerRoman"/>
+      <w:lvlText w:val="%3."/>
+      <w:lvlJc w:val="right"/>
+      <w:pPr>
+        <w:ind w:left="2160" w:hanging="180"/>
+      </w:pPr>
+    </w:lvl>
+    <w:lvl w:ilvl="3" w:tplc="0409000F" w:tentative="1">
+      <w:start w:val="1"/>
+      <w:numFmt w:val="decimal"/>
+      <w:lvlText w:val="%4."/>
+      <w:lvlJc w:val="left"/>
+      <w:pPr>
+        <w:ind w:left="2880" w:hanging="360"/>
+      </w:pPr>
+    </w:lvl>
+    <w:lvl w:ilvl="4" w:tplc="04090019" w:tentative="1">
+      <w:start w:val="1"/>
+      <w:numFmt w:val="lowerLetter"/>
+      <w:lvlText w:val="%5."/>
+      <w:lvlJc w:val="left"/>
+      <w:pPr>
+        <w:ind w:left="3600" w:hanging="360"/>
+      </w:pPr>
+    </w:lvl>
+    <w:lvl w:ilvl="5" w:tplc="0409001B" w:tentative="1">
+      <w:start w:val="1"/>
+      <w:numFmt w:val="lowerRoman"/>
+      <w:lvlText w:val="%6."/>
+      <w:lvlJc w:val="right"/>
+      <w:pPr>
+        <w:ind w:left="4320" w:hanging="180"/>
+      </w:pPr>
+    </w:lvl>
+    <w:lvl w:ilvl="6" w:tplc="0409000F" w:tentative="1">
+      <w:start w:val="1"/>
+      <w:numFmt w:val="decimal"/>
+      <w:lvlText w:val="%7."/>
+      <w:lvlJc w:val="left"/>
+      <w:pPr>
+        <w:ind w:left="5040" w:hanging="360"/>
+      </w:pPr>
+    </w:lvl>
+    <w:lvl w:ilvl="7" w:tplc="04090019" w:tentative="1">
+      <w:start w:val="1"/>
+      <w:numFmt w:val="lowerLetter"/>
+      <w:lvlText w:val="%8."/>
+      <w:lvlJc w:val="left"/>
+      <w:pPr>
+        <w:ind w:left="5760" w:hanging="360"/>
+      </w:pPr>
+    </w:lvl>
+    <w:lvl w:ilvl="8" w:tplc="0409001B" w:tentative="1">
+      <w:start w:val="1"/>
+      <w:numFmt w:val="lowerRoman"/>
+      <w:lvlText w:val="%9."/>
+      <w:lvlJc w:val="right"/>
+      <w:pPr>
+        <w:ind w:left="6480" w:hanging="180"/>
+      </w:pPr>
+    </w:lvl>
+  </w:abstractNum>
+  <w:abstractNum w:abstractNumId="10" w15:restartNumberingAfterBreak="0">
     <w:nsid w:val="593D52BB"/>
     <w:multiLevelType w:val="hybridMultilevel"/>
     <w:tmpl w:val="100ABF60"/>
@@ -8765,7 +9813,7 @@
       </w:rPr>
     </w:lvl>
   </w:abstractNum>
-  <w:abstractNum w:abstractNumId="8" w15:restartNumberingAfterBreak="0">
+  <w:abstractNum w:abstractNumId="11" w15:restartNumberingAfterBreak="0">
     <w:nsid w:val="5AC802EF"/>
     <w:multiLevelType w:val="multilevel"/>
     <w:tmpl w:val="4F280722"/>
@@ -8878,7 +9926,7 @@
       </w:rPr>
     </w:lvl>
   </w:abstractNum>
-  <w:abstractNum w:abstractNumId="9" w15:restartNumberingAfterBreak="0">
+  <w:abstractNum w:abstractNumId="12" w15:restartNumberingAfterBreak="0">
     <w:nsid w:val="6B6B48A0"/>
     <w:multiLevelType w:val="multilevel"/>
     <w:tmpl w:val="E3942E26"/>
@@ -8968,11 +10016,100 @@
       </w:pPr>
     </w:lvl>
   </w:abstractNum>
+  <w:abstractNum w:abstractNumId="13" w15:restartNumberingAfterBreak="0">
+    <w:nsid w:val="6E18676E"/>
+    <w:multiLevelType w:val="hybridMultilevel"/>
+    <w:tmpl w:val="53BE2198"/>
+    <w:lvl w:ilvl="0" w:tplc="E3A6DBC6">
+      <w:start w:val="1"/>
+      <w:numFmt w:val="decimal"/>
+      <w:lvlText w:val="%1-"/>
+      <w:lvlJc w:val="left"/>
+      <w:pPr>
+        <w:ind w:left="1440" w:hanging="720"/>
+      </w:pPr>
+      <w:rPr>
+        <w:rFonts w:hint="default"/>
+      </w:rPr>
+    </w:lvl>
+    <w:lvl w:ilvl="1" w:tplc="04090019" w:tentative="1">
+      <w:start w:val="1"/>
+      <w:numFmt w:val="lowerLetter"/>
+      <w:lvlText w:val="%2."/>
+      <w:lvlJc w:val="left"/>
+      <w:pPr>
+        <w:ind w:left="1440" w:hanging="360"/>
+      </w:pPr>
+    </w:lvl>
+    <w:lvl w:ilvl="2" w:tplc="0409001B" w:tentative="1">
+      <w:start w:val="1"/>
+      <w:numFmt w:val="lowerRoman"/>
+      <w:lvlText w:val="%3."/>
+      <w:lvlJc w:val="right"/>
+      <w:pPr>
+        <w:ind w:left="2160" w:hanging="180"/>
+      </w:pPr>
+    </w:lvl>
+    <w:lvl w:ilvl="3" w:tplc="0409000F" w:tentative="1">
+      <w:start w:val="1"/>
+      <w:numFmt w:val="decimal"/>
+      <w:lvlText w:val="%4."/>
+      <w:lvlJc w:val="left"/>
+      <w:pPr>
+        <w:ind w:left="2880" w:hanging="360"/>
+      </w:pPr>
+    </w:lvl>
+    <w:lvl w:ilvl="4" w:tplc="04090019" w:tentative="1">
+      <w:start w:val="1"/>
+      <w:numFmt w:val="lowerLetter"/>
+      <w:lvlText w:val="%5."/>
+      <w:lvlJc w:val="left"/>
+      <w:pPr>
+        <w:ind w:left="3600" w:hanging="360"/>
+      </w:pPr>
+    </w:lvl>
+    <w:lvl w:ilvl="5" w:tplc="0409001B" w:tentative="1">
+      <w:start w:val="1"/>
+      <w:numFmt w:val="lowerRoman"/>
+      <w:lvlText w:val="%6."/>
+      <w:lvlJc w:val="right"/>
+      <w:pPr>
+        <w:ind w:left="4320" w:hanging="180"/>
+      </w:pPr>
+    </w:lvl>
+    <w:lvl w:ilvl="6" w:tplc="0409000F" w:tentative="1">
+      <w:start w:val="1"/>
+      <w:numFmt w:val="decimal"/>
+      <w:lvlText w:val="%7."/>
+      <w:lvlJc w:val="left"/>
+      <w:pPr>
+        <w:ind w:left="5040" w:hanging="360"/>
+      </w:pPr>
+    </w:lvl>
+    <w:lvl w:ilvl="7" w:tplc="04090019" w:tentative="1">
+      <w:start w:val="1"/>
+      <w:numFmt w:val="lowerLetter"/>
+      <w:lvlText w:val="%8."/>
+      <w:lvlJc w:val="left"/>
+      <w:pPr>
+        <w:ind w:left="5760" w:hanging="360"/>
+      </w:pPr>
+    </w:lvl>
+    <w:lvl w:ilvl="8" w:tplc="0409001B" w:tentative="1">
+      <w:start w:val="1"/>
+      <w:numFmt w:val="lowerRoman"/>
+      <w:lvlText w:val="%9."/>
+      <w:lvlJc w:val="right"/>
+      <w:pPr>
+        <w:ind w:left="6480" w:hanging="180"/>
+      </w:pPr>
+    </w:lvl>
+  </w:abstractNum>
   <w:num w:numId="1">
-    <w:abstractNumId w:val="9"/>
+    <w:abstractNumId w:val="12"/>
   </w:num>
   <w:num w:numId="2">
-    <w:abstractNumId w:val="8"/>
+    <w:abstractNumId w:val="11"/>
   </w:num>
   <w:num w:numId="3">
     <w:abstractNumId w:val="0"/>
@@ -8984,19 +10121,31 @@
     <w:abstractNumId w:val="3"/>
   </w:num>
   <w:num w:numId="6">
-    <w:abstractNumId w:val="7"/>
+    <w:abstractNumId w:val="10"/>
   </w:num>
   <w:num w:numId="7">
     <w:abstractNumId w:val="2"/>
   </w:num>
   <w:num w:numId="8">
-    <w:abstractNumId w:val="5"/>
+    <w:abstractNumId w:val="6"/>
   </w:num>
   <w:num w:numId="9">
     <w:abstractNumId w:val="1"/>
   </w:num>
   <w:num w:numId="10">
-    <w:abstractNumId w:val="6"/>
+    <w:abstractNumId w:val="8"/>
+  </w:num>
+  <w:num w:numId="11">
+    <w:abstractNumId w:val="5"/>
+  </w:num>
+  <w:num w:numId="12">
+    <w:abstractNumId w:val="13"/>
+  </w:num>
+  <w:num w:numId="13">
+    <w:abstractNumId w:val="9"/>
+  </w:num>
+  <w:num w:numId="14">
+    <w:abstractNumId w:val="7"/>
   </w:num>
 </w:numbering>
 </file>

--- a/Report/Report Update.docx
+++ b/Report/Report Update.docx
@@ -710,8 +710,6 @@
         </w:rPr>
         <w:t xml:space="preserve">EducationLevel </w:t>
       </w:r>
-      <w:bookmarkStart w:id="3" w:name="_GoBack"/>
-      <w:bookmarkEnd w:id="3"/>
       <w:r>
         <w:rPr>
           <w:rFonts w:ascii="Courier New" w:eastAsia="Courier New" w:hAnsi="Courier New" w:cs="Courier New"/>
@@ -3499,8 +3497,8 @@
           <w:szCs w:val="28"/>
         </w:rPr>
       </w:pPr>
-      <w:bookmarkStart w:id="4" w:name="_re21wks96h84" w:colFirst="0" w:colLast="0"/>
-      <w:bookmarkEnd w:id="4"/>
+      <w:bookmarkStart w:id="3" w:name="_re21wks96h84" w:colFirst="0" w:colLast="0"/>
+      <w:bookmarkEnd w:id="3"/>
       <w:r>
         <w:rPr>
           <w:noProof/>
@@ -5309,8 +5307,8 @@
         </w:numPr>
         <w:ind w:hanging="360"/>
       </w:pPr>
-      <w:bookmarkStart w:id="5" w:name="_g7vmag1sy1uk" w:colFirst="0" w:colLast="0"/>
-      <w:bookmarkEnd w:id="5"/>
+      <w:bookmarkStart w:id="4" w:name="_g7vmag1sy1uk" w:colFirst="0" w:colLast="0"/>
+      <w:bookmarkEnd w:id="4"/>
       <w:r>
         <w:lastRenderedPageBreak/>
         <w:t>Design</w:t>
@@ -8438,7 +8436,17 @@
           <w:sz w:val="28"/>
           <w:szCs w:val="28"/>
         </w:rPr>
-        <w:t>Option 5 (Statistic)</w:t>
+        <w:t>Option 6</w:t>
+      </w:r>
+      <w:bookmarkStart w:id="5" w:name="_GoBack"/>
+      <w:bookmarkEnd w:id="5"/>
+      <w:r>
+        <w:rPr>
+          <w:rFonts w:cstheme="minorHAnsi"/>
+          <w:sz w:val="28"/>
+          <w:szCs w:val="28"/>
+        </w:rPr>
+        <w:t xml:space="preserve"> (Statistic)</w:t>
       </w:r>
       <w:r>
         <w:rPr>

--- a/Report/Report Update.docx
+++ b/Report/Report Update.docx
@@ -7809,7 +7809,6 @@
         <w:ind w:left="720"/>
         <w:rPr>
           <w:rFonts w:asciiTheme="minorHAnsi" w:hAnsiTheme="minorHAnsi" w:cstheme="minorHAnsi"/>
-          <w:i/>
           <w:sz w:val="28"/>
           <w:szCs w:val="28"/>
         </w:rPr>
@@ -7823,6 +7822,14 @@
         </w:rPr>
         <w:t>Menu of the program will be seen as:</w:t>
       </w:r>
+      <w:r>
+        <w:rPr>
+          <w:rFonts w:asciiTheme="minorHAnsi" w:hAnsiTheme="minorHAnsi" w:cstheme="minorHAnsi"/>
+          <w:sz w:val="28"/>
+          <w:szCs w:val="28"/>
+        </w:rPr>
+        <w:t xml:space="preserve"> </w:t>
+      </w:r>
     </w:p>
     <w:p>
       <w:pPr>
@@ -7833,13 +7840,20 @@
           <w:szCs w:val="28"/>
         </w:rPr>
       </w:pPr>
+      <w:r>
+        <w:rPr>
+          <w:rFonts w:asciiTheme="minorHAnsi" w:hAnsiTheme="minorHAnsi" w:cstheme="minorHAnsi"/>
+          <w:sz w:val="28"/>
+          <w:szCs w:val="28"/>
+        </w:rPr>
+        <w:t>Enter input data file name: …………………..</w:t>
+      </w:r>
     </w:p>
     <w:p>
       <w:pPr>
         <w:ind w:left="720"/>
         <w:rPr>
           <w:rFonts w:asciiTheme="minorHAnsi" w:hAnsiTheme="minorHAnsi" w:cstheme="minorHAnsi"/>
-          <w:noProof/>
           <w:sz w:val="28"/>
           <w:szCs w:val="28"/>
         </w:rPr>
@@ -7847,39 +7861,54 @@
       <w:r>
         <w:rPr>
           <w:rFonts w:asciiTheme="minorHAnsi" w:hAnsiTheme="minorHAnsi" w:cstheme="minorHAnsi"/>
-          <w:noProof/>
-          <w:sz w:val="28"/>
-          <w:szCs w:val="28"/>
-        </w:rPr>
-        <w:t xml:space="preserve">        </w:t>
-      </w:r>
-      <w:r>
+          <w:sz w:val="28"/>
+          <w:szCs w:val="28"/>
+        </w:rPr>
+        <w:t>File ……… not found!</w:t>
+      </w:r>
+    </w:p>
+    <w:p>
+      <w:pPr>
+        <w:ind w:left="720"/>
         <w:rPr>
           <w:rFonts w:asciiTheme="minorHAnsi" w:hAnsiTheme="minorHAnsi" w:cstheme="minorHAnsi"/>
-          <w:noProof/>
-          <w:sz w:val="28"/>
-          <w:szCs w:val="28"/>
-        </w:rPr>
-        <w:tab/>
-        <w:t xml:space="preserve">Enter your </w:t>
-      </w:r>
+          <w:sz w:val="28"/>
+          <w:szCs w:val="28"/>
+        </w:rPr>
+      </w:pPr>
       <w:r>
         <w:rPr>
           <w:rFonts w:asciiTheme="minorHAnsi" w:hAnsiTheme="minorHAnsi" w:cstheme="minorHAnsi"/>
-          <w:noProof/>
-          <w:sz w:val="28"/>
-          <w:szCs w:val="28"/>
-        </w:rPr>
-        <w:t>data input file</w:t>
-      </w:r>
-      <w:r>
+          <w:sz w:val="28"/>
+          <w:szCs w:val="28"/>
+        </w:rPr>
+        <w:t>Enter input data file name: …………………..</w:t>
+      </w:r>
+    </w:p>
+    <w:p>
+      <w:pPr>
+        <w:ind w:left="720"/>
         <w:rPr>
           <w:rFonts w:asciiTheme="minorHAnsi" w:hAnsiTheme="minorHAnsi" w:cstheme="minorHAnsi"/>
-          <w:noProof/>
-          <w:sz w:val="28"/>
-          <w:szCs w:val="28"/>
-        </w:rPr>
-        <w:t xml:space="preserve"> name: …………………..</w:t>
+          <w:sz w:val="28"/>
+          <w:szCs w:val="28"/>
+        </w:rPr>
+      </w:pPr>
+      <w:r>
+        <w:rPr>
+          <w:rFonts w:asciiTheme="minorHAnsi" w:hAnsiTheme="minorHAnsi" w:cstheme="minorHAnsi"/>
+          <w:sz w:val="28"/>
+          <w:szCs w:val="28"/>
+        </w:rPr>
+        <w:t>Data from file has been loaded successul</w:t>
+      </w:r>
+      <w:r>
+        <w:rPr>
+          <w:rFonts w:asciiTheme="minorHAnsi" w:hAnsiTheme="minorHAnsi" w:cstheme="minorHAnsi"/>
+          <w:sz w:val="28"/>
+          <w:szCs w:val="28"/>
+        </w:rPr>
+        <w:t>!</w:t>
       </w:r>
     </w:p>
     <w:p>
@@ -7887,7 +7916,6 @@
         <w:ind w:left="720"/>
         <w:rPr>
           <w:rFonts w:asciiTheme="minorHAnsi" w:hAnsiTheme="minorHAnsi" w:cstheme="minorHAnsi"/>
-          <w:noProof/>
           <w:sz w:val="28"/>
           <w:szCs w:val="28"/>
         </w:rPr>
@@ -7895,58 +7923,18 @@
       <w:r>
         <w:rPr>
           <w:rFonts w:asciiTheme="minorHAnsi" w:hAnsiTheme="minorHAnsi" w:cstheme="minorHAnsi"/>
-          <w:noProof/>
-          <w:sz w:val="28"/>
-          <w:szCs w:val="28"/>
-        </w:rPr>
-        <w:t xml:space="preserve">        </w:t>
+          <w:sz w:val="28"/>
+          <w:szCs w:val="28"/>
+        </w:rPr>
+        <w:t>========== Manage</w:t>
       </w:r>
       <w:r>
         <w:rPr>
           <w:rFonts w:asciiTheme="minorHAnsi" w:hAnsiTheme="minorHAnsi" w:cstheme="minorHAnsi"/>
-          <w:noProof/>
-          <w:sz w:val="28"/>
-          <w:szCs w:val="28"/>
-        </w:rPr>
-        <w:tab/>
-        <w:t>Not found, Please enter again: ……………….</w:t>
-      </w:r>
-    </w:p>
-    <w:p>
-      <w:pPr>
-        <w:ind w:left="720"/>
-        <w:rPr>
-          <w:rFonts w:asciiTheme="minorHAnsi" w:hAnsiTheme="minorHAnsi" w:cstheme="minorHAnsi"/>
-          <w:sz w:val="28"/>
-          <w:szCs w:val="28"/>
-        </w:rPr>
-      </w:pPr>
-      <w:r>
-        <w:rPr>
-          <w:rFonts w:asciiTheme="minorHAnsi" w:hAnsiTheme="minorHAnsi" w:cstheme="minorHAnsi"/>
-          <w:noProof/>
-          <w:sz w:val="28"/>
-          <w:szCs w:val="28"/>
-        </w:rPr>
-        <w:t xml:space="preserve">  </w:t>
-      </w:r>
-      <w:r>
-        <w:rPr>
-          <w:rFonts w:asciiTheme="minorHAnsi" w:hAnsiTheme="minorHAnsi" w:cstheme="minorHAnsi"/>
-          <w:noProof/>
-          <w:sz w:val="28"/>
-          <w:szCs w:val="28"/>
-        </w:rPr>
-        <w:tab/>
-        <w:t>Found, all students has been loaded successfully</w:t>
-      </w:r>
-      <w:r>
-        <w:rPr>
-          <w:rFonts w:asciiTheme="minorHAnsi" w:hAnsiTheme="minorHAnsi" w:cstheme="minorHAnsi"/>
-          <w:sz w:val="28"/>
-          <w:szCs w:val="28"/>
-        </w:rPr>
-        <w:t>. Students manage program:</w:t>
+          <w:sz w:val="28"/>
+          <w:szCs w:val="28"/>
+        </w:rPr>
+        <w:t xml:space="preserve"> Student Program ===========</w:t>
       </w:r>
     </w:p>
     <w:p>
@@ -8163,6 +8151,29 @@
           <w:sz w:val="28"/>
           <w:szCs w:val="28"/>
         </w:rPr>
+        <w:t>About Professor</w:t>
+      </w:r>
+    </w:p>
+    <w:p>
+      <w:pPr>
+        <w:pStyle w:val="ListParagraph"/>
+        <w:numPr>
+          <w:ilvl w:val="0"/>
+          <w:numId w:val="12"/>
+        </w:numPr>
+        <w:spacing w:line="360" w:lineRule="auto"/>
+        <w:rPr>
+          <w:rFonts w:cstheme="minorHAnsi"/>
+          <w:sz w:val="28"/>
+          <w:szCs w:val="28"/>
+        </w:rPr>
+      </w:pPr>
+      <w:r>
+        <w:rPr>
+          <w:rFonts w:cstheme="minorHAnsi"/>
+          <w:sz w:val="28"/>
+          <w:szCs w:val="28"/>
+        </w:rPr>
         <w:t>Quit</w:t>
       </w:r>
     </w:p>
@@ -8390,7 +8401,31 @@
           <w:sz w:val="28"/>
           <w:szCs w:val="28"/>
         </w:rPr>
-        <w:t>Display high grade students</w:t>
+        <w:t xml:space="preserve">Display students </w:t>
+      </w:r>
+      <w:r>
+        <w:rPr>
+          <w:rFonts w:cstheme="minorHAnsi"/>
+          <w:sz w:val="28"/>
+          <w:szCs w:val="28"/>
+        </w:rPr>
+        <w:t xml:space="preserve">sorted by </w:t>
+      </w:r>
+      <w:r>
+        <w:rPr>
+          <w:rFonts w:cstheme="minorHAnsi"/>
+          <w:sz w:val="28"/>
+          <w:szCs w:val="28"/>
+        </w:rPr>
+        <w:t>student code</w:t>
+      </w:r>
+      <w:r>
+        <w:rPr>
+          <w:rFonts w:cstheme="minorHAnsi"/>
+          <w:sz w:val="28"/>
+          <w:szCs w:val="28"/>
+        </w:rPr>
+        <w:t xml:space="preserve"> (ascending)</w:t>
       </w:r>
     </w:p>
     <w:p>
@@ -8413,7 +8448,164 @@
           <w:sz w:val="28"/>
           <w:szCs w:val="28"/>
         </w:rPr>
-        <w:t>Display low grade students</w:t>
+        <w:t xml:space="preserve">Display students </w:t>
+      </w:r>
+      <w:r>
+        <w:rPr>
+          <w:rFonts w:cstheme="minorHAnsi"/>
+          <w:sz w:val="28"/>
+          <w:szCs w:val="28"/>
+        </w:rPr>
+        <w:t>sorted by</w:t>
+      </w:r>
+      <w:r>
+        <w:rPr>
+          <w:rFonts w:cstheme="minorHAnsi"/>
+          <w:sz w:val="28"/>
+          <w:szCs w:val="28"/>
+        </w:rPr>
+        <w:t xml:space="preserve"> student </w:t>
+      </w:r>
+      <w:r>
+        <w:rPr>
+          <w:rFonts w:cstheme="minorHAnsi"/>
+          <w:sz w:val="28"/>
+          <w:szCs w:val="28"/>
+        </w:rPr>
+        <w:t>name</w:t>
+      </w:r>
+      <w:r>
+        <w:rPr>
+          <w:rFonts w:cstheme="minorHAnsi"/>
+          <w:sz w:val="28"/>
+          <w:szCs w:val="28"/>
+        </w:rPr>
+        <w:t xml:space="preserve"> (a</w:t>
+      </w:r>
+      <w:r>
+        <w:rPr>
+          <w:rFonts w:cstheme="minorHAnsi"/>
+          <w:sz w:val="28"/>
+          <w:szCs w:val="28"/>
+        </w:rPr>
+        <w:t>scending)</w:t>
+      </w:r>
+    </w:p>
+    <w:p>
+      <w:pPr>
+        <w:pStyle w:val="ListParagraph"/>
+        <w:numPr>
+          <w:ilvl w:val="1"/>
+          <w:numId w:val="14"/>
+        </w:numPr>
+        <w:spacing w:line="360" w:lineRule="auto"/>
+        <w:rPr>
+          <w:rFonts w:cstheme="minorHAnsi"/>
+          <w:sz w:val="28"/>
+          <w:szCs w:val="28"/>
+        </w:rPr>
+      </w:pPr>
+      <w:r>
+        <w:rPr>
+          <w:rFonts w:cstheme="minorHAnsi"/>
+          <w:sz w:val="28"/>
+          <w:szCs w:val="28"/>
+        </w:rPr>
+        <w:t xml:space="preserve">Display students sorted by student </w:t>
+      </w:r>
+      <w:r>
+        <w:rPr>
+          <w:rFonts w:cstheme="minorHAnsi"/>
+          <w:sz w:val="28"/>
+          <w:szCs w:val="28"/>
+        </w:rPr>
+        <w:t>grade (de</w:t>
+      </w:r>
+      <w:r>
+        <w:rPr>
+          <w:rFonts w:cstheme="minorHAnsi"/>
+          <w:sz w:val="28"/>
+          <w:szCs w:val="28"/>
+        </w:rPr>
+        <w:t>scending)</w:t>
+      </w:r>
+    </w:p>
+    <w:p>
+      <w:pPr>
+        <w:pStyle w:val="ListParagraph"/>
+        <w:numPr>
+          <w:ilvl w:val="1"/>
+          <w:numId w:val="14"/>
+        </w:numPr>
+        <w:spacing w:line="360" w:lineRule="auto"/>
+        <w:rPr>
+          <w:rFonts w:cstheme="minorHAnsi"/>
+          <w:sz w:val="28"/>
+          <w:szCs w:val="28"/>
+        </w:rPr>
+      </w:pPr>
+      <w:r>
+        <w:rPr>
+          <w:rFonts w:cstheme="minorHAnsi"/>
+          <w:sz w:val="28"/>
+          <w:szCs w:val="28"/>
+        </w:rPr>
+        <w:t>Display high</w:t>
+      </w:r>
+      <w:r>
+        <w:rPr>
+          <w:rFonts w:cstheme="minorHAnsi"/>
+          <w:sz w:val="28"/>
+          <w:szCs w:val="28"/>
+        </w:rPr>
+        <w:t>est</w:t>
+      </w:r>
+      <w:r>
+        <w:rPr>
+          <w:rFonts w:cstheme="minorHAnsi"/>
+          <w:sz w:val="28"/>
+          <w:szCs w:val="28"/>
+        </w:rPr>
+        <w:t xml:space="preserve"> grade students</w:t>
+      </w:r>
+    </w:p>
+    <w:p>
+      <w:pPr>
+        <w:pStyle w:val="ListParagraph"/>
+        <w:numPr>
+          <w:ilvl w:val="1"/>
+          <w:numId w:val="14"/>
+        </w:numPr>
+        <w:spacing w:line="360" w:lineRule="auto"/>
+        <w:rPr>
+          <w:rFonts w:cstheme="minorHAnsi"/>
+          <w:sz w:val="28"/>
+          <w:szCs w:val="28"/>
+        </w:rPr>
+      </w:pPr>
+      <w:r>
+        <w:rPr>
+          <w:rFonts w:cstheme="minorHAnsi"/>
+          <w:sz w:val="28"/>
+          <w:szCs w:val="28"/>
+        </w:rPr>
+        <w:t>Display low</w:t>
+      </w:r>
+      <w:r>
+        <w:rPr>
+          <w:rFonts w:cstheme="minorHAnsi"/>
+          <w:sz w:val="28"/>
+          <w:szCs w:val="28"/>
+        </w:rPr>
+        <w:t>est</w:t>
+      </w:r>
+      <w:r>
+        <w:rPr>
+          <w:rFonts w:cstheme="minorHAnsi"/>
+          <w:sz w:val="28"/>
+          <w:szCs w:val="28"/>
+        </w:rPr>
+        <w:t xml:space="preserve"> grade students</w:t>
       </w:r>
     </w:p>
     <w:p>
@@ -8438,8 +8630,6 @@
         </w:rPr>
         <w:t>Option 6</w:t>
       </w:r>
-      <w:bookmarkStart w:id="5" w:name="_GoBack"/>
-      <w:bookmarkEnd w:id="5"/>
       <w:r>
         <w:rPr>
           <w:rFonts w:cstheme="minorHAnsi"/>
@@ -8590,6 +8780,76 @@
     </w:p>
     <w:p>
       <w:pPr>
+        <w:pStyle w:val="ListParagraph"/>
+        <w:numPr>
+          <w:ilvl w:val="0"/>
+          <w:numId w:val="14"/>
+        </w:numPr>
+        <w:spacing w:line="360" w:lineRule="auto"/>
+        <w:rPr>
+          <w:rFonts w:cstheme="minorHAnsi"/>
+          <w:sz w:val="28"/>
+          <w:szCs w:val="28"/>
+        </w:rPr>
+      </w:pPr>
+      <w:r>
+        <w:rPr>
+          <w:rFonts w:cstheme="minorHAnsi"/>
+          <w:sz w:val="28"/>
+          <w:szCs w:val="28"/>
+        </w:rPr>
+        <w:lastRenderedPageBreak/>
+        <w:t>Option 8 (About professor):</w:t>
+      </w:r>
+    </w:p>
+    <w:p>
+      <w:pPr>
+        <w:pStyle w:val="ListParagraph"/>
+        <w:numPr>
+          <w:ilvl w:val="1"/>
+          <w:numId w:val="14"/>
+        </w:numPr>
+        <w:spacing w:line="360" w:lineRule="auto"/>
+        <w:rPr>
+          <w:rFonts w:cstheme="minorHAnsi"/>
+          <w:sz w:val="28"/>
+          <w:szCs w:val="28"/>
+        </w:rPr>
+      </w:pPr>
+      <w:r>
+        <w:rPr>
+          <w:rFonts w:cstheme="minorHAnsi"/>
+          <w:sz w:val="28"/>
+          <w:szCs w:val="28"/>
+        </w:rPr>
+        <w:t>Update information of professor</w:t>
+      </w:r>
+    </w:p>
+    <w:p>
+      <w:pPr>
+        <w:pStyle w:val="ListParagraph"/>
+        <w:numPr>
+          <w:ilvl w:val="1"/>
+          <w:numId w:val="14"/>
+        </w:numPr>
+        <w:spacing w:line="360" w:lineRule="auto"/>
+        <w:rPr>
+          <w:rFonts w:cstheme="minorHAnsi"/>
+          <w:sz w:val="28"/>
+          <w:szCs w:val="28"/>
+        </w:rPr>
+      </w:pPr>
+      <w:r>
+        <w:rPr>
+          <w:rFonts w:cstheme="minorHAnsi"/>
+          <w:sz w:val="28"/>
+          <w:szCs w:val="28"/>
+        </w:rPr>
+        <w:t>Display information of professor</w:t>
+      </w:r>
+    </w:p>
+    <w:p>
+      <w:pPr>
         <w:pStyle w:val="Heading2"/>
         <w:numPr>
           <w:ilvl w:val="0"/>
@@ -8597,10 +8857,133 @@
         </w:numPr>
         <w:ind w:hanging="360"/>
       </w:pPr>
-      <w:bookmarkStart w:id="6" w:name="_693imwqax45w" w:colFirst="0" w:colLast="0"/>
-      <w:bookmarkEnd w:id="6"/>
+      <w:bookmarkStart w:id="5" w:name="_693imwqax45w" w:colFirst="0" w:colLast="0"/>
+      <w:bookmarkEnd w:id="5"/>
       <w:r>
         <w:t>Implementation</w:t>
+      </w:r>
+    </w:p>
+    <w:p>
+      <w:pPr>
+        <w:pStyle w:val="ListParagraph"/>
+        <w:numPr>
+          <w:ilvl w:val="0"/>
+          <w:numId w:val="28"/>
+        </w:numPr>
+        <w:rPr>
+          <w:rFonts w:cstheme="minorHAnsi"/>
+          <w:b/>
+          <w:sz w:val="28"/>
+          <w:szCs w:val="28"/>
+        </w:rPr>
+      </w:pPr>
+      <w:r>
+        <w:rPr>
+          <w:rFonts w:cstheme="minorHAnsi"/>
+          <w:b/>
+          <w:sz w:val="28"/>
+          <w:szCs w:val="28"/>
+        </w:rPr>
+        <w:t xml:space="preserve">Initial data </w:t>
+      </w:r>
+      <w:r>
+        <w:rPr>
+          <w:rFonts w:cstheme="minorHAnsi"/>
+          <w:b/>
+          <w:sz w:val="28"/>
+          <w:szCs w:val="28"/>
+        </w:rPr>
+        <w:t xml:space="preserve">of the program (file </w:t>
+      </w:r>
+      <w:r>
+        <w:rPr>
+          <w:rFonts w:cstheme="minorHAnsi"/>
+          <w:b/>
+          <w:i/>
+          <w:sz w:val="28"/>
+          <w:szCs w:val="28"/>
+        </w:rPr>
+        <w:t>initial data.txt</w:t>
+      </w:r>
+      <w:r>
+        <w:rPr>
+          <w:rFonts w:cstheme="minorHAnsi"/>
+          <w:b/>
+          <w:sz w:val="28"/>
+          <w:szCs w:val="28"/>
+        </w:rPr>
+        <w:t>)</w:t>
+      </w:r>
+    </w:p>
+    <w:p>
+      <w:pPr>
+        <w:pStyle w:val="ListParagraph"/>
+        <w:ind w:left="1440"/>
+        <w:rPr>
+          <w:rFonts w:cstheme="minorHAnsi"/>
+          <w:sz w:val="28"/>
+          <w:szCs w:val="28"/>
+        </w:rPr>
+      </w:pPr>
+      <w:r>
+        <w:rPr>
+          <w:rFonts w:cstheme="minorHAnsi"/>
+          <w:sz w:val="28"/>
+          <w:szCs w:val="28"/>
+        </w:rPr>
+        <w:t>Please explore the software structure</w:t>
+      </w:r>
+    </w:p>
+    <w:p>
+      <w:pPr>
+        <w:pStyle w:val="ListParagraph"/>
+        <w:numPr>
+          <w:ilvl w:val="0"/>
+          <w:numId w:val="28"/>
+        </w:numPr>
+        <w:rPr>
+          <w:rFonts w:cstheme="minorHAnsi"/>
+          <w:b/>
+          <w:sz w:val="28"/>
+          <w:szCs w:val="28"/>
+        </w:rPr>
+      </w:pPr>
+      <w:r>
+        <w:rPr>
+          <w:rFonts w:cstheme="minorHAnsi"/>
+          <w:b/>
+          <w:sz w:val="28"/>
+          <w:szCs w:val="28"/>
+        </w:rPr>
+        <w:t>Software</w:t>
+      </w:r>
+      <w:r>
+        <w:rPr>
+          <w:rFonts w:cstheme="minorHAnsi"/>
+          <w:b/>
+          <w:sz w:val="28"/>
+          <w:szCs w:val="28"/>
+        </w:rPr>
+        <w:t xml:space="preserve"> </w:t>
+      </w:r>
+    </w:p>
+    <w:p>
+      <w:pPr>
+        <w:pStyle w:val="ListParagraph"/>
+        <w:ind w:left="1440"/>
+        <w:rPr>
+          <w:rFonts w:cstheme="minorHAnsi"/>
+          <w:sz w:val="28"/>
+          <w:szCs w:val="28"/>
+        </w:rPr>
+      </w:pPr>
+      <w:r>
+        <w:rPr>
+          <w:rFonts w:cstheme="minorHAnsi"/>
+          <w:sz w:val="28"/>
+          <w:szCs w:val="28"/>
+        </w:rPr>
+        <w:t>Please run the program</w:t>
       </w:r>
     </w:p>
     <w:p>
@@ -8612,11 +8995,15 @@
         </w:numPr>
         <w:ind w:hanging="360"/>
       </w:pPr>
-      <w:bookmarkStart w:id="7" w:name="_7245jc6mm2yb" w:colFirst="0" w:colLast="0"/>
+      <w:bookmarkStart w:id="6" w:name="_7245jc6mm2yb" w:colFirst="0" w:colLast="0"/>
+      <w:bookmarkEnd w:id="6"/>
+      <w:r>
+        <w:t>Testing</w:t>
+      </w:r>
+    </w:p>
+    <w:p>
+      <w:bookmarkStart w:id="7" w:name="_GoBack"/>
       <w:bookmarkEnd w:id="7"/>
-      <w:r>
-        <w:t>Testing</w:t>
-      </w:r>
     </w:p>
     <w:p>
       <w:pPr>
@@ -8633,6 +9020,770 @@
         <w:t>Task list</w:t>
       </w:r>
     </w:p>
+    <w:p>
+      <w:pPr>
+        <w:pStyle w:val="NormalWeb"/>
+        <w:numPr>
+          <w:ilvl w:val="0"/>
+          <w:numId w:val="27"/>
+        </w:numPr>
+        <w:spacing w:before="0" w:beforeAutospacing="0" w:after="0" w:afterAutospacing="0" w:line="276" w:lineRule="auto"/>
+        <w:jc w:val="both"/>
+        <w:textAlignment w:val="baseline"/>
+        <w:rPr>
+          <w:rFonts w:ascii="Calibri" w:hAnsi="Calibri" w:cs="Calibri"/>
+          <w:b/>
+          <w:color w:val="000000"/>
+          <w:sz w:val="28"/>
+          <w:szCs w:val="28"/>
+        </w:rPr>
+      </w:pPr>
+      <w:r>
+        <w:rPr>
+          <w:rFonts w:ascii="Calibri" w:hAnsi="Calibri" w:cs="Calibri"/>
+          <w:b/>
+          <w:color w:val="000000"/>
+          <w:sz w:val="28"/>
+          <w:szCs w:val="28"/>
+        </w:rPr>
+        <w:t>Member’s Tasks</w:t>
+      </w:r>
+    </w:p>
+    <w:p>
+      <w:pPr>
+        <w:pStyle w:val="NormalWeb"/>
+        <w:numPr>
+          <w:ilvl w:val="1"/>
+          <w:numId w:val="26"/>
+        </w:numPr>
+        <w:spacing w:before="0" w:beforeAutospacing="0" w:after="0" w:afterAutospacing="0" w:line="276" w:lineRule="auto"/>
+        <w:jc w:val="both"/>
+        <w:textAlignment w:val="baseline"/>
+        <w:rPr>
+          <w:rFonts w:ascii="Calibri" w:hAnsi="Calibri" w:cs="Calibri"/>
+          <w:color w:val="000000"/>
+          <w:sz w:val="28"/>
+          <w:szCs w:val="28"/>
+        </w:rPr>
+      </w:pPr>
+      <w:r>
+        <w:rPr>
+          <w:rFonts w:ascii="Calibri" w:hAnsi="Calibri" w:cs="Calibri"/>
+          <w:color w:val="000000"/>
+          <w:sz w:val="28"/>
+          <w:szCs w:val="28"/>
+        </w:rPr>
+        <w:t>Trần Thành Nhân</w:t>
+      </w:r>
+    </w:p>
+    <w:p>
+      <w:pPr>
+        <w:pStyle w:val="NormalWeb"/>
+        <w:numPr>
+          <w:ilvl w:val="2"/>
+          <w:numId w:val="16"/>
+        </w:numPr>
+        <w:spacing w:before="0" w:beforeAutospacing="0" w:after="0" w:afterAutospacing="0" w:line="276" w:lineRule="auto"/>
+        <w:jc w:val="both"/>
+        <w:textAlignment w:val="baseline"/>
+        <w:rPr>
+          <w:rFonts w:ascii="Calibri" w:hAnsi="Calibri" w:cs="Calibri"/>
+          <w:color w:val="000000"/>
+          <w:sz w:val="28"/>
+          <w:szCs w:val="28"/>
+        </w:rPr>
+      </w:pPr>
+      <w:r>
+        <w:rPr>
+          <w:rFonts w:ascii="Calibri" w:hAnsi="Calibri" w:cs="Calibri"/>
+          <w:color w:val="000000"/>
+          <w:sz w:val="28"/>
+          <w:szCs w:val="28"/>
+        </w:rPr>
+        <w:t>Problem Description</w:t>
+      </w:r>
+    </w:p>
+    <w:p>
+      <w:pPr>
+        <w:pStyle w:val="NormalWeb"/>
+        <w:numPr>
+          <w:ilvl w:val="2"/>
+          <w:numId w:val="16"/>
+        </w:numPr>
+        <w:spacing w:before="0" w:beforeAutospacing="0" w:after="0" w:afterAutospacing="0" w:line="276" w:lineRule="auto"/>
+        <w:jc w:val="both"/>
+        <w:textAlignment w:val="baseline"/>
+        <w:rPr>
+          <w:rFonts w:ascii="Calibri" w:hAnsi="Calibri" w:cs="Calibri"/>
+          <w:color w:val="000000"/>
+          <w:sz w:val="28"/>
+          <w:szCs w:val="28"/>
+        </w:rPr>
+      </w:pPr>
+      <w:r>
+        <w:rPr>
+          <w:rFonts w:ascii="Calibri" w:hAnsi="Calibri" w:cs="Calibri"/>
+          <w:color w:val="000000"/>
+          <w:sz w:val="28"/>
+          <w:szCs w:val="28"/>
+        </w:rPr>
+        <w:t>Analysis</w:t>
+      </w:r>
+    </w:p>
+    <w:p>
+      <w:pPr>
+        <w:pStyle w:val="NormalWeb"/>
+        <w:numPr>
+          <w:ilvl w:val="2"/>
+          <w:numId w:val="16"/>
+        </w:numPr>
+        <w:spacing w:before="0" w:beforeAutospacing="0" w:after="0" w:afterAutospacing="0" w:line="276" w:lineRule="auto"/>
+        <w:jc w:val="both"/>
+        <w:textAlignment w:val="baseline"/>
+        <w:rPr>
+          <w:rFonts w:ascii="Calibri" w:hAnsi="Calibri" w:cs="Calibri"/>
+          <w:color w:val="000000"/>
+          <w:sz w:val="28"/>
+          <w:szCs w:val="28"/>
+        </w:rPr>
+      </w:pPr>
+      <w:r>
+        <w:rPr>
+          <w:rFonts w:ascii="Calibri" w:hAnsi="Calibri" w:cs="Calibri"/>
+          <w:color w:val="000000"/>
+          <w:sz w:val="28"/>
+          <w:szCs w:val="28"/>
+        </w:rPr>
+        <w:t>Implementation</w:t>
+      </w:r>
+    </w:p>
+    <w:p>
+      <w:pPr>
+        <w:pStyle w:val="NormalWeb"/>
+        <w:numPr>
+          <w:ilvl w:val="3"/>
+          <w:numId w:val="24"/>
+        </w:numPr>
+        <w:spacing w:before="0" w:beforeAutospacing="0" w:after="0" w:afterAutospacing="0" w:line="276" w:lineRule="auto"/>
+        <w:jc w:val="both"/>
+        <w:textAlignment w:val="baseline"/>
+        <w:rPr>
+          <w:rFonts w:ascii="Calibri" w:hAnsi="Calibri" w:cs="Calibri"/>
+          <w:color w:val="000000"/>
+          <w:sz w:val="28"/>
+          <w:szCs w:val="28"/>
+        </w:rPr>
+      </w:pPr>
+      <w:r>
+        <w:rPr>
+          <w:rFonts w:ascii="Calibri" w:hAnsi="Calibri" w:cs="Calibri"/>
+          <w:color w:val="000000"/>
+          <w:sz w:val="28"/>
+          <w:szCs w:val="28"/>
+        </w:rPr>
+        <w:t>Enum EducationLevel (20%)</w:t>
+      </w:r>
+    </w:p>
+    <w:p>
+      <w:pPr>
+        <w:pStyle w:val="NormalWeb"/>
+        <w:numPr>
+          <w:ilvl w:val="3"/>
+          <w:numId w:val="24"/>
+        </w:numPr>
+        <w:spacing w:before="0" w:beforeAutospacing="0" w:after="0" w:afterAutospacing="0" w:line="276" w:lineRule="auto"/>
+        <w:jc w:val="both"/>
+        <w:textAlignment w:val="baseline"/>
+        <w:rPr>
+          <w:rFonts w:ascii="Calibri" w:hAnsi="Calibri" w:cs="Calibri"/>
+          <w:color w:val="000000"/>
+          <w:sz w:val="28"/>
+          <w:szCs w:val="28"/>
+        </w:rPr>
+      </w:pPr>
+      <w:r>
+        <w:rPr>
+          <w:rFonts w:ascii="Calibri" w:hAnsi="Calibri" w:cs="Calibri"/>
+          <w:color w:val="000000"/>
+          <w:sz w:val="28"/>
+          <w:szCs w:val="28"/>
+        </w:rPr>
+        <w:t>Enum PositionEnum (20%)</w:t>
+      </w:r>
+    </w:p>
+    <w:p>
+      <w:pPr>
+        <w:pStyle w:val="NormalWeb"/>
+        <w:numPr>
+          <w:ilvl w:val="3"/>
+          <w:numId w:val="24"/>
+        </w:numPr>
+        <w:spacing w:before="0" w:beforeAutospacing="0" w:after="0" w:afterAutospacing="0" w:line="276" w:lineRule="auto"/>
+        <w:jc w:val="both"/>
+        <w:textAlignment w:val="baseline"/>
+        <w:rPr>
+          <w:rFonts w:ascii="Calibri" w:hAnsi="Calibri" w:cs="Calibri"/>
+          <w:color w:val="000000"/>
+          <w:sz w:val="28"/>
+          <w:szCs w:val="28"/>
+        </w:rPr>
+      </w:pPr>
+      <w:r>
+        <w:rPr>
+          <w:rFonts w:ascii="Calibri" w:hAnsi="Calibri" w:cs="Calibri"/>
+          <w:color w:val="000000"/>
+          <w:sz w:val="28"/>
+          <w:szCs w:val="28"/>
+        </w:rPr>
+        <w:t>Class Student (30% methods)</w:t>
+      </w:r>
+    </w:p>
+    <w:p>
+      <w:pPr>
+        <w:pStyle w:val="NormalWeb"/>
+        <w:numPr>
+          <w:ilvl w:val="3"/>
+          <w:numId w:val="24"/>
+        </w:numPr>
+        <w:spacing w:before="0" w:beforeAutospacing="0" w:after="0" w:afterAutospacing="0" w:line="276" w:lineRule="auto"/>
+        <w:jc w:val="both"/>
+        <w:textAlignment w:val="baseline"/>
+        <w:rPr>
+          <w:rFonts w:ascii="Calibri" w:hAnsi="Calibri" w:cs="Calibri"/>
+          <w:color w:val="000000"/>
+          <w:sz w:val="28"/>
+          <w:szCs w:val="28"/>
+        </w:rPr>
+      </w:pPr>
+      <w:r>
+        <w:rPr>
+          <w:rFonts w:ascii="Calibri" w:hAnsi="Calibri" w:cs="Calibri"/>
+          <w:color w:val="000000"/>
+          <w:sz w:val="28"/>
+          <w:szCs w:val="28"/>
+        </w:rPr>
+        <w:t>Class Person (20% methods)</w:t>
+      </w:r>
+    </w:p>
+    <w:p>
+      <w:pPr>
+        <w:pStyle w:val="NormalWeb"/>
+        <w:numPr>
+          <w:ilvl w:val="3"/>
+          <w:numId w:val="24"/>
+        </w:numPr>
+        <w:spacing w:before="0" w:beforeAutospacing="0" w:after="0" w:afterAutospacing="0" w:line="276" w:lineRule="auto"/>
+        <w:jc w:val="both"/>
+        <w:textAlignment w:val="baseline"/>
+        <w:rPr>
+          <w:rFonts w:ascii="Calibri" w:hAnsi="Calibri" w:cs="Calibri"/>
+          <w:color w:val="000000"/>
+          <w:sz w:val="28"/>
+          <w:szCs w:val="28"/>
+        </w:rPr>
+      </w:pPr>
+      <w:r>
+        <w:rPr>
+          <w:rFonts w:ascii="Calibri" w:hAnsi="Calibri" w:cs="Calibri"/>
+          <w:color w:val="000000"/>
+          <w:sz w:val="28"/>
+          <w:szCs w:val="28"/>
+        </w:rPr>
+        <w:t>Class Project (include main class) (50% methods)</w:t>
+      </w:r>
+    </w:p>
+    <w:p>
+      <w:pPr>
+        <w:pStyle w:val="NormalWeb"/>
+        <w:numPr>
+          <w:ilvl w:val="3"/>
+          <w:numId w:val="24"/>
+        </w:numPr>
+        <w:spacing w:before="0" w:beforeAutospacing="0" w:after="0" w:afterAutospacing="0" w:line="276" w:lineRule="auto"/>
+        <w:jc w:val="both"/>
+        <w:textAlignment w:val="baseline"/>
+        <w:rPr>
+          <w:rFonts w:ascii="Calibri" w:hAnsi="Calibri" w:cs="Calibri"/>
+          <w:color w:val="000000"/>
+          <w:sz w:val="28"/>
+          <w:szCs w:val="28"/>
+        </w:rPr>
+      </w:pPr>
+      <w:r>
+        <w:rPr>
+          <w:rFonts w:ascii="Calibri" w:hAnsi="Calibri" w:cs="Calibri"/>
+          <w:color w:val="000000"/>
+          <w:sz w:val="28"/>
+          <w:szCs w:val="28"/>
+        </w:rPr>
+        <w:t>Class Professor (50% methods)</w:t>
+      </w:r>
+    </w:p>
+    <w:p>
+      <w:pPr>
+        <w:pStyle w:val="NormalWeb"/>
+        <w:numPr>
+          <w:ilvl w:val="3"/>
+          <w:numId w:val="24"/>
+        </w:numPr>
+        <w:spacing w:before="0" w:beforeAutospacing="0" w:after="0" w:afterAutospacing="0" w:line="276" w:lineRule="auto"/>
+        <w:jc w:val="both"/>
+        <w:textAlignment w:val="baseline"/>
+        <w:rPr>
+          <w:rFonts w:ascii="Calibri" w:hAnsi="Calibri" w:cs="Calibri"/>
+          <w:color w:val="000000"/>
+          <w:sz w:val="28"/>
+          <w:szCs w:val="28"/>
+        </w:rPr>
+      </w:pPr>
+      <w:r>
+        <w:rPr>
+          <w:rFonts w:ascii="Calibri" w:hAnsi="Calibri" w:cs="Calibri"/>
+          <w:color w:val="000000"/>
+          <w:sz w:val="28"/>
+          <w:szCs w:val="28"/>
+        </w:rPr>
+        <w:t>Additional support class (80% methods)</w:t>
+      </w:r>
+    </w:p>
+    <w:p>
+      <w:pPr>
+        <w:pStyle w:val="NormalWeb"/>
+        <w:numPr>
+          <w:ilvl w:val="3"/>
+          <w:numId w:val="24"/>
+        </w:numPr>
+        <w:spacing w:before="0" w:beforeAutospacing="0" w:after="0" w:afterAutospacing="0" w:line="276" w:lineRule="auto"/>
+        <w:jc w:val="both"/>
+        <w:textAlignment w:val="baseline"/>
+        <w:rPr>
+          <w:rFonts w:ascii="Calibri" w:hAnsi="Calibri" w:cs="Calibri"/>
+          <w:color w:val="000000"/>
+          <w:sz w:val="28"/>
+          <w:szCs w:val="28"/>
+        </w:rPr>
+      </w:pPr>
+      <w:r>
+        <w:rPr>
+          <w:rFonts w:ascii="Calibri" w:hAnsi="Calibri" w:cs="Calibri"/>
+          <w:color w:val="000000"/>
+          <w:sz w:val="28"/>
+          <w:szCs w:val="28"/>
+        </w:rPr>
+        <w:t>Class Menu (80%)</w:t>
+      </w:r>
+    </w:p>
+    <w:p>
+      <w:pPr>
+        <w:pStyle w:val="NormalWeb"/>
+        <w:numPr>
+          <w:ilvl w:val="1"/>
+          <w:numId w:val="26"/>
+        </w:numPr>
+        <w:spacing w:before="0" w:beforeAutospacing="0" w:after="0" w:afterAutospacing="0" w:line="276" w:lineRule="auto"/>
+        <w:jc w:val="both"/>
+        <w:textAlignment w:val="baseline"/>
+        <w:rPr>
+          <w:rFonts w:ascii="Calibri" w:hAnsi="Calibri" w:cs="Calibri"/>
+          <w:color w:val="000000"/>
+          <w:sz w:val="28"/>
+          <w:szCs w:val="28"/>
+        </w:rPr>
+      </w:pPr>
+      <w:r>
+        <w:rPr>
+          <w:rFonts w:ascii="Calibri" w:hAnsi="Calibri" w:cs="Calibri"/>
+          <w:color w:val="000000"/>
+          <w:sz w:val="28"/>
+          <w:szCs w:val="28"/>
+        </w:rPr>
+        <w:t>Nguyễn Minh Tú</w:t>
+      </w:r>
+    </w:p>
+    <w:p>
+      <w:pPr>
+        <w:pStyle w:val="NormalWeb"/>
+        <w:numPr>
+          <w:ilvl w:val="2"/>
+          <w:numId w:val="17"/>
+        </w:numPr>
+        <w:spacing w:before="0" w:beforeAutospacing="0" w:after="0" w:afterAutospacing="0" w:line="276" w:lineRule="auto"/>
+        <w:jc w:val="both"/>
+        <w:textAlignment w:val="baseline"/>
+        <w:rPr>
+          <w:rFonts w:ascii="Calibri" w:hAnsi="Calibri" w:cs="Calibri"/>
+          <w:color w:val="000000"/>
+          <w:sz w:val="28"/>
+          <w:szCs w:val="28"/>
+        </w:rPr>
+      </w:pPr>
+      <w:r>
+        <w:rPr>
+          <w:rFonts w:ascii="Calibri" w:hAnsi="Calibri" w:cs="Calibri"/>
+          <w:color w:val="000000"/>
+          <w:sz w:val="28"/>
+          <w:szCs w:val="28"/>
+        </w:rPr>
+        <w:t>Design</w:t>
+      </w:r>
+    </w:p>
+    <w:p>
+      <w:pPr>
+        <w:pStyle w:val="NormalWeb"/>
+        <w:numPr>
+          <w:ilvl w:val="2"/>
+          <w:numId w:val="17"/>
+        </w:numPr>
+        <w:spacing w:before="0" w:beforeAutospacing="0" w:after="0" w:afterAutospacing="0" w:line="276" w:lineRule="auto"/>
+        <w:jc w:val="both"/>
+        <w:textAlignment w:val="baseline"/>
+        <w:rPr>
+          <w:rFonts w:ascii="Calibri" w:hAnsi="Calibri" w:cs="Calibri"/>
+          <w:color w:val="000000"/>
+          <w:sz w:val="28"/>
+          <w:szCs w:val="28"/>
+        </w:rPr>
+      </w:pPr>
+      <w:r>
+        <w:rPr>
+          <w:rFonts w:ascii="Calibri" w:hAnsi="Calibri" w:cs="Calibri"/>
+          <w:color w:val="000000"/>
+          <w:sz w:val="28"/>
+          <w:szCs w:val="28"/>
+        </w:rPr>
+        <w:t>Testing</w:t>
+      </w:r>
+    </w:p>
+    <w:p>
+      <w:pPr>
+        <w:pStyle w:val="NormalWeb"/>
+        <w:numPr>
+          <w:ilvl w:val="2"/>
+          <w:numId w:val="17"/>
+        </w:numPr>
+        <w:spacing w:before="0" w:beforeAutospacing="0" w:after="160" w:afterAutospacing="0" w:line="276" w:lineRule="auto"/>
+        <w:jc w:val="both"/>
+        <w:textAlignment w:val="baseline"/>
+        <w:rPr>
+          <w:rFonts w:ascii="Calibri" w:hAnsi="Calibri" w:cs="Calibri"/>
+          <w:color w:val="000000"/>
+          <w:sz w:val="28"/>
+          <w:szCs w:val="28"/>
+        </w:rPr>
+      </w:pPr>
+      <w:r>
+        <w:rPr>
+          <w:rFonts w:ascii="Calibri" w:hAnsi="Calibri" w:cs="Calibri"/>
+          <w:color w:val="000000"/>
+          <w:sz w:val="28"/>
+          <w:szCs w:val="28"/>
+        </w:rPr>
+        <w:t>Implementation</w:t>
+      </w:r>
+    </w:p>
+    <w:p>
+      <w:pPr>
+        <w:pStyle w:val="NormalWeb"/>
+        <w:numPr>
+          <w:ilvl w:val="3"/>
+          <w:numId w:val="25"/>
+        </w:numPr>
+        <w:spacing w:before="0" w:beforeAutospacing="0" w:after="160" w:afterAutospacing="0" w:line="276" w:lineRule="auto"/>
+        <w:jc w:val="both"/>
+        <w:textAlignment w:val="baseline"/>
+        <w:rPr>
+          <w:rFonts w:ascii="Calibri" w:hAnsi="Calibri" w:cs="Calibri"/>
+          <w:color w:val="000000"/>
+          <w:sz w:val="28"/>
+          <w:szCs w:val="28"/>
+        </w:rPr>
+      </w:pPr>
+      <w:r>
+        <w:rPr>
+          <w:rFonts w:ascii="Calibri" w:hAnsi="Calibri" w:cs="Calibri"/>
+          <w:color w:val="000000"/>
+          <w:sz w:val="28"/>
+          <w:szCs w:val="28"/>
+        </w:rPr>
+        <w:lastRenderedPageBreak/>
+        <w:t>Enum EducationLevel (80%)</w:t>
+      </w:r>
+    </w:p>
+    <w:p>
+      <w:pPr>
+        <w:pStyle w:val="NormalWeb"/>
+        <w:numPr>
+          <w:ilvl w:val="3"/>
+          <w:numId w:val="25"/>
+        </w:numPr>
+        <w:spacing w:before="0" w:beforeAutospacing="0" w:after="160" w:afterAutospacing="0" w:line="276" w:lineRule="auto"/>
+        <w:jc w:val="both"/>
+        <w:textAlignment w:val="baseline"/>
+        <w:rPr>
+          <w:rFonts w:ascii="Calibri" w:hAnsi="Calibri" w:cs="Calibri"/>
+          <w:color w:val="000000"/>
+          <w:sz w:val="28"/>
+          <w:szCs w:val="28"/>
+        </w:rPr>
+      </w:pPr>
+      <w:r>
+        <w:rPr>
+          <w:rFonts w:ascii="Calibri" w:hAnsi="Calibri" w:cs="Calibri"/>
+          <w:color w:val="000000"/>
+          <w:sz w:val="28"/>
+          <w:szCs w:val="28"/>
+        </w:rPr>
+        <w:t>Enum PositionEnum (80%)</w:t>
+      </w:r>
+    </w:p>
+    <w:p>
+      <w:pPr>
+        <w:pStyle w:val="NormalWeb"/>
+        <w:numPr>
+          <w:ilvl w:val="3"/>
+          <w:numId w:val="25"/>
+        </w:numPr>
+        <w:spacing w:before="0" w:beforeAutospacing="0" w:after="160" w:afterAutospacing="0" w:line="276" w:lineRule="auto"/>
+        <w:jc w:val="both"/>
+        <w:textAlignment w:val="baseline"/>
+        <w:rPr>
+          <w:rFonts w:ascii="Calibri" w:hAnsi="Calibri" w:cs="Calibri"/>
+          <w:color w:val="000000"/>
+          <w:sz w:val="28"/>
+          <w:szCs w:val="28"/>
+        </w:rPr>
+      </w:pPr>
+      <w:r>
+        <w:rPr>
+          <w:rFonts w:ascii="Calibri" w:hAnsi="Calibri" w:cs="Calibri"/>
+          <w:color w:val="000000"/>
+          <w:sz w:val="28"/>
+          <w:szCs w:val="28"/>
+        </w:rPr>
+        <w:t>Class Person (80%)</w:t>
+      </w:r>
+    </w:p>
+    <w:p>
+      <w:pPr>
+        <w:pStyle w:val="NormalWeb"/>
+        <w:numPr>
+          <w:ilvl w:val="3"/>
+          <w:numId w:val="25"/>
+        </w:numPr>
+        <w:spacing w:before="0" w:beforeAutospacing="0" w:after="160" w:afterAutospacing="0" w:line="276" w:lineRule="auto"/>
+        <w:jc w:val="both"/>
+        <w:textAlignment w:val="baseline"/>
+        <w:rPr>
+          <w:rFonts w:ascii="Calibri" w:hAnsi="Calibri" w:cs="Calibri"/>
+          <w:color w:val="000000"/>
+          <w:sz w:val="28"/>
+          <w:szCs w:val="28"/>
+        </w:rPr>
+      </w:pPr>
+      <w:r>
+        <w:rPr>
+          <w:rFonts w:ascii="Calibri" w:hAnsi="Calibri" w:cs="Calibri"/>
+          <w:color w:val="000000"/>
+          <w:sz w:val="28"/>
+          <w:szCs w:val="28"/>
+        </w:rPr>
+        <w:t>Class Student (70%)</w:t>
+      </w:r>
+    </w:p>
+    <w:p>
+      <w:pPr>
+        <w:pStyle w:val="NormalWeb"/>
+        <w:numPr>
+          <w:ilvl w:val="3"/>
+          <w:numId w:val="25"/>
+        </w:numPr>
+        <w:spacing w:before="0" w:beforeAutospacing="0" w:after="160" w:afterAutospacing="0" w:line="276" w:lineRule="auto"/>
+        <w:jc w:val="both"/>
+        <w:textAlignment w:val="baseline"/>
+        <w:rPr>
+          <w:rFonts w:ascii="Calibri" w:hAnsi="Calibri" w:cs="Calibri"/>
+          <w:color w:val="000000"/>
+          <w:sz w:val="28"/>
+          <w:szCs w:val="28"/>
+        </w:rPr>
+      </w:pPr>
+      <w:r>
+        <w:rPr>
+          <w:rFonts w:ascii="Calibri" w:hAnsi="Calibri" w:cs="Calibri"/>
+          <w:color w:val="000000"/>
+          <w:sz w:val="28"/>
+          <w:szCs w:val="28"/>
+        </w:rPr>
+        <w:t>Class Project (50%)</w:t>
+      </w:r>
+    </w:p>
+    <w:p>
+      <w:pPr>
+        <w:pStyle w:val="NormalWeb"/>
+        <w:numPr>
+          <w:ilvl w:val="3"/>
+          <w:numId w:val="25"/>
+        </w:numPr>
+        <w:spacing w:before="0" w:beforeAutospacing="0" w:after="160" w:afterAutospacing="0" w:line="276" w:lineRule="auto"/>
+        <w:jc w:val="both"/>
+        <w:textAlignment w:val="baseline"/>
+        <w:rPr>
+          <w:rFonts w:ascii="Calibri" w:hAnsi="Calibri" w:cs="Calibri"/>
+          <w:color w:val="000000"/>
+          <w:sz w:val="28"/>
+          <w:szCs w:val="28"/>
+        </w:rPr>
+      </w:pPr>
+      <w:r>
+        <w:rPr>
+          <w:rFonts w:ascii="Calibri" w:hAnsi="Calibri" w:cs="Calibri"/>
+          <w:color w:val="000000"/>
+          <w:sz w:val="28"/>
+          <w:szCs w:val="28"/>
+        </w:rPr>
+        <w:t>Class Professor (50%)</w:t>
+      </w:r>
+    </w:p>
+    <w:p>
+      <w:pPr>
+        <w:pStyle w:val="NormalWeb"/>
+        <w:numPr>
+          <w:ilvl w:val="3"/>
+          <w:numId w:val="25"/>
+        </w:numPr>
+        <w:spacing w:before="0" w:beforeAutospacing="0" w:after="160" w:afterAutospacing="0" w:line="276" w:lineRule="auto"/>
+        <w:jc w:val="both"/>
+        <w:textAlignment w:val="baseline"/>
+        <w:rPr>
+          <w:rFonts w:ascii="Calibri" w:hAnsi="Calibri" w:cs="Calibri"/>
+          <w:color w:val="000000"/>
+          <w:sz w:val="28"/>
+          <w:szCs w:val="28"/>
+        </w:rPr>
+      </w:pPr>
+      <w:r>
+        <w:rPr>
+          <w:rFonts w:ascii="Calibri" w:hAnsi="Calibri" w:cs="Calibri"/>
+          <w:color w:val="000000"/>
+          <w:sz w:val="28"/>
+          <w:szCs w:val="28"/>
+        </w:rPr>
+        <w:t>Additional support class (20%)</w:t>
+      </w:r>
+    </w:p>
+    <w:p>
+      <w:pPr>
+        <w:pStyle w:val="NormalWeb"/>
+        <w:numPr>
+          <w:ilvl w:val="3"/>
+          <w:numId w:val="25"/>
+        </w:numPr>
+        <w:spacing w:before="0" w:beforeAutospacing="0" w:after="160" w:afterAutospacing="0" w:line="276" w:lineRule="auto"/>
+        <w:jc w:val="both"/>
+        <w:textAlignment w:val="baseline"/>
+        <w:rPr>
+          <w:rFonts w:ascii="Calibri" w:hAnsi="Calibri" w:cs="Calibri"/>
+          <w:color w:val="000000"/>
+          <w:sz w:val="28"/>
+          <w:szCs w:val="28"/>
+        </w:rPr>
+      </w:pPr>
+      <w:r>
+        <w:rPr>
+          <w:rFonts w:ascii="Calibri" w:hAnsi="Calibri" w:cs="Calibri"/>
+          <w:color w:val="000000"/>
+          <w:sz w:val="28"/>
+          <w:szCs w:val="28"/>
+        </w:rPr>
+        <w:t>Class Menu (20%)</w:t>
+      </w:r>
+    </w:p>
+    <w:p>
+      <w:pPr>
+        <w:pStyle w:val="NormalWeb"/>
+        <w:numPr>
+          <w:ilvl w:val="0"/>
+          <w:numId w:val="27"/>
+        </w:numPr>
+        <w:spacing w:before="0" w:beforeAutospacing="0" w:after="0" w:afterAutospacing="0" w:line="276" w:lineRule="auto"/>
+        <w:jc w:val="both"/>
+        <w:textAlignment w:val="baseline"/>
+        <w:rPr>
+          <w:rFonts w:ascii="Calibri" w:hAnsi="Calibri" w:cs="Calibri"/>
+          <w:b/>
+          <w:color w:val="000000"/>
+          <w:sz w:val="28"/>
+          <w:szCs w:val="28"/>
+        </w:rPr>
+      </w:pPr>
+      <w:r>
+        <w:rPr>
+          <w:rFonts w:ascii="Calibri" w:hAnsi="Calibri" w:cs="Calibri"/>
+          <w:b/>
+          <w:color w:val="000000"/>
+          <w:sz w:val="28"/>
+          <w:szCs w:val="28"/>
+        </w:rPr>
+        <w:t>Contributing rate</w:t>
+      </w:r>
+    </w:p>
+    <w:p>
+      <w:pPr>
+        <w:pStyle w:val="NormalWeb"/>
+        <w:numPr>
+          <w:ilvl w:val="0"/>
+          <w:numId w:val="21"/>
+        </w:numPr>
+        <w:spacing w:before="0" w:beforeAutospacing="0" w:after="0" w:afterAutospacing="0" w:line="276" w:lineRule="auto"/>
+        <w:ind w:left="1080"/>
+        <w:jc w:val="both"/>
+        <w:textAlignment w:val="baseline"/>
+        <w:rPr>
+          <w:rFonts w:ascii="Calibri" w:hAnsi="Calibri" w:cs="Calibri"/>
+          <w:color w:val="000000"/>
+          <w:sz w:val="28"/>
+          <w:szCs w:val="28"/>
+        </w:rPr>
+      </w:pPr>
+      <w:r>
+        <w:rPr>
+          <w:rFonts w:ascii="Calibri" w:hAnsi="Calibri" w:cs="Calibri"/>
+          <w:color w:val="000000"/>
+          <w:sz w:val="28"/>
+          <w:szCs w:val="28"/>
+        </w:rPr>
+        <w:t>Trần Thành Nhân: 50%</w:t>
+      </w:r>
+    </w:p>
+    <w:p>
+      <w:pPr>
+        <w:pStyle w:val="NormalWeb"/>
+        <w:numPr>
+          <w:ilvl w:val="0"/>
+          <w:numId w:val="21"/>
+        </w:numPr>
+        <w:spacing w:before="0" w:beforeAutospacing="0" w:after="160" w:afterAutospacing="0" w:line="276" w:lineRule="auto"/>
+        <w:ind w:left="1080"/>
+        <w:jc w:val="both"/>
+        <w:textAlignment w:val="baseline"/>
+        <w:rPr>
+          <w:rFonts w:ascii="Calibri" w:hAnsi="Calibri" w:cs="Calibri"/>
+          <w:color w:val="000000"/>
+          <w:sz w:val="28"/>
+          <w:szCs w:val="28"/>
+        </w:rPr>
+      </w:pPr>
+      <w:r>
+        <w:rPr>
+          <w:rFonts w:ascii="Calibri" w:hAnsi="Calibri" w:cs="Calibri"/>
+          <w:color w:val="000000"/>
+          <w:sz w:val="28"/>
+          <w:szCs w:val="28"/>
+        </w:rPr>
+        <w:t>Nguyễn Minh Tú: 50%</w:t>
+      </w:r>
+    </w:p>
+    <w:p/>
     <w:sectPr>
       <w:pgSz w:w="12240" w:h="15840"/>
       <w:pgMar w:top="1440" w:right="1440" w:bottom="1440" w:left="1440" w:header="0" w:footer="720" w:gutter="0"/>
@@ -8741,6 +9892,119 @@
     </w:lvl>
   </w:abstractNum>
   <w:abstractNum w:abstractNumId="1" w15:restartNumberingAfterBreak="0">
+    <w:nsid w:val="06E0640B"/>
+    <w:multiLevelType w:val="multilevel"/>
+    <w:tmpl w:val="85E87D04"/>
+    <w:lvl w:ilvl="0">
+      <w:start w:val="1"/>
+      <w:numFmt w:val="decimal"/>
+      <w:lvlText w:val="%1."/>
+      <w:lvlJc w:val="left"/>
+      <w:pPr>
+        <w:tabs>
+          <w:tab w:val="num" w:pos="720"/>
+        </w:tabs>
+        <w:ind w:left="720" w:hanging="360"/>
+      </w:pPr>
+    </w:lvl>
+    <w:lvl w:ilvl="1">
+      <w:start w:val="1"/>
+      <w:numFmt w:val="decimal"/>
+      <w:lvlText w:val="%2."/>
+      <w:lvlJc w:val="left"/>
+      <w:pPr>
+        <w:tabs>
+          <w:tab w:val="num" w:pos="1440"/>
+        </w:tabs>
+        <w:ind w:left="1440" w:hanging="360"/>
+      </w:pPr>
+    </w:lvl>
+    <w:lvl w:ilvl="2">
+      <w:start w:val="1"/>
+      <w:numFmt w:val="decimal"/>
+      <w:lvlText w:val="%3."/>
+      <w:lvlJc w:val="left"/>
+      <w:pPr>
+        <w:tabs>
+          <w:tab w:val="num" w:pos="2160"/>
+        </w:tabs>
+        <w:ind w:left="2160" w:hanging="360"/>
+      </w:pPr>
+    </w:lvl>
+    <w:lvl w:ilvl="3">
+      <w:start w:val="1"/>
+      <w:numFmt w:val="lowerLetter"/>
+      <w:lvlText w:val="%4)"/>
+      <w:lvlJc w:val="left"/>
+      <w:pPr>
+        <w:tabs>
+          <w:tab w:val="num" w:pos="2880"/>
+        </w:tabs>
+        <w:ind w:left="2880" w:hanging="360"/>
+      </w:pPr>
+    </w:lvl>
+    <w:lvl w:ilvl="4">
+      <w:start w:val="1"/>
+      <w:numFmt w:val="lowerLetter"/>
+      <w:lvlText w:val="%5)"/>
+      <w:lvlJc w:val="left"/>
+      <w:pPr>
+        <w:tabs>
+          <w:tab w:val="num" w:pos="3600"/>
+        </w:tabs>
+        <w:ind w:left="3600" w:hanging="360"/>
+      </w:pPr>
+    </w:lvl>
+    <w:lvl w:ilvl="5" w:tentative="1">
+      <w:start w:val="1"/>
+      <w:numFmt w:val="decimal"/>
+      <w:lvlText w:val="%6."/>
+      <w:lvlJc w:val="left"/>
+      <w:pPr>
+        <w:tabs>
+          <w:tab w:val="num" w:pos="4320"/>
+        </w:tabs>
+        <w:ind w:left="4320" w:hanging="360"/>
+      </w:pPr>
+    </w:lvl>
+    <w:lvl w:ilvl="6" w:tentative="1">
+      <w:start w:val="1"/>
+      <w:numFmt w:val="decimal"/>
+      <w:lvlText w:val="%7."/>
+      <w:lvlJc w:val="left"/>
+      <w:pPr>
+        <w:tabs>
+          <w:tab w:val="num" w:pos="5040"/>
+        </w:tabs>
+        <w:ind w:left="5040" w:hanging="360"/>
+      </w:pPr>
+    </w:lvl>
+    <w:lvl w:ilvl="7" w:tentative="1">
+      <w:start w:val="1"/>
+      <w:numFmt w:val="decimal"/>
+      <w:lvlText w:val="%8."/>
+      <w:lvlJc w:val="left"/>
+      <w:pPr>
+        <w:tabs>
+          <w:tab w:val="num" w:pos="5760"/>
+        </w:tabs>
+        <w:ind w:left="5760" w:hanging="360"/>
+      </w:pPr>
+    </w:lvl>
+    <w:lvl w:ilvl="8" w:tentative="1">
+      <w:start w:val="1"/>
+      <w:numFmt w:val="decimal"/>
+      <w:lvlText w:val="%9."/>
+      <w:lvlJc w:val="left"/>
+      <w:pPr>
+        <w:tabs>
+          <w:tab w:val="num" w:pos="6480"/>
+        </w:tabs>
+        <w:ind w:left="6480" w:hanging="360"/>
+      </w:pPr>
+    </w:lvl>
+  </w:abstractNum>
+  <w:abstractNum w:abstractNumId="2" w15:restartNumberingAfterBreak="0">
     <w:nsid w:val="0ADF3747"/>
     <w:multiLevelType w:val="hybridMultilevel"/>
     <w:tmpl w:val="872AE848"/>
@@ -8853,7 +10117,319 @@
       </w:rPr>
     </w:lvl>
   </w:abstractNum>
-  <w:abstractNum w:abstractNumId="2" w15:restartNumberingAfterBreak="0">
+  <w:abstractNum w:abstractNumId="3" w15:restartNumberingAfterBreak="0">
+    <w:nsid w:val="0F112416"/>
+    <w:multiLevelType w:val="multilevel"/>
+    <w:tmpl w:val="5514718E"/>
+    <w:lvl w:ilvl="0">
+      <w:start w:val="1"/>
+      <w:numFmt w:val="decimal"/>
+      <w:lvlText w:val="%1."/>
+      <w:lvlJc w:val="left"/>
+      <w:pPr>
+        <w:tabs>
+          <w:tab w:val="num" w:pos="720"/>
+        </w:tabs>
+        <w:ind w:left="720" w:hanging="360"/>
+      </w:pPr>
+    </w:lvl>
+    <w:lvl w:ilvl="1">
+      <w:start w:val="1"/>
+      <w:numFmt w:val="decimal"/>
+      <w:lvlText w:val="%2."/>
+      <w:lvlJc w:val="left"/>
+      <w:pPr>
+        <w:tabs>
+          <w:tab w:val="num" w:pos="1440"/>
+        </w:tabs>
+        <w:ind w:left="1440" w:hanging="360"/>
+      </w:pPr>
+    </w:lvl>
+    <w:lvl w:ilvl="2">
+      <w:start w:val="1"/>
+      <w:numFmt w:val="decimal"/>
+      <w:lvlText w:val="%3."/>
+      <w:lvlJc w:val="left"/>
+      <w:pPr>
+        <w:tabs>
+          <w:tab w:val="num" w:pos="2160"/>
+        </w:tabs>
+        <w:ind w:left="2160" w:hanging="360"/>
+      </w:pPr>
+    </w:lvl>
+    <w:lvl w:ilvl="3">
+      <w:start w:val="1"/>
+      <w:numFmt w:val="decimal"/>
+      <w:lvlText w:val="%4."/>
+      <w:lvlJc w:val="left"/>
+      <w:pPr>
+        <w:tabs>
+          <w:tab w:val="num" w:pos="2880"/>
+        </w:tabs>
+        <w:ind w:left="2880" w:hanging="360"/>
+      </w:pPr>
+    </w:lvl>
+    <w:lvl w:ilvl="4">
+      <w:start w:val="1"/>
+      <w:numFmt w:val="lowerLetter"/>
+      <w:lvlText w:val="%5)"/>
+      <w:lvlJc w:val="left"/>
+      <w:pPr>
+        <w:tabs>
+          <w:tab w:val="num" w:pos="3600"/>
+        </w:tabs>
+        <w:ind w:left="3600" w:hanging="360"/>
+      </w:pPr>
+    </w:lvl>
+    <w:lvl w:ilvl="5" w:tentative="1">
+      <w:start w:val="1"/>
+      <w:numFmt w:val="decimal"/>
+      <w:lvlText w:val="%6."/>
+      <w:lvlJc w:val="left"/>
+      <w:pPr>
+        <w:tabs>
+          <w:tab w:val="num" w:pos="4320"/>
+        </w:tabs>
+        <w:ind w:left="4320" w:hanging="360"/>
+      </w:pPr>
+    </w:lvl>
+    <w:lvl w:ilvl="6" w:tentative="1">
+      <w:start w:val="1"/>
+      <w:numFmt w:val="decimal"/>
+      <w:lvlText w:val="%7."/>
+      <w:lvlJc w:val="left"/>
+      <w:pPr>
+        <w:tabs>
+          <w:tab w:val="num" w:pos="5040"/>
+        </w:tabs>
+        <w:ind w:left="5040" w:hanging="360"/>
+      </w:pPr>
+    </w:lvl>
+    <w:lvl w:ilvl="7" w:tentative="1">
+      <w:start w:val="1"/>
+      <w:numFmt w:val="decimal"/>
+      <w:lvlText w:val="%8."/>
+      <w:lvlJc w:val="left"/>
+      <w:pPr>
+        <w:tabs>
+          <w:tab w:val="num" w:pos="5760"/>
+        </w:tabs>
+        <w:ind w:left="5760" w:hanging="360"/>
+      </w:pPr>
+    </w:lvl>
+    <w:lvl w:ilvl="8" w:tentative="1">
+      <w:start w:val="1"/>
+      <w:numFmt w:val="decimal"/>
+      <w:lvlText w:val="%9."/>
+      <w:lvlJc w:val="left"/>
+      <w:pPr>
+        <w:tabs>
+          <w:tab w:val="num" w:pos="6480"/>
+        </w:tabs>
+        <w:ind w:left="6480" w:hanging="360"/>
+      </w:pPr>
+    </w:lvl>
+  </w:abstractNum>
+  <w:abstractNum w:abstractNumId="4" w15:restartNumberingAfterBreak="0">
+    <w:nsid w:val="0FA73A1E"/>
+    <w:multiLevelType w:val="hybridMultilevel"/>
+    <w:tmpl w:val="A79CA2DA"/>
+    <w:lvl w:ilvl="0" w:tplc="04090001">
+      <w:start w:val="1"/>
+      <w:numFmt w:val="bullet"/>
+      <w:lvlText w:val=""/>
+      <w:lvlJc w:val="left"/>
+      <w:pPr>
+        <w:ind w:left="720" w:hanging="360"/>
+      </w:pPr>
+      <w:rPr>
+        <w:rFonts w:ascii="Symbol" w:hAnsi="Symbol" w:hint="default"/>
+      </w:rPr>
+    </w:lvl>
+    <w:lvl w:ilvl="1" w:tplc="04090003">
+      <w:start w:val="1"/>
+      <w:numFmt w:val="bullet"/>
+      <w:lvlText w:val="o"/>
+      <w:lvlJc w:val="left"/>
+      <w:pPr>
+        <w:ind w:left="1440" w:hanging="360"/>
+      </w:pPr>
+      <w:rPr>
+        <w:rFonts w:ascii="Courier New" w:hAnsi="Courier New" w:cs="Courier New" w:hint="default"/>
+      </w:rPr>
+    </w:lvl>
+    <w:lvl w:ilvl="2" w:tplc="04090005" w:tentative="1">
+      <w:start w:val="1"/>
+      <w:numFmt w:val="bullet"/>
+      <w:lvlText w:val=""/>
+      <w:lvlJc w:val="left"/>
+      <w:pPr>
+        <w:ind w:left="2160" w:hanging="360"/>
+      </w:pPr>
+      <w:rPr>
+        <w:rFonts w:ascii="Wingdings" w:hAnsi="Wingdings" w:hint="default"/>
+      </w:rPr>
+    </w:lvl>
+    <w:lvl w:ilvl="3" w:tplc="04090001" w:tentative="1">
+      <w:start w:val="1"/>
+      <w:numFmt w:val="bullet"/>
+      <w:lvlText w:val=""/>
+      <w:lvlJc w:val="left"/>
+      <w:pPr>
+        <w:ind w:left="2880" w:hanging="360"/>
+      </w:pPr>
+      <w:rPr>
+        <w:rFonts w:ascii="Symbol" w:hAnsi="Symbol" w:hint="default"/>
+      </w:rPr>
+    </w:lvl>
+    <w:lvl w:ilvl="4" w:tplc="04090003" w:tentative="1">
+      <w:start w:val="1"/>
+      <w:numFmt w:val="bullet"/>
+      <w:lvlText w:val="o"/>
+      <w:lvlJc w:val="left"/>
+      <w:pPr>
+        <w:ind w:left="3600" w:hanging="360"/>
+      </w:pPr>
+      <w:rPr>
+        <w:rFonts w:ascii="Courier New" w:hAnsi="Courier New" w:cs="Courier New" w:hint="default"/>
+      </w:rPr>
+    </w:lvl>
+    <w:lvl w:ilvl="5" w:tplc="04090005" w:tentative="1">
+      <w:start w:val="1"/>
+      <w:numFmt w:val="bullet"/>
+      <w:lvlText w:val=""/>
+      <w:lvlJc w:val="left"/>
+      <w:pPr>
+        <w:ind w:left="4320" w:hanging="360"/>
+      </w:pPr>
+      <w:rPr>
+        <w:rFonts w:ascii="Wingdings" w:hAnsi="Wingdings" w:hint="default"/>
+      </w:rPr>
+    </w:lvl>
+    <w:lvl w:ilvl="6" w:tplc="04090001" w:tentative="1">
+      <w:start w:val="1"/>
+      <w:numFmt w:val="bullet"/>
+      <w:lvlText w:val=""/>
+      <w:lvlJc w:val="left"/>
+      <w:pPr>
+        <w:ind w:left="5040" w:hanging="360"/>
+      </w:pPr>
+      <w:rPr>
+        <w:rFonts w:ascii="Symbol" w:hAnsi="Symbol" w:hint="default"/>
+      </w:rPr>
+    </w:lvl>
+    <w:lvl w:ilvl="7" w:tplc="04090003" w:tentative="1">
+      <w:start w:val="1"/>
+      <w:numFmt w:val="bullet"/>
+      <w:lvlText w:val="o"/>
+      <w:lvlJc w:val="left"/>
+      <w:pPr>
+        <w:ind w:left="5760" w:hanging="360"/>
+      </w:pPr>
+      <w:rPr>
+        <w:rFonts w:ascii="Courier New" w:hAnsi="Courier New" w:cs="Courier New" w:hint="default"/>
+      </w:rPr>
+    </w:lvl>
+    <w:lvl w:ilvl="8" w:tplc="04090005" w:tentative="1">
+      <w:start w:val="1"/>
+      <w:numFmt w:val="bullet"/>
+      <w:lvlText w:val=""/>
+      <w:lvlJc w:val="left"/>
+      <w:pPr>
+        <w:ind w:left="6480" w:hanging="360"/>
+      </w:pPr>
+      <w:rPr>
+        <w:rFonts w:ascii="Wingdings" w:hAnsi="Wingdings" w:hint="default"/>
+      </w:rPr>
+    </w:lvl>
+  </w:abstractNum>
+  <w:abstractNum w:abstractNumId="5" w15:restartNumberingAfterBreak="0">
+    <w:nsid w:val="11621BCD"/>
+    <w:multiLevelType w:val="multilevel"/>
+    <w:tmpl w:val="2408A986"/>
+    <w:lvl w:ilvl="0">
+      <w:start w:val="1"/>
+      <w:numFmt w:val="upperLetter"/>
+      <w:lvlText w:val="%1."/>
+      <w:lvlJc w:val="left"/>
+      <w:pPr>
+        <w:ind w:left="360" w:hanging="360"/>
+      </w:pPr>
+    </w:lvl>
+    <w:lvl w:ilvl="1">
+      <w:start w:val="1"/>
+      <w:numFmt w:val="lowerLetter"/>
+      <w:lvlText w:val="%2."/>
+      <w:lvlJc w:val="left"/>
+      <w:pPr>
+        <w:ind w:left="1080" w:hanging="360"/>
+      </w:pPr>
+    </w:lvl>
+    <w:lvl w:ilvl="2" w:tentative="1">
+      <w:start w:val="1"/>
+      <w:numFmt w:val="lowerRoman"/>
+      <w:lvlText w:val="%3."/>
+      <w:lvlJc w:val="right"/>
+      <w:pPr>
+        <w:ind w:left="1800" w:hanging="180"/>
+      </w:pPr>
+    </w:lvl>
+    <w:lvl w:ilvl="3" w:tentative="1">
+      <w:start w:val="1"/>
+      <w:numFmt w:val="decimal"/>
+      <w:lvlText w:val="%4."/>
+      <w:lvlJc w:val="left"/>
+      <w:pPr>
+        <w:ind w:left="2520" w:hanging="360"/>
+      </w:pPr>
+    </w:lvl>
+    <w:lvl w:ilvl="4" w:tentative="1">
+      <w:start w:val="1"/>
+      <w:numFmt w:val="lowerLetter"/>
+      <w:lvlText w:val="%5."/>
+      <w:lvlJc w:val="left"/>
+      <w:pPr>
+        <w:ind w:left="3240" w:hanging="360"/>
+      </w:pPr>
+    </w:lvl>
+    <w:lvl w:ilvl="5" w:tentative="1">
+      <w:start w:val="1"/>
+      <w:numFmt w:val="lowerRoman"/>
+      <w:lvlText w:val="%6."/>
+      <w:lvlJc w:val="right"/>
+      <w:pPr>
+        <w:ind w:left="3960" w:hanging="180"/>
+      </w:pPr>
+    </w:lvl>
+    <w:lvl w:ilvl="6" w:tentative="1">
+      <w:start w:val="1"/>
+      <w:numFmt w:val="decimal"/>
+      <w:lvlText w:val="%7."/>
+      <w:lvlJc w:val="left"/>
+      <w:pPr>
+        <w:ind w:left="4680" w:hanging="360"/>
+      </w:pPr>
+    </w:lvl>
+    <w:lvl w:ilvl="7" w:tentative="1">
+      <w:start w:val="1"/>
+      <w:numFmt w:val="lowerLetter"/>
+      <w:lvlText w:val="%8."/>
+      <w:lvlJc w:val="left"/>
+      <w:pPr>
+        <w:ind w:left="5400" w:hanging="360"/>
+      </w:pPr>
+    </w:lvl>
+    <w:lvl w:ilvl="8" w:tentative="1">
+      <w:start w:val="1"/>
+      <w:numFmt w:val="lowerRoman"/>
+      <w:lvlText w:val="%9."/>
+      <w:lvlJc w:val="right"/>
+      <w:pPr>
+        <w:ind w:left="6120" w:hanging="180"/>
+      </w:pPr>
+    </w:lvl>
+  </w:abstractNum>
+  <w:abstractNum w:abstractNumId="6" w15:restartNumberingAfterBreak="0">
     <w:nsid w:val="133633A0"/>
     <w:multiLevelType w:val="hybridMultilevel"/>
     <w:tmpl w:val="5EBCAF8E"/>
@@ -8966,7 +10542,7 @@
       </w:rPr>
     </w:lvl>
   </w:abstractNum>
-  <w:abstractNum w:abstractNumId="3" w15:restartNumberingAfterBreak="0">
+  <w:abstractNum w:abstractNumId="7" w15:restartNumberingAfterBreak="0">
     <w:nsid w:val="1FB52C5F"/>
     <w:multiLevelType w:val="hybridMultilevel"/>
     <w:tmpl w:val="C91EFE86"/>
@@ -9078,7 +10654,7 @@
       </w:rPr>
     </w:lvl>
   </w:abstractNum>
-  <w:abstractNum w:abstractNumId="4" w15:restartNumberingAfterBreak="0">
+  <w:abstractNum w:abstractNumId="8" w15:restartNumberingAfterBreak="0">
     <w:nsid w:val="21E503C6"/>
     <w:multiLevelType w:val="multilevel"/>
     <w:tmpl w:val="08AC0EEE"/>
@@ -9191,7 +10767,120 @@
       </w:rPr>
     </w:lvl>
   </w:abstractNum>
-  <w:abstractNum w:abstractNumId="5" w15:restartNumberingAfterBreak="0">
+  <w:abstractNum w:abstractNumId="9" w15:restartNumberingAfterBreak="0">
+    <w:nsid w:val="3103009D"/>
+    <w:multiLevelType w:val="multilevel"/>
+    <w:tmpl w:val="6644C158"/>
+    <w:lvl w:ilvl="0">
+      <w:start w:val="1"/>
+      <w:numFmt w:val="upperRoman"/>
+      <w:lvlText w:val="%1."/>
+      <w:lvlJc w:val="right"/>
+      <w:pPr>
+        <w:tabs>
+          <w:tab w:val="num" w:pos="720"/>
+        </w:tabs>
+        <w:ind w:left="720" w:hanging="360"/>
+      </w:pPr>
+    </w:lvl>
+    <w:lvl w:ilvl="1">
+      <w:start w:val="1"/>
+      <w:numFmt w:val="decimal"/>
+      <w:lvlText w:val="%2."/>
+      <w:lvlJc w:val="left"/>
+      <w:pPr>
+        <w:tabs>
+          <w:tab w:val="num" w:pos="1440"/>
+        </w:tabs>
+        <w:ind w:left="1440" w:hanging="360"/>
+      </w:pPr>
+    </w:lvl>
+    <w:lvl w:ilvl="2">
+      <w:start w:val="1"/>
+      <w:numFmt w:val="decimal"/>
+      <w:lvlText w:val="%3."/>
+      <w:lvlJc w:val="left"/>
+      <w:pPr>
+        <w:tabs>
+          <w:tab w:val="num" w:pos="2160"/>
+        </w:tabs>
+        <w:ind w:left="2160" w:hanging="360"/>
+      </w:pPr>
+    </w:lvl>
+    <w:lvl w:ilvl="3">
+      <w:start w:val="1"/>
+      <w:numFmt w:val="decimal"/>
+      <w:lvlText w:val="%4."/>
+      <w:lvlJc w:val="left"/>
+      <w:pPr>
+        <w:tabs>
+          <w:tab w:val="num" w:pos="2880"/>
+        </w:tabs>
+        <w:ind w:left="2880" w:hanging="360"/>
+      </w:pPr>
+    </w:lvl>
+    <w:lvl w:ilvl="4">
+      <w:start w:val="1"/>
+      <w:numFmt w:val="decimal"/>
+      <w:lvlText w:val="%5."/>
+      <w:lvlJc w:val="left"/>
+      <w:pPr>
+        <w:tabs>
+          <w:tab w:val="num" w:pos="3600"/>
+        </w:tabs>
+        <w:ind w:left="3600" w:hanging="360"/>
+      </w:pPr>
+    </w:lvl>
+    <w:lvl w:ilvl="5" w:tentative="1">
+      <w:start w:val="1"/>
+      <w:numFmt w:val="decimal"/>
+      <w:lvlText w:val="%6."/>
+      <w:lvlJc w:val="left"/>
+      <w:pPr>
+        <w:tabs>
+          <w:tab w:val="num" w:pos="4320"/>
+        </w:tabs>
+        <w:ind w:left="4320" w:hanging="360"/>
+      </w:pPr>
+    </w:lvl>
+    <w:lvl w:ilvl="6" w:tentative="1">
+      <w:start w:val="1"/>
+      <w:numFmt w:val="decimal"/>
+      <w:lvlText w:val="%7."/>
+      <w:lvlJc w:val="left"/>
+      <w:pPr>
+        <w:tabs>
+          <w:tab w:val="num" w:pos="5040"/>
+        </w:tabs>
+        <w:ind w:left="5040" w:hanging="360"/>
+      </w:pPr>
+    </w:lvl>
+    <w:lvl w:ilvl="7" w:tentative="1">
+      <w:start w:val="1"/>
+      <w:numFmt w:val="decimal"/>
+      <w:lvlText w:val="%8."/>
+      <w:lvlJc w:val="left"/>
+      <w:pPr>
+        <w:tabs>
+          <w:tab w:val="num" w:pos="5760"/>
+        </w:tabs>
+        <w:ind w:left="5760" w:hanging="360"/>
+      </w:pPr>
+    </w:lvl>
+    <w:lvl w:ilvl="8" w:tentative="1">
+      <w:start w:val="1"/>
+      <w:numFmt w:val="decimal"/>
+      <w:lvlText w:val="%9."/>
+      <w:lvlJc w:val="left"/>
+      <w:pPr>
+        <w:tabs>
+          <w:tab w:val="num" w:pos="6480"/>
+        </w:tabs>
+        <w:ind w:left="6480" w:hanging="360"/>
+      </w:pPr>
+    </w:lvl>
+  </w:abstractNum>
+  <w:abstractNum w:abstractNumId="10" w15:restartNumberingAfterBreak="0">
     <w:nsid w:val="337006D0"/>
     <w:multiLevelType w:val="hybridMultilevel"/>
     <w:tmpl w:val="C7964502"/>
@@ -9280,7 +10969,7 @@
       </w:pPr>
     </w:lvl>
   </w:abstractNum>
-  <w:abstractNum w:abstractNumId="6" w15:restartNumberingAfterBreak="0">
+  <w:abstractNum w:abstractNumId="11" w15:restartNumberingAfterBreak="0">
     <w:nsid w:val="340010D1"/>
     <w:multiLevelType w:val="hybridMultilevel"/>
     <w:tmpl w:val="B25264D0"/>
@@ -9393,7 +11082,7 @@
       </w:rPr>
     </w:lvl>
   </w:abstractNum>
-  <w:abstractNum w:abstractNumId="7" w15:restartNumberingAfterBreak="0">
+  <w:abstractNum w:abstractNumId="12" w15:restartNumberingAfterBreak="0">
     <w:nsid w:val="34346C86"/>
     <w:multiLevelType w:val="hybridMultilevel"/>
     <w:tmpl w:val="6F128CBC"/>
@@ -9506,7 +11195,319 @@
       </w:rPr>
     </w:lvl>
   </w:abstractNum>
-  <w:abstractNum w:abstractNumId="8" w15:restartNumberingAfterBreak="0">
+  <w:abstractNum w:abstractNumId="13" w15:restartNumberingAfterBreak="0">
+    <w:nsid w:val="3B7D5A79"/>
+    <w:multiLevelType w:val="multilevel"/>
+    <w:tmpl w:val="4D1CC000"/>
+    <w:lvl w:ilvl="0">
+      <w:start w:val="1"/>
+      <w:numFmt w:val="decimal"/>
+      <w:lvlText w:val="%1."/>
+      <w:lvlJc w:val="left"/>
+      <w:pPr>
+        <w:tabs>
+          <w:tab w:val="num" w:pos="720"/>
+        </w:tabs>
+        <w:ind w:left="720" w:hanging="360"/>
+      </w:pPr>
+    </w:lvl>
+    <w:lvl w:ilvl="1">
+      <w:start w:val="1"/>
+      <w:numFmt w:val="decimal"/>
+      <w:lvlText w:val="%2."/>
+      <w:lvlJc w:val="left"/>
+      <w:pPr>
+        <w:tabs>
+          <w:tab w:val="num" w:pos="1440"/>
+        </w:tabs>
+        <w:ind w:left="1440" w:hanging="360"/>
+      </w:pPr>
+    </w:lvl>
+    <w:lvl w:ilvl="2">
+      <w:start w:val="1"/>
+      <w:numFmt w:val="decimal"/>
+      <w:lvlText w:val="%3."/>
+      <w:lvlJc w:val="left"/>
+      <w:pPr>
+        <w:tabs>
+          <w:tab w:val="num" w:pos="2160"/>
+        </w:tabs>
+        <w:ind w:left="2160" w:hanging="360"/>
+      </w:pPr>
+    </w:lvl>
+    <w:lvl w:ilvl="3">
+      <w:start w:val="1"/>
+      <w:numFmt w:val="decimal"/>
+      <w:lvlText w:val="%4."/>
+      <w:lvlJc w:val="left"/>
+      <w:pPr>
+        <w:tabs>
+          <w:tab w:val="num" w:pos="2880"/>
+        </w:tabs>
+        <w:ind w:left="2880" w:hanging="360"/>
+      </w:pPr>
+    </w:lvl>
+    <w:lvl w:ilvl="4">
+      <w:start w:val="1"/>
+      <w:numFmt w:val="lowerLetter"/>
+      <w:lvlText w:val="%5)"/>
+      <w:lvlJc w:val="left"/>
+      <w:pPr>
+        <w:tabs>
+          <w:tab w:val="num" w:pos="3600"/>
+        </w:tabs>
+        <w:ind w:left="3600" w:hanging="360"/>
+      </w:pPr>
+    </w:lvl>
+    <w:lvl w:ilvl="5" w:tentative="1">
+      <w:start w:val="1"/>
+      <w:numFmt w:val="decimal"/>
+      <w:lvlText w:val="%6."/>
+      <w:lvlJc w:val="left"/>
+      <w:pPr>
+        <w:tabs>
+          <w:tab w:val="num" w:pos="4320"/>
+        </w:tabs>
+        <w:ind w:left="4320" w:hanging="360"/>
+      </w:pPr>
+    </w:lvl>
+    <w:lvl w:ilvl="6" w:tentative="1">
+      <w:start w:val="1"/>
+      <w:numFmt w:val="decimal"/>
+      <w:lvlText w:val="%7."/>
+      <w:lvlJc w:val="left"/>
+      <w:pPr>
+        <w:tabs>
+          <w:tab w:val="num" w:pos="5040"/>
+        </w:tabs>
+        <w:ind w:left="5040" w:hanging="360"/>
+      </w:pPr>
+    </w:lvl>
+    <w:lvl w:ilvl="7" w:tentative="1">
+      <w:start w:val="1"/>
+      <w:numFmt w:val="decimal"/>
+      <w:lvlText w:val="%8."/>
+      <w:lvlJc w:val="left"/>
+      <w:pPr>
+        <w:tabs>
+          <w:tab w:val="num" w:pos="5760"/>
+        </w:tabs>
+        <w:ind w:left="5760" w:hanging="360"/>
+      </w:pPr>
+    </w:lvl>
+    <w:lvl w:ilvl="8" w:tentative="1">
+      <w:start w:val="1"/>
+      <w:numFmt w:val="decimal"/>
+      <w:lvlText w:val="%9."/>
+      <w:lvlJc w:val="left"/>
+      <w:pPr>
+        <w:tabs>
+          <w:tab w:val="num" w:pos="6480"/>
+        </w:tabs>
+        <w:ind w:left="6480" w:hanging="360"/>
+      </w:pPr>
+    </w:lvl>
+  </w:abstractNum>
+  <w:abstractNum w:abstractNumId="14" w15:restartNumberingAfterBreak="0">
+    <w:nsid w:val="51573C2C"/>
+    <w:multiLevelType w:val="multilevel"/>
+    <w:tmpl w:val="4194561C"/>
+    <w:lvl w:ilvl="0">
+      <w:start w:val="1"/>
+      <w:numFmt w:val="decimal"/>
+      <w:lvlText w:val="%1."/>
+      <w:lvlJc w:val="left"/>
+      <w:pPr>
+        <w:tabs>
+          <w:tab w:val="num" w:pos="720"/>
+        </w:tabs>
+        <w:ind w:left="720" w:hanging="360"/>
+      </w:pPr>
+    </w:lvl>
+    <w:lvl w:ilvl="1">
+      <w:start w:val="1"/>
+      <w:numFmt w:val="upperLetter"/>
+      <w:lvlText w:val="%2."/>
+      <w:lvlJc w:val="left"/>
+      <w:pPr>
+        <w:tabs>
+          <w:tab w:val="num" w:pos="1440"/>
+        </w:tabs>
+        <w:ind w:left="1440" w:hanging="360"/>
+      </w:pPr>
+    </w:lvl>
+    <w:lvl w:ilvl="2">
+      <w:start w:val="1"/>
+      <w:numFmt w:val="decimal"/>
+      <w:lvlText w:val="%3."/>
+      <w:lvlJc w:val="left"/>
+      <w:pPr>
+        <w:tabs>
+          <w:tab w:val="num" w:pos="2160"/>
+        </w:tabs>
+        <w:ind w:left="2160" w:hanging="360"/>
+      </w:pPr>
+    </w:lvl>
+    <w:lvl w:ilvl="3">
+      <w:start w:val="1"/>
+      <w:numFmt w:val="decimal"/>
+      <w:lvlText w:val="%4."/>
+      <w:lvlJc w:val="left"/>
+      <w:pPr>
+        <w:tabs>
+          <w:tab w:val="num" w:pos="2880"/>
+        </w:tabs>
+        <w:ind w:left="2880" w:hanging="360"/>
+      </w:pPr>
+    </w:lvl>
+    <w:lvl w:ilvl="4">
+      <w:start w:val="1"/>
+      <w:numFmt w:val="decimal"/>
+      <w:lvlText w:val="%5."/>
+      <w:lvlJc w:val="left"/>
+      <w:pPr>
+        <w:tabs>
+          <w:tab w:val="num" w:pos="3600"/>
+        </w:tabs>
+        <w:ind w:left="3600" w:hanging="360"/>
+      </w:pPr>
+    </w:lvl>
+    <w:lvl w:ilvl="5" w:tentative="1">
+      <w:start w:val="1"/>
+      <w:numFmt w:val="decimal"/>
+      <w:lvlText w:val="%6."/>
+      <w:lvlJc w:val="left"/>
+      <w:pPr>
+        <w:tabs>
+          <w:tab w:val="num" w:pos="4320"/>
+        </w:tabs>
+        <w:ind w:left="4320" w:hanging="360"/>
+      </w:pPr>
+    </w:lvl>
+    <w:lvl w:ilvl="6" w:tentative="1">
+      <w:start w:val="1"/>
+      <w:numFmt w:val="decimal"/>
+      <w:lvlText w:val="%7."/>
+      <w:lvlJc w:val="left"/>
+      <w:pPr>
+        <w:tabs>
+          <w:tab w:val="num" w:pos="5040"/>
+        </w:tabs>
+        <w:ind w:left="5040" w:hanging="360"/>
+      </w:pPr>
+    </w:lvl>
+    <w:lvl w:ilvl="7" w:tentative="1">
+      <w:start w:val="1"/>
+      <w:numFmt w:val="decimal"/>
+      <w:lvlText w:val="%8."/>
+      <w:lvlJc w:val="left"/>
+      <w:pPr>
+        <w:tabs>
+          <w:tab w:val="num" w:pos="5760"/>
+        </w:tabs>
+        <w:ind w:left="5760" w:hanging="360"/>
+      </w:pPr>
+    </w:lvl>
+    <w:lvl w:ilvl="8" w:tentative="1">
+      <w:start w:val="1"/>
+      <w:numFmt w:val="decimal"/>
+      <w:lvlText w:val="%9."/>
+      <w:lvlJc w:val="left"/>
+      <w:pPr>
+        <w:tabs>
+          <w:tab w:val="num" w:pos="6480"/>
+        </w:tabs>
+        <w:ind w:left="6480" w:hanging="360"/>
+      </w:pPr>
+    </w:lvl>
+  </w:abstractNum>
+  <w:abstractNum w:abstractNumId="15" w15:restartNumberingAfterBreak="0">
+    <w:nsid w:val="53802F82"/>
+    <w:multiLevelType w:val="hybridMultilevel"/>
+    <w:tmpl w:val="AA6A4F34"/>
+    <w:lvl w:ilvl="0" w:tplc="04090013">
+      <w:start w:val="1"/>
+      <w:numFmt w:val="upperRoman"/>
+      <w:lvlText w:val="%1."/>
+      <w:lvlJc w:val="right"/>
+      <w:pPr>
+        <w:ind w:left="1440" w:hanging="360"/>
+      </w:pPr>
+    </w:lvl>
+    <w:lvl w:ilvl="1" w:tplc="04090019">
+      <w:start w:val="1"/>
+      <w:numFmt w:val="lowerLetter"/>
+      <w:lvlText w:val="%2."/>
+      <w:lvlJc w:val="left"/>
+      <w:pPr>
+        <w:ind w:left="2160" w:hanging="360"/>
+      </w:pPr>
+    </w:lvl>
+    <w:lvl w:ilvl="2" w:tplc="0409001B" w:tentative="1">
+      <w:start w:val="1"/>
+      <w:numFmt w:val="lowerRoman"/>
+      <w:lvlText w:val="%3."/>
+      <w:lvlJc w:val="right"/>
+      <w:pPr>
+        <w:ind w:left="2880" w:hanging="180"/>
+      </w:pPr>
+    </w:lvl>
+    <w:lvl w:ilvl="3" w:tplc="0409000F" w:tentative="1">
+      <w:start w:val="1"/>
+      <w:numFmt w:val="decimal"/>
+      <w:lvlText w:val="%4."/>
+      <w:lvlJc w:val="left"/>
+      <w:pPr>
+        <w:ind w:left="3600" w:hanging="360"/>
+      </w:pPr>
+    </w:lvl>
+    <w:lvl w:ilvl="4" w:tplc="04090019" w:tentative="1">
+      <w:start w:val="1"/>
+      <w:numFmt w:val="lowerLetter"/>
+      <w:lvlText w:val="%5."/>
+      <w:lvlJc w:val="left"/>
+      <w:pPr>
+        <w:ind w:left="4320" w:hanging="360"/>
+      </w:pPr>
+    </w:lvl>
+    <w:lvl w:ilvl="5" w:tplc="0409001B" w:tentative="1">
+      <w:start w:val="1"/>
+      <w:numFmt w:val="lowerRoman"/>
+      <w:lvlText w:val="%6."/>
+      <w:lvlJc w:val="right"/>
+      <w:pPr>
+        <w:ind w:left="5040" w:hanging="180"/>
+      </w:pPr>
+    </w:lvl>
+    <w:lvl w:ilvl="6" w:tplc="0409000F" w:tentative="1">
+      <w:start w:val="1"/>
+      <w:numFmt w:val="decimal"/>
+      <w:lvlText w:val="%7."/>
+      <w:lvlJc w:val="left"/>
+      <w:pPr>
+        <w:ind w:left="5760" w:hanging="360"/>
+      </w:pPr>
+    </w:lvl>
+    <w:lvl w:ilvl="7" w:tplc="04090019" w:tentative="1">
+      <w:start w:val="1"/>
+      <w:numFmt w:val="lowerLetter"/>
+      <w:lvlText w:val="%8."/>
+      <w:lvlJc w:val="left"/>
+      <w:pPr>
+        <w:ind w:left="6480" w:hanging="360"/>
+      </w:pPr>
+    </w:lvl>
+    <w:lvl w:ilvl="8" w:tplc="0409001B" w:tentative="1">
+      <w:start w:val="1"/>
+      <w:numFmt w:val="lowerRoman"/>
+      <w:lvlText w:val="%9."/>
+      <w:lvlJc w:val="right"/>
+      <w:pPr>
+        <w:ind w:left="7200" w:hanging="180"/>
+      </w:pPr>
+    </w:lvl>
+  </w:abstractNum>
+  <w:abstractNum w:abstractNumId="16" w15:restartNumberingAfterBreak="0">
     <w:nsid w:val="55462EA3"/>
     <w:multiLevelType w:val="hybridMultilevel"/>
     <w:tmpl w:val="A47A6856"/>
@@ -9619,7 +11620,7 @@
       </w:rPr>
     </w:lvl>
   </w:abstractNum>
-  <w:abstractNum w:abstractNumId="9" w15:restartNumberingAfterBreak="0">
+  <w:abstractNum w:abstractNumId="17" w15:restartNumberingAfterBreak="0">
     <w:nsid w:val="572C7A2C"/>
     <w:multiLevelType w:val="hybridMultilevel"/>
     <w:tmpl w:val="892E0E68"/>
@@ -9708,7 +11709,7 @@
       </w:pPr>
     </w:lvl>
   </w:abstractNum>
-  <w:abstractNum w:abstractNumId="10" w15:restartNumberingAfterBreak="0">
+  <w:abstractNum w:abstractNumId="18" w15:restartNumberingAfterBreak="0">
     <w:nsid w:val="593D52BB"/>
     <w:multiLevelType w:val="hybridMultilevel"/>
     <w:tmpl w:val="100ABF60"/>
@@ -9821,7 +11822,7 @@
       </w:rPr>
     </w:lvl>
   </w:abstractNum>
-  <w:abstractNum w:abstractNumId="11" w15:restartNumberingAfterBreak="0">
+  <w:abstractNum w:abstractNumId="19" w15:restartNumberingAfterBreak="0">
     <w:nsid w:val="5AC802EF"/>
     <w:multiLevelType w:val="multilevel"/>
     <w:tmpl w:val="4F280722"/>
@@ -9934,7 +11935,7 @@
       </w:rPr>
     </w:lvl>
   </w:abstractNum>
-  <w:abstractNum w:abstractNumId="12" w15:restartNumberingAfterBreak="0">
+  <w:abstractNum w:abstractNumId="20" w15:restartNumberingAfterBreak="0">
     <w:nsid w:val="6B6B48A0"/>
     <w:multiLevelType w:val="multilevel"/>
     <w:tmpl w:val="E3942E26"/>
@@ -10024,7 +12025,7 @@
       </w:pPr>
     </w:lvl>
   </w:abstractNum>
-  <w:abstractNum w:abstractNumId="13" w15:restartNumberingAfterBreak="0">
+  <w:abstractNum w:abstractNumId="21" w15:restartNumberingAfterBreak="0">
     <w:nsid w:val="6E18676E"/>
     <w:multiLevelType w:val="hybridMultilevel"/>
     <w:tmpl w:val="53BE2198"/>
@@ -10113,47 +12114,477 @@
       </w:pPr>
     </w:lvl>
   </w:abstractNum>
+  <w:abstractNum w:abstractNumId="22" w15:restartNumberingAfterBreak="0">
+    <w:nsid w:val="70460320"/>
+    <w:multiLevelType w:val="multilevel"/>
+    <w:tmpl w:val="2408A986"/>
+    <w:lvl w:ilvl="0">
+      <w:start w:val="1"/>
+      <w:numFmt w:val="decimal"/>
+      <w:lvlText w:val="%1."/>
+      <w:lvlJc w:val="left"/>
+      <w:pPr>
+        <w:tabs>
+          <w:tab w:val="num" w:pos="720"/>
+        </w:tabs>
+        <w:ind w:left="720" w:hanging="360"/>
+      </w:pPr>
+    </w:lvl>
+    <w:lvl w:ilvl="1">
+      <w:start w:val="1"/>
+      <w:numFmt w:val="decimal"/>
+      <w:lvlText w:val="%2."/>
+      <w:lvlJc w:val="left"/>
+      <w:pPr>
+        <w:tabs>
+          <w:tab w:val="num" w:pos="1440"/>
+        </w:tabs>
+        <w:ind w:left="1440" w:hanging="360"/>
+      </w:pPr>
+    </w:lvl>
+    <w:lvl w:ilvl="2">
+      <w:start w:val="1"/>
+      <w:numFmt w:val="decimal"/>
+      <w:lvlText w:val="%3."/>
+      <w:lvlJc w:val="left"/>
+      <w:pPr>
+        <w:tabs>
+          <w:tab w:val="num" w:pos="2160"/>
+        </w:tabs>
+        <w:ind w:left="2160" w:hanging="360"/>
+      </w:pPr>
+    </w:lvl>
+    <w:lvl w:ilvl="3">
+      <w:start w:val="1"/>
+      <w:numFmt w:val="decimal"/>
+      <w:lvlText w:val="%4."/>
+      <w:lvlJc w:val="left"/>
+      <w:pPr>
+        <w:tabs>
+          <w:tab w:val="num" w:pos="2880"/>
+        </w:tabs>
+        <w:ind w:left="2880" w:hanging="360"/>
+      </w:pPr>
+    </w:lvl>
+    <w:lvl w:ilvl="4">
+      <w:start w:val="1"/>
+      <w:numFmt w:val="decimal"/>
+      <w:lvlText w:val="%5."/>
+      <w:lvlJc w:val="left"/>
+      <w:pPr>
+        <w:tabs>
+          <w:tab w:val="num" w:pos="3600"/>
+        </w:tabs>
+        <w:ind w:left="3600" w:hanging="360"/>
+      </w:pPr>
+    </w:lvl>
+    <w:lvl w:ilvl="5" w:tentative="1">
+      <w:start w:val="1"/>
+      <w:numFmt w:val="decimal"/>
+      <w:lvlText w:val="%6."/>
+      <w:lvlJc w:val="left"/>
+      <w:pPr>
+        <w:tabs>
+          <w:tab w:val="num" w:pos="4320"/>
+        </w:tabs>
+        <w:ind w:left="4320" w:hanging="360"/>
+      </w:pPr>
+    </w:lvl>
+    <w:lvl w:ilvl="6" w:tentative="1">
+      <w:start w:val="1"/>
+      <w:numFmt w:val="decimal"/>
+      <w:lvlText w:val="%7."/>
+      <w:lvlJc w:val="left"/>
+      <w:pPr>
+        <w:tabs>
+          <w:tab w:val="num" w:pos="5040"/>
+        </w:tabs>
+        <w:ind w:left="5040" w:hanging="360"/>
+      </w:pPr>
+    </w:lvl>
+    <w:lvl w:ilvl="7" w:tentative="1">
+      <w:start w:val="1"/>
+      <w:numFmt w:val="decimal"/>
+      <w:lvlText w:val="%8."/>
+      <w:lvlJc w:val="left"/>
+      <w:pPr>
+        <w:tabs>
+          <w:tab w:val="num" w:pos="5760"/>
+        </w:tabs>
+        <w:ind w:left="5760" w:hanging="360"/>
+      </w:pPr>
+    </w:lvl>
+    <w:lvl w:ilvl="8" w:tentative="1">
+      <w:start w:val="1"/>
+      <w:numFmt w:val="decimal"/>
+      <w:lvlText w:val="%9."/>
+      <w:lvlJc w:val="left"/>
+      <w:pPr>
+        <w:tabs>
+          <w:tab w:val="num" w:pos="6480"/>
+        </w:tabs>
+        <w:ind w:left="6480" w:hanging="360"/>
+      </w:pPr>
+    </w:lvl>
+  </w:abstractNum>
+  <w:abstractNum w:abstractNumId="23" w15:restartNumberingAfterBreak="0">
+    <w:nsid w:val="741A4E5B"/>
+    <w:multiLevelType w:val="multilevel"/>
+    <w:tmpl w:val="8948EE90"/>
+    <w:lvl w:ilvl="0">
+      <w:start w:val="1"/>
+      <w:numFmt w:val="decimal"/>
+      <w:lvlText w:val="%1."/>
+      <w:lvlJc w:val="left"/>
+      <w:pPr>
+        <w:tabs>
+          <w:tab w:val="num" w:pos="720"/>
+        </w:tabs>
+        <w:ind w:left="720" w:hanging="360"/>
+      </w:pPr>
+    </w:lvl>
+    <w:lvl w:ilvl="1">
+      <w:start w:val="1"/>
+      <w:numFmt w:val="decimal"/>
+      <w:lvlText w:val="%2."/>
+      <w:lvlJc w:val="left"/>
+      <w:pPr>
+        <w:tabs>
+          <w:tab w:val="num" w:pos="1440"/>
+        </w:tabs>
+        <w:ind w:left="1440" w:hanging="360"/>
+      </w:pPr>
+    </w:lvl>
+    <w:lvl w:ilvl="2">
+      <w:start w:val="1"/>
+      <w:numFmt w:val="decimal"/>
+      <w:lvlText w:val="%3."/>
+      <w:lvlJc w:val="left"/>
+      <w:pPr>
+        <w:tabs>
+          <w:tab w:val="num" w:pos="2160"/>
+        </w:tabs>
+        <w:ind w:left="2160" w:hanging="360"/>
+      </w:pPr>
+    </w:lvl>
+    <w:lvl w:ilvl="3">
+      <w:start w:val="1"/>
+      <w:numFmt w:val="lowerLetter"/>
+      <w:lvlText w:val="%4)"/>
+      <w:lvlJc w:val="left"/>
+      <w:pPr>
+        <w:tabs>
+          <w:tab w:val="num" w:pos="2880"/>
+        </w:tabs>
+        <w:ind w:left="2880" w:hanging="360"/>
+      </w:pPr>
+    </w:lvl>
+    <w:lvl w:ilvl="4">
+      <w:start w:val="1"/>
+      <w:numFmt w:val="lowerLetter"/>
+      <w:lvlText w:val="%5)"/>
+      <w:lvlJc w:val="left"/>
+      <w:pPr>
+        <w:tabs>
+          <w:tab w:val="num" w:pos="3600"/>
+        </w:tabs>
+        <w:ind w:left="3600" w:hanging="360"/>
+      </w:pPr>
+    </w:lvl>
+    <w:lvl w:ilvl="5" w:tentative="1">
+      <w:start w:val="1"/>
+      <w:numFmt w:val="decimal"/>
+      <w:lvlText w:val="%6."/>
+      <w:lvlJc w:val="left"/>
+      <w:pPr>
+        <w:tabs>
+          <w:tab w:val="num" w:pos="4320"/>
+        </w:tabs>
+        <w:ind w:left="4320" w:hanging="360"/>
+      </w:pPr>
+    </w:lvl>
+    <w:lvl w:ilvl="6" w:tentative="1">
+      <w:start w:val="1"/>
+      <w:numFmt w:val="decimal"/>
+      <w:lvlText w:val="%7."/>
+      <w:lvlJc w:val="left"/>
+      <w:pPr>
+        <w:tabs>
+          <w:tab w:val="num" w:pos="5040"/>
+        </w:tabs>
+        <w:ind w:left="5040" w:hanging="360"/>
+      </w:pPr>
+    </w:lvl>
+    <w:lvl w:ilvl="7" w:tentative="1">
+      <w:start w:val="1"/>
+      <w:numFmt w:val="decimal"/>
+      <w:lvlText w:val="%8."/>
+      <w:lvlJc w:val="left"/>
+      <w:pPr>
+        <w:tabs>
+          <w:tab w:val="num" w:pos="5760"/>
+        </w:tabs>
+        <w:ind w:left="5760" w:hanging="360"/>
+      </w:pPr>
+    </w:lvl>
+    <w:lvl w:ilvl="8" w:tentative="1">
+      <w:start w:val="1"/>
+      <w:numFmt w:val="decimal"/>
+      <w:lvlText w:val="%9."/>
+      <w:lvlJc w:val="left"/>
+      <w:pPr>
+        <w:tabs>
+          <w:tab w:val="num" w:pos="6480"/>
+        </w:tabs>
+        <w:ind w:left="6480" w:hanging="360"/>
+      </w:pPr>
+    </w:lvl>
+  </w:abstractNum>
   <w:num w:numId="1">
-    <w:abstractNumId w:val="12"/>
+    <w:abstractNumId w:val="20"/>
   </w:num>
   <w:num w:numId="2">
-    <w:abstractNumId w:val="11"/>
+    <w:abstractNumId w:val="19"/>
   </w:num>
   <w:num w:numId="3">
     <w:abstractNumId w:val="0"/>
   </w:num>
   <w:num w:numId="4">
+    <w:abstractNumId w:val="8"/>
+  </w:num>
+  <w:num w:numId="5">
+    <w:abstractNumId w:val="7"/>
+  </w:num>
+  <w:num w:numId="6">
+    <w:abstractNumId w:val="18"/>
+  </w:num>
+  <w:num w:numId="7">
+    <w:abstractNumId w:val="6"/>
+  </w:num>
+  <w:num w:numId="8">
+    <w:abstractNumId w:val="11"/>
+  </w:num>
+  <w:num w:numId="9">
+    <w:abstractNumId w:val="2"/>
+  </w:num>
+  <w:num w:numId="10">
+    <w:abstractNumId w:val="16"/>
+  </w:num>
+  <w:num w:numId="11">
+    <w:abstractNumId w:val="10"/>
+  </w:num>
+  <w:num w:numId="12">
+    <w:abstractNumId w:val="21"/>
+  </w:num>
+  <w:num w:numId="13">
+    <w:abstractNumId w:val="17"/>
+  </w:num>
+  <w:num w:numId="14">
+    <w:abstractNumId w:val="12"/>
+  </w:num>
+  <w:num w:numId="15">
+    <w:abstractNumId w:val="22"/>
+    <w:lvlOverride w:ilvl="0">
+      <w:lvl w:ilvl="0">
+        <w:numFmt w:val="upperRoman"/>
+        <w:lvlText w:val="%1."/>
+        <w:lvlJc w:val="right"/>
+      </w:lvl>
+    </w:lvlOverride>
+  </w:num>
+  <w:num w:numId="16">
+    <w:abstractNumId w:val="22"/>
+    <w:lvlOverride w:ilvl="0">
+      <w:lvl w:ilvl="0">
+        <w:numFmt w:val="upperRoman"/>
+        <w:lvlText w:val="%1."/>
+        <w:lvlJc w:val="right"/>
+      </w:lvl>
+    </w:lvlOverride>
+    <w:lvlOverride w:ilvl="1">
+      <w:lvl w:ilvl="1">
+        <w:numFmt w:val="upperLetter"/>
+        <w:lvlText w:val="%2."/>
+        <w:lvlJc w:val="left"/>
+      </w:lvl>
+    </w:lvlOverride>
+  </w:num>
+  <w:num w:numId="17">
+    <w:abstractNumId w:val="22"/>
+    <w:lvlOverride w:ilvl="0">
+      <w:lvl w:ilvl="0">
+        <w:numFmt w:val="upperRoman"/>
+        <w:lvlText w:val="%1."/>
+        <w:lvlJc w:val="right"/>
+      </w:lvl>
+    </w:lvlOverride>
+    <w:lvlOverride w:ilvl="1">
+      <w:lvl w:ilvl="1">
+        <w:numFmt w:val="upperLetter"/>
+        <w:lvlText w:val="%2."/>
+        <w:lvlJc w:val="left"/>
+      </w:lvl>
+    </w:lvlOverride>
+    <w:lvlOverride w:ilvl="3">
+      <w:lvl w:ilvl="3">
+        <w:numFmt w:val="lowerLetter"/>
+        <w:lvlText w:val="%4."/>
+        <w:lvlJc w:val="left"/>
+      </w:lvl>
+    </w:lvlOverride>
+  </w:num>
+  <w:num w:numId="18">
+    <w:abstractNumId w:val="22"/>
+    <w:lvlOverride w:ilvl="0">
+      <w:lvl w:ilvl="0">
+        <w:numFmt w:val="upperRoman"/>
+        <w:lvlText w:val="%1."/>
+        <w:lvlJc w:val="right"/>
+      </w:lvl>
+    </w:lvlOverride>
+    <w:lvlOverride w:ilvl="1">
+      <w:lvl w:ilvl="1">
+        <w:numFmt w:val="upperLetter"/>
+        <w:lvlText w:val="%2."/>
+        <w:lvlJc w:val="left"/>
+      </w:lvl>
+    </w:lvlOverride>
+    <w:lvlOverride w:ilvl="3">
+      <w:lvl w:ilvl="3">
+        <w:numFmt w:val="lowerLetter"/>
+        <w:lvlText w:val="%4."/>
+        <w:lvlJc w:val="left"/>
+      </w:lvl>
+    </w:lvlOverride>
+  </w:num>
+  <w:num w:numId="19">
+    <w:abstractNumId w:val="22"/>
+    <w:lvlOverride w:ilvl="0">
+      <w:lvl w:ilvl="0">
+        <w:start w:val="1"/>
+        <w:numFmt w:val="upperLetter"/>
+        <w:lvlText w:val="%1."/>
+        <w:lvlJc w:val="left"/>
+        <w:pPr>
+          <w:ind w:left="360" w:hanging="360"/>
+        </w:pPr>
+      </w:lvl>
+    </w:lvlOverride>
+    <w:lvlOverride w:ilvl="1">
+      <w:lvl w:ilvl="1">
+        <w:start w:val="1"/>
+        <w:numFmt w:val="lowerLetter"/>
+        <w:lvlText w:val="%2."/>
+        <w:lvlJc w:val="left"/>
+        <w:pPr>
+          <w:ind w:left="1080" w:hanging="360"/>
+        </w:pPr>
+      </w:lvl>
+    </w:lvlOverride>
+    <w:lvlOverride w:ilvl="2">
+      <w:lvl w:ilvl="2" w:tentative="1">
+        <w:start w:val="1"/>
+        <w:numFmt w:val="lowerRoman"/>
+        <w:lvlText w:val="%3."/>
+        <w:lvlJc w:val="right"/>
+        <w:pPr>
+          <w:ind w:left="1800" w:hanging="180"/>
+        </w:pPr>
+      </w:lvl>
+    </w:lvlOverride>
+    <w:lvlOverride w:ilvl="3">
+      <w:lvl w:ilvl="3" w:tentative="1">
+        <w:start w:val="1"/>
+        <w:numFmt w:val="decimal"/>
+        <w:lvlText w:val="%4."/>
+        <w:lvlJc w:val="left"/>
+        <w:pPr>
+          <w:ind w:left="2520" w:hanging="360"/>
+        </w:pPr>
+      </w:lvl>
+    </w:lvlOverride>
+    <w:lvlOverride w:ilvl="4">
+      <w:lvl w:ilvl="4" w:tentative="1">
+        <w:start w:val="1"/>
+        <w:numFmt w:val="lowerLetter"/>
+        <w:lvlText w:val="%5."/>
+        <w:lvlJc w:val="left"/>
+        <w:pPr>
+          <w:ind w:left="3240" w:hanging="360"/>
+        </w:pPr>
+      </w:lvl>
+    </w:lvlOverride>
+    <w:lvlOverride w:ilvl="5">
+      <w:lvl w:ilvl="5" w:tentative="1">
+        <w:start w:val="1"/>
+        <w:numFmt w:val="lowerRoman"/>
+        <w:lvlText w:val="%6."/>
+        <w:lvlJc w:val="right"/>
+        <w:pPr>
+          <w:ind w:left="3960" w:hanging="180"/>
+        </w:pPr>
+      </w:lvl>
+    </w:lvlOverride>
+    <w:lvlOverride w:ilvl="6">
+      <w:lvl w:ilvl="6" w:tentative="1">
+        <w:start w:val="1"/>
+        <w:numFmt w:val="decimal"/>
+        <w:lvlText w:val="%7."/>
+        <w:lvlJc w:val="left"/>
+        <w:pPr>
+          <w:ind w:left="4680" w:hanging="360"/>
+        </w:pPr>
+      </w:lvl>
+    </w:lvlOverride>
+    <w:lvlOverride w:ilvl="7">
+      <w:lvl w:ilvl="7" w:tentative="1">
+        <w:start w:val="1"/>
+        <w:numFmt w:val="lowerLetter"/>
+        <w:lvlText w:val="%8."/>
+        <w:lvlJc w:val="left"/>
+        <w:pPr>
+          <w:ind w:left="5400" w:hanging="360"/>
+        </w:pPr>
+      </w:lvl>
+    </w:lvlOverride>
+    <w:lvlOverride w:ilvl="8">
+      <w:lvl w:ilvl="8" w:tentative="1">
+        <w:start w:val="1"/>
+        <w:numFmt w:val="lowerRoman"/>
+        <w:lvlText w:val="%9."/>
+        <w:lvlJc w:val="right"/>
+        <w:pPr>
+          <w:ind w:left="6120" w:hanging="180"/>
+        </w:pPr>
+      </w:lvl>
+    </w:lvlOverride>
+  </w:num>
+  <w:num w:numId="20">
     <w:abstractNumId w:val="4"/>
   </w:num>
-  <w:num w:numId="5">
+  <w:num w:numId="21">
+    <w:abstractNumId w:val="5"/>
+  </w:num>
+  <w:num w:numId="22">
+    <w:abstractNumId w:val="13"/>
+  </w:num>
+  <w:num w:numId="23">
     <w:abstractNumId w:val="3"/>
   </w:num>
-  <w:num w:numId="6">
-    <w:abstractNumId w:val="10"/>
-  </w:num>
-  <w:num w:numId="7">
-    <w:abstractNumId w:val="2"/>
-  </w:num>
-  <w:num w:numId="8">
-    <w:abstractNumId w:val="6"/>
-  </w:num>
-  <w:num w:numId="9">
+  <w:num w:numId="24">
     <w:abstractNumId w:val="1"/>
   </w:num>
-  <w:num w:numId="10">
-    <w:abstractNumId w:val="8"/>
+  <w:num w:numId="25">
+    <w:abstractNumId w:val="23"/>
   </w:num>
-  <w:num w:numId="11">
-    <w:abstractNumId w:val="5"/>
+  <w:num w:numId="26">
+    <w:abstractNumId w:val="14"/>
   </w:num>
-  <w:num w:numId="12">
-    <w:abstractNumId w:val="13"/>
-  </w:num>
-  <w:num w:numId="13">
+  <w:num w:numId="27">
     <w:abstractNumId w:val="9"/>
   </w:num>
-  <w:num w:numId="14">
-    <w:abstractNumId w:val="7"/>
+  <w:num w:numId="28">
+    <w:abstractNumId w:val="15"/>
   </w:num>
 </w:numbering>
 </file>
@@ -10819,6 +13250,31 @@
       <w:lang w:eastAsia="en-US"/>
     </w:rPr>
   </w:style>
+  <w:style w:type="paragraph" w:styleId="NormalWeb">
+    <w:name w:val="Normal (Web)"/>
+    <w:basedOn w:val="Normal"/>
+    <w:uiPriority w:val="99"/>
+    <w:semiHidden/>
+    <w:unhideWhenUsed/>
+    <w:rsid w:val="000B5ADD"/>
+    <w:pPr>
+      <w:widowControl/>
+      <w:pBdr>
+        <w:top w:val="none" w:sz="0" w:space="0" w:color="auto"/>
+        <w:left w:val="none" w:sz="0" w:space="0" w:color="auto"/>
+        <w:bottom w:val="none" w:sz="0" w:space="0" w:color="auto"/>
+        <w:right w:val="none" w:sz="0" w:space="0" w:color="auto"/>
+        <w:between w:val="none" w:sz="0" w:space="0" w:color="auto"/>
+      </w:pBdr>
+      <w:spacing w:before="100" w:beforeAutospacing="1" w:after="100" w:afterAutospacing="1" w:line="240" w:lineRule="auto"/>
+    </w:pPr>
+    <w:rPr>
+      <w:rFonts w:ascii="Times New Roman" w:eastAsia="Times New Roman" w:hAnsi="Times New Roman" w:cs="Times New Roman"/>
+      <w:color w:val="auto"/>
+      <w:sz w:val="24"/>
+      <w:szCs w:val="24"/>
+    </w:rPr>
+  </w:style>
 </w:styles>
 </file>
 

--- a/Report/Report Update.docx
+++ b/Report/Report Update.docx
@@ -8174,6 +8174,37 @@
           <w:sz w:val="28"/>
           <w:szCs w:val="28"/>
         </w:rPr>
+        <w:t>More display option</w:t>
+      </w:r>
+      <w:r>
+        <w:rPr>
+          <w:rFonts w:cstheme="minorHAnsi"/>
+          <w:sz w:val="28"/>
+          <w:szCs w:val="28"/>
+        </w:rPr>
+        <w:t>s</w:t>
+      </w:r>
+    </w:p>
+    <w:p>
+      <w:pPr>
+        <w:pStyle w:val="ListParagraph"/>
+        <w:numPr>
+          <w:ilvl w:val="0"/>
+          <w:numId w:val="12"/>
+        </w:numPr>
+        <w:spacing w:line="360" w:lineRule="auto"/>
+        <w:rPr>
+          <w:rFonts w:cstheme="minorHAnsi"/>
+          <w:sz w:val="28"/>
+          <w:szCs w:val="28"/>
+        </w:rPr>
+      </w:pPr>
+      <w:r>
+        <w:rPr>
+          <w:rFonts w:cstheme="minorHAnsi"/>
+          <w:sz w:val="28"/>
+          <w:szCs w:val="28"/>
+        </w:rPr>
         <w:t>Quit</w:t>
       </w:r>
     </w:p>
@@ -8775,6 +8806,7 @@
           <w:sz w:val="28"/>
           <w:szCs w:val="28"/>
         </w:rPr>
+        <w:lastRenderedPageBreak/>
         <w:t>Display unique student names</w:t>
       </w:r>
     </w:p>
@@ -8798,7 +8830,6 @@
           <w:sz w:val="28"/>
           <w:szCs w:val="28"/>
         </w:rPr>
-        <w:lastRenderedPageBreak/>
         <w:t>Option 8 (About professor):</w:t>
       </w:r>
     </w:p>
@@ -8850,6 +8881,179 @@
     </w:p>
     <w:p>
       <w:pPr>
+        <w:pStyle w:val="ListParagraph"/>
+        <w:numPr>
+          <w:ilvl w:val="0"/>
+          <w:numId w:val="14"/>
+        </w:numPr>
+        <w:spacing w:line="360" w:lineRule="auto"/>
+        <w:rPr>
+          <w:rFonts w:cstheme="minorHAnsi"/>
+          <w:sz w:val="28"/>
+          <w:szCs w:val="28"/>
+        </w:rPr>
+      </w:pPr>
+      <w:r>
+        <w:rPr>
+          <w:rFonts w:cstheme="minorHAnsi"/>
+          <w:sz w:val="28"/>
+          <w:szCs w:val="28"/>
+        </w:rPr>
+        <w:t>Option 9 (More display optio</w:t>
+      </w:r>
+      <w:r>
+        <w:rPr>
+          <w:rFonts w:cstheme="minorHAnsi"/>
+          <w:sz w:val="28"/>
+          <w:szCs w:val="28"/>
+        </w:rPr>
+        <w:t>n</w:t>
+      </w:r>
+      <w:r>
+        <w:rPr>
+          <w:rFonts w:cstheme="minorHAnsi"/>
+          <w:sz w:val="28"/>
+          <w:szCs w:val="28"/>
+        </w:rPr>
+        <w:t>s):</w:t>
+      </w:r>
+    </w:p>
+    <w:p>
+      <w:pPr>
+        <w:pStyle w:val="ListParagraph"/>
+        <w:numPr>
+          <w:ilvl w:val="1"/>
+          <w:numId w:val="14"/>
+        </w:numPr>
+        <w:spacing w:line="360" w:lineRule="auto"/>
+        <w:rPr>
+          <w:rFonts w:cstheme="minorHAnsi"/>
+          <w:sz w:val="28"/>
+          <w:szCs w:val="28"/>
+        </w:rPr>
+      </w:pPr>
+      <w:r>
+        <w:rPr>
+          <w:rFonts w:cstheme="minorHAnsi"/>
+          <w:sz w:val="28"/>
+          <w:szCs w:val="28"/>
+        </w:rPr>
+        <w:t xml:space="preserve">Display students </w:t>
+      </w:r>
+      <w:r>
+        <w:rPr>
+          <w:rFonts w:cstheme="minorHAnsi"/>
+          <w:sz w:val="28"/>
+          <w:szCs w:val="28"/>
+        </w:rPr>
+        <w:t>have grades hig</w:t>
+      </w:r>
+      <w:r>
+        <w:rPr>
+          <w:rFonts w:cstheme="minorHAnsi"/>
+          <w:sz w:val="28"/>
+          <w:szCs w:val="28"/>
+        </w:rPr>
+        <w:t>h</w:t>
+      </w:r>
+      <w:bookmarkStart w:id="5" w:name="_GoBack"/>
+      <w:bookmarkEnd w:id="5"/>
+      <w:r>
+        <w:rPr>
+          <w:rFonts w:cstheme="minorHAnsi"/>
+          <w:sz w:val="28"/>
+          <w:szCs w:val="28"/>
+        </w:rPr>
+        <w:t>er than average</w:t>
+      </w:r>
+    </w:p>
+    <w:p>
+      <w:pPr>
+        <w:pStyle w:val="ListParagraph"/>
+        <w:numPr>
+          <w:ilvl w:val="1"/>
+          <w:numId w:val="14"/>
+        </w:numPr>
+        <w:spacing w:line="360" w:lineRule="auto"/>
+        <w:rPr>
+          <w:rFonts w:cstheme="minorHAnsi"/>
+          <w:sz w:val="28"/>
+          <w:szCs w:val="28"/>
+        </w:rPr>
+      </w:pPr>
+      <w:r>
+        <w:rPr>
+          <w:rFonts w:cstheme="minorHAnsi"/>
+          <w:sz w:val="28"/>
+          <w:szCs w:val="28"/>
+        </w:rPr>
+        <w:t>Display students have grades lower than average</w:t>
+      </w:r>
+    </w:p>
+    <w:p>
+      <w:pPr>
+        <w:pStyle w:val="ListParagraph"/>
+        <w:numPr>
+          <w:ilvl w:val="1"/>
+          <w:numId w:val="14"/>
+        </w:numPr>
+        <w:spacing w:line="360" w:lineRule="auto"/>
+        <w:rPr>
+          <w:rFonts w:cstheme="minorHAnsi"/>
+          <w:sz w:val="28"/>
+          <w:szCs w:val="28"/>
+        </w:rPr>
+      </w:pPr>
+      <w:r>
+        <w:rPr>
+          <w:rFonts w:cstheme="minorHAnsi"/>
+          <w:sz w:val="28"/>
+          <w:szCs w:val="28"/>
+        </w:rPr>
+        <w:t>Display n-th year students</w:t>
+      </w:r>
+    </w:p>
+    <w:p>
+      <w:pPr>
+        <w:pStyle w:val="ListParagraph"/>
+        <w:numPr>
+          <w:ilvl w:val="1"/>
+          <w:numId w:val="14"/>
+        </w:numPr>
+        <w:spacing w:line="360" w:lineRule="auto"/>
+        <w:rPr>
+          <w:rFonts w:cstheme="minorHAnsi"/>
+          <w:sz w:val="28"/>
+          <w:szCs w:val="28"/>
+        </w:rPr>
+      </w:pPr>
+      <w:r>
+        <w:rPr>
+          <w:rFonts w:cstheme="minorHAnsi"/>
+          <w:sz w:val="28"/>
+          <w:szCs w:val="28"/>
+        </w:rPr>
+        <w:t xml:space="preserve">Display </w:t>
+      </w:r>
+      <w:r>
+        <w:rPr>
+          <w:rFonts w:cstheme="minorHAnsi"/>
+          <w:sz w:val="28"/>
+          <w:szCs w:val="28"/>
+        </w:rPr>
+        <w:t xml:space="preserve">number of students enrolled in </w:t>
+      </w:r>
+      <w:r>
+        <w:rPr>
+          <w:rFonts w:cstheme="minorHAnsi"/>
+          <w:sz w:val="28"/>
+          <w:szCs w:val="28"/>
+        </w:rPr>
+        <w:t>a specific year</w:t>
+      </w:r>
+    </w:p>
+    <w:p>
+      <w:pPr>
         <w:pStyle w:val="Heading2"/>
         <w:numPr>
           <w:ilvl w:val="0"/>
@@ -8857,8 +9061,8 @@
         </w:numPr>
         <w:ind w:hanging="360"/>
       </w:pPr>
-      <w:bookmarkStart w:id="5" w:name="_693imwqax45w" w:colFirst="0" w:colLast="0"/>
-      <w:bookmarkEnd w:id="5"/>
+      <w:bookmarkStart w:id="6" w:name="_693imwqax45w" w:colFirst="0" w:colLast="0"/>
+      <w:bookmarkEnd w:id="6"/>
       <w:r>
         <w:t>Implementation</w:t>
       </w:r>
@@ -8995,16 +9199,13 @@
         </w:numPr>
         <w:ind w:hanging="360"/>
       </w:pPr>
-      <w:bookmarkStart w:id="6" w:name="_7245jc6mm2yb" w:colFirst="0" w:colLast="0"/>
-      <w:bookmarkEnd w:id="6"/>
+      <w:bookmarkStart w:id="7" w:name="_7245jc6mm2yb" w:colFirst="0" w:colLast="0"/>
+      <w:bookmarkEnd w:id="7"/>
       <w:r>
         <w:t>Testing</w:t>
       </w:r>
     </w:p>
-    <w:p>
-      <w:bookmarkStart w:id="7" w:name="_GoBack"/>
-      <w:bookmarkEnd w:id="7"/>
-    </w:p>
+    <w:p/>
     <w:p>
       <w:pPr>
         <w:pStyle w:val="Heading2"/>
@@ -9289,6 +9490,7 @@
           <w:sz w:val="28"/>
           <w:szCs w:val="28"/>
         </w:rPr>
+        <w:lastRenderedPageBreak/>
         <w:t>Class Project (include main class) (50% methods)</w:t>
       </w:r>
     </w:p>
@@ -9505,7 +9707,6 @@
           <w:sz w:val="28"/>
           <w:szCs w:val="28"/>
         </w:rPr>
-        <w:lastRenderedPageBreak/>
         <w:t>Enum EducationLevel (80%)</w:t>
       </w:r>
     </w:p>

--- a/Report/Report Update.docx
+++ b/Report/Report Update.docx
@@ -1,6 +1,6 @@
 
 <file path=word/document.xml><?xml version="1.0" encoding="utf-8"?>
-<w:document xmlns:wpc="http://schemas.microsoft.com/office/word/2010/wordprocessingCanvas" xmlns:cx="http://schemas.microsoft.com/office/drawing/2014/chartex" xmlns:cx1="http://schemas.microsoft.com/office/drawing/2015/9/8/chartex" xmlns:cx2="http://schemas.microsoft.com/office/drawing/2015/10/21/chartex" xmlns:cx3="http://schemas.microsoft.com/office/drawing/2016/5/9/chartex" xmlns:cx4="http://schemas.microsoft.com/office/drawing/2016/5/10/chartex" xmlns:cx5="http://schemas.microsoft.com/office/drawing/2016/5/11/chartex" xmlns:cx6="http://schemas.microsoft.com/office/drawing/2016/5/12/chartex" xmlns:cx7="http://schemas.microsoft.com/office/drawing/2016/5/13/chartex" xmlns:cx8="http://schemas.microsoft.com/office/drawing/2016/5/14/chartex" xmlns:mc="http://schemas.openxmlformats.org/markup-compatibility/2006" xmlns:aink="http://schemas.microsoft.com/office/drawing/2016/ink" xmlns:am3d="http://schemas.microsoft.com/office/drawing/2017/model3d" xmlns:o="urn:schemas-microsoft-com:office:office" xmlns:r="http://schemas.openxmlformats.org/officeDocument/2006/relationships" xmlns:m="http://schemas.openxmlformats.org/officeDocument/2006/math" xmlns:v="urn:schemas-microsoft-com:vml" xmlns:wp14="http://schemas.microsoft.com/office/word/2010/wordprocessingDrawing" xmlns:wp="http://schemas.openxmlformats.org/drawingml/2006/wordprocessingDrawing" xmlns:w10="urn:schemas-microsoft-com:office:word" xmlns:w="http://schemas.openxmlformats.org/wordprocessingml/2006/main" xmlns:w14="http://schemas.microsoft.com/office/word/2010/wordml" xmlns:w15="http://schemas.microsoft.com/office/word/2012/wordml" xmlns:w16cid="http://schemas.microsoft.com/office/word/2016/wordml/cid" xmlns:w16se="http://schemas.microsoft.com/office/word/2015/wordml/symex" xmlns:wpg="http://schemas.microsoft.com/office/word/2010/wordprocessingGroup" xmlns:wpi="http://schemas.microsoft.com/office/word/2010/wordprocessingInk" xmlns:wne="http://schemas.microsoft.com/office/word/2006/wordml" xmlns:wps="http://schemas.microsoft.com/office/word/2010/wordprocessingShape" mc:Ignorable="w14 w15 w16se w16cid wp14">
+<w:document xmlns:wpc="http://schemas.microsoft.com/office/word/2010/wordprocessingCanvas" xmlns:mc="http://schemas.openxmlformats.org/markup-compatibility/2006" xmlns:o="urn:schemas-microsoft-com:office:office" xmlns:r="http://schemas.openxmlformats.org/officeDocument/2006/relationships" xmlns:m="http://schemas.openxmlformats.org/officeDocument/2006/math" xmlns:v="urn:schemas-microsoft-com:vml" xmlns:wp14="http://schemas.microsoft.com/office/word/2010/wordprocessingDrawing" xmlns:wp="http://schemas.openxmlformats.org/drawingml/2006/wordprocessingDrawing" xmlns:w10="urn:schemas-microsoft-com:office:word" xmlns:w="http://schemas.openxmlformats.org/wordprocessingml/2006/main" xmlns:w14="http://schemas.microsoft.com/office/word/2010/wordml" xmlns:w15="http://schemas.microsoft.com/office/word/2012/wordml" xmlns:wpg="http://schemas.microsoft.com/office/word/2010/wordprocessingGroup" xmlns:wpi="http://schemas.microsoft.com/office/word/2010/wordprocessingInk" xmlns:wne="http://schemas.microsoft.com/office/word/2006/wordml" xmlns:wps="http://schemas.microsoft.com/office/word/2010/wordprocessingShape" mc:Ignorable="w14 w15 wp14">
   <w:background w:color="FFFFFF"/>
   <w:body>
     <w:p>
@@ -5125,14 +5125,14 @@
                   <v:path arrowok="t" fillok="f" o:connecttype="none"/>
                   <o:lock v:ext="edit" shapetype="t"/>
                 </v:shapetype>
-                <v:shape id="Straight Arrow Connector 1" o:spid="_x0000_s1027" type="#_x0000_t32" style="position:absolute;left:32004;top:8286;width:0;height:4210;visibility:visible;mso-wrap-style:square" o:connectortype="straight" o:gfxdata="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" strokecolor="#5b9bd5 [3204]" strokeweight="2.25pt">
+                <v:shape id="Straight Arrow Connector 1" o:spid="_x0000_s1027" type="#_x0000_t32" style="position:absolute;left:32004;top:8286;width:0;height:4210;visibility:visible;mso-wrap-style:square" o:connectortype="straight" o:gfxdata="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" strokecolor="#5b9bd5 [3204]" strokeweight="2.25pt">
                   <v:stroke endarrow="block" joinstyle="miter"/>
                 </v:shape>
-                <v:group id="Group 74" o:spid="_x0000_s1028" style="position:absolute;width:64770;height:62960" coordsize="64770,62960" o:gfxdata="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">
-                  <v:shape id="Straight Arrow Connector 51" o:spid="_x0000_s1029" type="#_x0000_t32" style="position:absolute;left:32004;top:8191;width:21812;height:4286;visibility:visible;mso-wrap-style:square" o:connectortype="straight" o:gfxdata="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" strokecolor="#5b9bd5 [3204]" strokeweight="2.25pt">
+                <v:group id="Group 74" o:spid="_x0000_s1028" style="position:absolute;width:64770;height:62960" coordsize="64770,62960" o:gfxdata="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">
+                  <v:shape id="Straight Arrow Connector 51" o:spid="_x0000_s1029" type="#_x0000_t32" style="position:absolute;left:32004;top:8191;width:21812;height:4286;visibility:visible;mso-wrap-style:square" o:connectortype="straight" o:gfxdata="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" strokecolor="#5b9bd5 [3204]" strokeweight="2.25pt">
                     <v:stroke endarrow="block" joinstyle="miter"/>
                   </v:shape>
-                  <v:shape id="Straight Arrow Connector 53" o:spid="_x0000_s1030" type="#_x0000_t32" style="position:absolute;left:10953;top:8191;width:21051;height:4248;flip:x;visibility:visible;mso-wrap-style:square" o:connectortype="straight" o:gfxdata="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" strokecolor="#5b9bd5 [3204]" strokeweight="2.25pt">
+                  <v:shape id="Straight Arrow Connector 53" o:spid="_x0000_s1030" type="#_x0000_t32" style="position:absolute;left:10953;top:8191;width:21051;height:4248;flip:x;visibility:visible;mso-wrap-style:square" o:connectortype="straight" o:gfxdata="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" strokecolor="#5b9bd5 [3204]" strokeweight="2.25pt">
                     <v:stroke endarrow="block" joinstyle="miter"/>
                   </v:shape>
                   <v:shapetype id="_x0000_t96" coordsize="21600,21600" o:spt="96" adj="17520" path="m10800,qx,10800,10800,21600,21600,10800,10800,xem7340,6445qx6215,7570,7340,8695,8465,7570,7340,6445xnfem14260,6445qx13135,7570,14260,8695,15385,7570,14260,6445xnfem4960@0c8853@3,12747@3,16640@0nfe">
@@ -5148,10 +5148,10 @@
                     </v:handles>
                     <o:complex v:ext="view"/>
                   </v:shapetype>
-                  <v:shape id="Smiley Face 68" o:spid="_x0000_s1031" type="#_x0000_t96" style="position:absolute;left:29527;width:5144;height:5238;visibility:visible;mso-wrap-style:square;v-text-anchor:middle" o:gfxdata="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" fillcolor="#5b9bd5 [3204]" strokecolor="white [3201]" strokeweight="1.5pt">
+                  <v:shape id="Smiley Face 68" o:spid="_x0000_s1031" type="#_x0000_t96" style="position:absolute;left:29527;width:5144;height:5238;visibility:visible;mso-wrap-style:square;v-text-anchor:middle" o:gfxdata="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" fillcolor="#5b9bd5 [3204]" strokecolor="white [3201]" strokeweight="1.5pt">
                     <v:stroke joinstyle="miter"/>
                   </v:shape>
-                  <v:shape id="Snip Single Corner Rectangle 69" o:spid="_x0000_s1032" style="position:absolute;left:28765;top:5238;width:6858;height:2992;visibility:visible;mso-wrap-style:square;v-text-anchor:middle" coordsize="685800,299132" o:spt="100" o:gfxdata="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" adj="-11796480,,5400" path="m,l635944,r49856,49856l685800,299132,,299132,,xe" fillcolor="#77b64e [3033]" stroked="f">
+                  <v:shape id="Snip Single Corner Rectangle 69" o:spid="_x0000_s1032" style="position:absolute;left:28765;top:5238;width:6858;height:2992;visibility:visible;mso-wrap-style:square;v-text-anchor:middle" coordsize="685800,299132" o:spt="100" o:gfxdata="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" adj="-11796480,,5400" path="m,l635944,r49856,49856l685800,299132,,299132,,xe" fillcolor="#77b64e [3033]" stroked="f">
                     <v:fill color2="#6eaa46 [3177]" rotate="t" colors="0 #81b861;.5 #6fb242;1 #61a235" focus="100%" type="gradient">
                       <o:fill v:ext="view" type="gradientUnscaled"/>
                     </v:fill>
@@ -5185,12 +5185,12 @@
                       </w:txbxContent>
                     </v:textbox>
                   </v:shape>
-                  <v:rect id="Rectangle 71" o:spid="_x0000_s1033" style="position:absolute;top:12477;width:64770;height:50483;visibility:visible;mso-wrap-style:square;v-text-anchor:middle" o:gfxdata="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" fillcolor="#c3c3c3 [2166]" strokecolor="#a5a5a5 [3206]" strokeweight=".5pt">
+                  <v:rect id="Rectangle 71" o:spid="_x0000_s1033" style="position:absolute;top:12477;width:64770;height:50483;visibility:visible;mso-wrap-style:square;v-text-anchor:middle" o:gfxdata="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" fillcolor="#c3c3c3 [2166]" strokecolor="#a5a5a5 [3206]" strokeweight=".5pt">
                     <v:fill color2="#b6b6b6 [2614]" rotate="t" colors="0 #d2d2d2;.5 #c8c8c8;1 silver" focus="100%" type="gradient">
                       <o:fill v:ext="view" type="gradientUnscaled"/>
                     </v:fill>
                   </v:rect>
-                  <v:roundrect id="Rounded Rectangle 72" o:spid="_x0000_s1034" style="position:absolute;left:2095;top:20478;width:16002;height:5620;visibility:visible;mso-wrap-style:square;v-text-anchor:middle" arcsize="10923f" o:gfxdata="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" fillcolor="#65a0d7 [3028]" stroked="f">
+                  <v:roundrect id="Rounded Rectangle 72" o:spid="_x0000_s1034" style="position:absolute;left:2095;top:20478;width:16002;height:5620;visibility:visible;mso-wrap-style:square;v-text-anchor:middle" arcsize="10923f" o:gfxdata="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" fillcolor="#65a0d7 [3028]" stroked="f">
                     <v:fill color2="#5898d4 [3172]" rotate="t" colors="0 #71a6db;.5 #559bdb;1 #438ac9" focus="100%" type="gradient">
                       <o:fill v:ext="view" type="gradientUnscaled"/>
                     </v:fill>
@@ -5219,7 +5219,7 @@
                       </w:txbxContent>
                     </v:textbox>
                   </v:roundrect>
-                  <v:shape id="Snip Single Corner Rectangle 70" o:spid="_x0000_s1035" style="position:absolute;left:26003;top:14192;width:12668;height:3238;visibility:visible;mso-wrap-style:square;v-text-anchor:middle" coordsize="1266825,323850" o:spt="100" o:gfxdata="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" adj="-11796480,,5400" path="m,l1212849,r53976,53976l1266825,323850,,323850,,xe" fillcolor="#77b64e [3033]" stroked="f">
+                  <v:shape id="Snip Single Corner Rectangle 70" o:spid="_x0000_s1035" style="position:absolute;left:26003;top:14192;width:12668;height:3238;visibility:visible;mso-wrap-style:square;v-text-anchor:middle" coordsize="1266825,323850" o:spt="100" o:gfxdata="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" adj="-11796480,,5400" path="m,l1212849,r53976,53976l1266825,323850,,323850,,xe" fillcolor="#77b64e [3033]" stroked="f">
                     <v:fill color2="#6eaa46 [3177]" rotate="t" colors="0 #81b861;.5 #6fb242;1 #61a235" focus="100%" type="gradient">
                       <o:fill v:ext="view" type="gradientUnscaled"/>
                     </v:fill>
@@ -5254,7 +5254,7 @@
                       </w:txbxContent>
                     </v:textbox>
                   </v:shape>
-                  <v:roundrect id="Rounded Rectangle 60" o:spid="_x0000_s1036" style="position:absolute;left:46577;top:53340;width:16002;height:5619;visibility:visible;mso-wrap-style:square;v-text-anchor:middle" arcsize="10923f" o:gfxdata="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" fillcolor="#65a0d7 [3028]" stroked="f">
+                  <v:roundrect id="Rounded Rectangle 60" o:spid="_x0000_s1036" style="position:absolute;left:46577;top:53340;width:16002;height:5619;visibility:visible;mso-wrap-style:square;v-text-anchor:middle" arcsize="10923f" o:gfxdata="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" fillcolor="#65a0d7 [3028]" stroked="f">
                     <v:fill color2="#5898d4 [3172]" rotate="t" colors="0 #71a6db;.5 #559bdb;1 #438ac9" focus="100%" type="gradient">
                       <o:fill v:ext="view" type="gradientUnscaled"/>
                     </v:fill>
@@ -5283,7 +5283,7 @@
                       </w:txbxContent>
                     </v:textbox>
                   </v:roundrect>
-                  <v:roundrect id="Rounded Rectangle 61" o:spid="_x0000_s1037" style="position:absolute;left:46577;top:44958;width:16002;height:5619;visibility:visible;mso-wrap-style:square;v-text-anchor:middle" arcsize="10923f" o:gfxdata="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" fillcolor="#65a0d7 [3028]" stroked="f">
+                  <v:roundrect id="Rounded Rectangle 61" o:spid="_x0000_s1037" style="position:absolute;left:46577;top:44958;width:16002;height:5619;visibility:visible;mso-wrap-style:square;v-text-anchor:middle" arcsize="10923f" o:gfxdata="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" fillcolor="#65a0d7 [3028]" stroked="f">
                     <v:fill color2="#5898d4 [3172]" rotate="t" colors="0 #71a6db;.5 #559bdb;1 #438ac9" focus="100%" type="gradient">
                       <o:fill v:ext="view" type="gradientUnscaled"/>
                     </v:fill>
@@ -5312,7 +5312,7 @@
                       </w:txbxContent>
                     </v:textbox>
                   </v:roundrect>
-                  <v:roundrect id="Rounded Rectangle 59" o:spid="_x0000_s1038" style="position:absolute;left:46482;top:36290;width:16002;height:5620;visibility:visible;mso-wrap-style:square;v-text-anchor:middle" arcsize="10923f" o:gfxdata="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" fillcolor="#65a0d7 [3028]" stroked="f">
+                  <v:roundrect id="Rounded Rectangle 59" o:spid="_x0000_s1038" style="position:absolute;left:46482;top:36290;width:16002;height:5620;visibility:visible;mso-wrap-style:square;v-text-anchor:middle" arcsize="10923f" o:gfxdata="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" fillcolor="#65a0d7 [3028]" stroked="f">
                     <v:fill color2="#5898d4 [3172]" rotate="t" colors="0 #71a6db;.5 #559bdb;1 #438ac9" focus="100%" type="gradient">
                       <o:fill v:ext="view" type="gradientUnscaled"/>
                     </v:fill>
@@ -5341,7 +5341,7 @@
                       </w:txbxContent>
                     </v:textbox>
                   </v:roundrect>
-                  <v:roundrect id="Rounded Rectangle 58" o:spid="_x0000_s1039" style="position:absolute;left:46482;top:28479;width:16002;height:5620;visibility:visible;mso-wrap-style:square;v-text-anchor:middle" arcsize="10923f" o:gfxdata="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" fillcolor="#65a0d7 [3028]" stroked="f">
+                  <v:roundrect id="Rounded Rectangle 58" o:spid="_x0000_s1039" style="position:absolute;left:46482;top:28479;width:16002;height:5620;visibility:visible;mso-wrap-style:square;v-text-anchor:middle" arcsize="10923f" o:gfxdata="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" fillcolor="#65a0d7 [3028]" stroked="f">
                     <v:fill color2="#5898d4 [3172]" rotate="t" colors="0 #71a6db;.5 #559bdb;1 #438ac9" focus="100%" type="gradient">
                       <o:fill v:ext="view" type="gradientUnscaled"/>
                     </v:fill>
@@ -5381,7 +5381,7 @@
                       </w:txbxContent>
                     </v:textbox>
                   </v:roundrect>
-                  <v:roundrect id="Rounded Rectangle 57" o:spid="_x0000_s1040" style="position:absolute;left:46577;top:20478;width:16002;height:5620;visibility:visible;mso-wrap-style:square;v-text-anchor:middle" arcsize="10923f" o:gfxdata="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" fillcolor="#65a0d7 [3028]" stroked="f">
+                  <v:roundrect id="Rounded Rectangle 57" o:spid="_x0000_s1040" style="position:absolute;left:46577;top:20478;width:16002;height:5620;visibility:visible;mso-wrap-style:square;v-text-anchor:middle" arcsize="10923f" o:gfxdata="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" fillcolor="#65a0d7 [3028]" stroked="f">
                     <v:fill color2="#5898d4 [3172]" rotate="t" colors="0 #71a6db;.5 #559bdb;1 #438ac9" focus="100%" type="gradient">
                       <o:fill v:ext="view" type="gradientUnscaled"/>
                     </v:fill>
@@ -5421,7 +5421,7 @@
                       </w:txbxContent>
                     </v:textbox>
                   </v:roundrect>
-                  <v:roundrect id="Rounded Rectangle 65" o:spid="_x0000_s1041" style="position:absolute;left:24384;top:44958;width:16002;height:5619;visibility:visible;mso-wrap-style:square;v-text-anchor:middle" arcsize="10923f" o:gfxdata="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" fillcolor="#65a0d7 [3028]" stroked="f">
+                  <v:roundrect id="Rounded Rectangle 65" o:spid="_x0000_s1041" style="position:absolute;left:24384;top:44958;width:16002;height:5619;visibility:visible;mso-wrap-style:square;v-text-anchor:middle" arcsize="10923f" o:gfxdata="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" fillcolor="#65a0d7 [3028]" stroked="f">
                     <v:fill color2="#5898d4 [3172]" rotate="t" colors="0 #71a6db;.5 #559bdb;1 #438ac9" focus="100%" type="gradient">
                       <o:fill v:ext="view" type="gradientUnscaled"/>
                     </v:fill>
@@ -5450,7 +5450,7 @@
                       </w:txbxContent>
                     </v:textbox>
                   </v:roundrect>
-                  <v:roundrect id="Rounded Rectangle 64" o:spid="_x0000_s1042" style="position:absolute;left:24384;top:36290;width:16002;height:5620;visibility:visible;mso-wrap-style:square;v-text-anchor:middle" arcsize="10923f" o:gfxdata="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" fillcolor="#65a0d7 [3028]" stroked="f">
+                  <v:roundrect id="Rounded Rectangle 64" o:spid="_x0000_s1042" style="position:absolute;left:24384;top:36290;width:16002;height:5620;visibility:visible;mso-wrap-style:square;v-text-anchor:middle" arcsize="10923f" o:gfxdata="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" fillcolor="#65a0d7 [3028]" stroked="f">
                     <v:fill color2="#5898d4 [3172]" rotate="t" colors="0 #71a6db;.5 #559bdb;1 #438ac9" focus="100%" type="gradient">
                       <o:fill v:ext="view" type="gradientUnscaled"/>
                     </v:fill>
@@ -5479,7 +5479,7 @@
                       </w:txbxContent>
                     </v:textbox>
                   </v:roundrect>
-                  <v:roundrect id="Rounded Rectangle 63" o:spid="_x0000_s1043" style="position:absolute;left:24384;top:28479;width:16002;height:5620;visibility:visible;mso-wrap-style:square;v-text-anchor:middle" arcsize="10923f" o:gfxdata="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" fillcolor="#65a0d7 [3028]" stroked="f">
+                  <v:roundrect id="Rounded Rectangle 63" o:spid="_x0000_s1043" style="position:absolute;left:24384;top:28479;width:16002;height:5620;visibility:visible;mso-wrap-style:square;v-text-anchor:middle" arcsize="10923f" o:gfxdata="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" fillcolor="#65a0d7 [3028]" stroked="f">
                     <v:fill color2="#5898d4 [3172]" rotate="t" colors="0 #71a6db;.5 #559bdb;1 #438ac9" focus="100%" type="gradient">
                       <o:fill v:ext="view" type="gradientUnscaled"/>
                     </v:fill>
@@ -5508,7 +5508,7 @@
                       </w:txbxContent>
                     </v:textbox>
                   </v:roundrect>
-                  <v:roundrect id="Rounded Rectangle 62" o:spid="_x0000_s1044" style="position:absolute;left:24384;top:20383;width:16002;height:5620;visibility:visible;mso-wrap-style:square;v-text-anchor:middle" arcsize="10923f" o:gfxdata="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" fillcolor="#65a0d7 [3028]" stroked="f">
+                  <v:roundrect id="Rounded Rectangle 62" o:spid="_x0000_s1044" style="position:absolute;left:24384;top:20383;width:16002;height:5620;visibility:visible;mso-wrap-style:square;v-text-anchor:middle" arcsize="10923f" o:gfxdata="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" fillcolor="#65a0d7 [3028]" stroked="f">
                     <v:fill color2="#5898d4 [3172]" rotate="t" colors="0 #71a6db;.5 #559bdb;1 #438ac9" focus="100%" type="gradient">
                       <o:fill v:ext="view" type="gradientUnscaled"/>
                     </v:fill>
@@ -5537,7 +5537,7 @@
                       </w:txbxContent>
                     </v:textbox>
                   </v:roundrect>
-                  <v:roundrect id="Rounded Rectangle 56" o:spid="_x0000_s1045" style="position:absolute;left:1905;top:28479;width:16002;height:5620;visibility:visible;mso-wrap-style:square;v-text-anchor:middle" arcsize="10923f" o:gfxdata="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" fillcolor="#65a0d7 [3028]" stroked="f">
+                  <v:roundrect id="Rounded Rectangle 56" o:spid="_x0000_s1045" style="position:absolute;left:1905;top:28479;width:16002;height:5620;visibility:visible;mso-wrap-style:square;v-text-anchor:middle" arcsize="10923f" o:gfxdata="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" fillcolor="#65a0d7 [3028]" stroked="f">
                     <v:fill color2="#5898d4 [3172]" rotate="t" colors="0 #71a6db;.5 #559bdb;1 #438ac9" focus="100%" type="gradient">
                       <o:fill v:ext="view" type="gradientUnscaled"/>
                     </v:fill>
@@ -5566,7 +5566,7 @@
                       </w:txbxContent>
                     </v:textbox>
                   </v:roundrect>
-                  <v:roundrect id="Rounded Rectangle 55" o:spid="_x0000_s1046" style="position:absolute;left:2000;top:36576;width:16002;height:5619;visibility:visible;mso-wrap-style:square;v-text-anchor:middle" arcsize="10923f" o:gfxdata="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" fillcolor="#65a0d7 [3028]" stroked="f">
+                  <v:roundrect id="Rounded Rectangle 55" o:spid="_x0000_s1046" style="position:absolute;left:2000;top:36576;width:16002;height:5619;visibility:visible;mso-wrap-style:square;v-text-anchor:middle" arcsize="10923f" o:gfxdata="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" fillcolor="#65a0d7 [3028]" stroked="f">
                     <v:fill color2="#5898d4 [3172]" rotate="t" colors="0 #71a6db;.5 #559bdb;1 #438ac9" focus="100%" type="gradient">
                       <o:fill v:ext="view" type="gradientUnscaled"/>
                     </v:fill>
@@ -5595,7 +5595,7 @@
                       </w:txbxContent>
                     </v:textbox>
                   </v:roundrect>
-                  <v:roundrect id="Rounded Rectangle 67" o:spid="_x0000_s1047" style="position:absolute;left:2095;top:44958;width:16002;height:5619;visibility:visible;mso-wrap-style:square;v-text-anchor:middle" arcsize="10923f" o:gfxdata="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" fillcolor="#65a0d7 [3028]" stroked="f">
+                  <v:roundrect id="Rounded Rectangle 67" o:spid="_x0000_s1047" style="position:absolute;left:2095;top:44958;width:16002;height:5619;visibility:visible;mso-wrap-style:square;v-text-anchor:middle" arcsize="10923f" o:gfxdata="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" fillcolor="#65a0d7 [3028]" stroked="f">
                     <v:fill color2="#5898d4 [3172]" rotate="t" colors="0 #71a6db;.5 #559bdb;1 #438ac9" focus="100%" type="gradient">
                       <o:fill v:ext="view" type="gradientUnscaled"/>
                     </v:fill>
@@ -5624,7 +5624,7 @@
                       </w:txbxContent>
                     </v:textbox>
                   </v:roundrect>
-                  <v:roundrect id="Rounded Rectangle 66" o:spid="_x0000_s1048" style="position:absolute;left:2095;top:53340;width:16002;height:5619;visibility:visible;mso-wrap-style:square;v-text-anchor:middle" arcsize="10923f" o:gfxdata="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" fillcolor="#65a0d7 [3028]" stroked="f">
+                  <v:roundrect id="Rounded Rectangle 66" o:spid="_x0000_s1048" style="position:absolute;left:2095;top:53340;width:16002;height:5619;visibility:visible;mso-wrap-style:square;v-text-anchor:middle" arcsize="10923f" o:gfxdata="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" fillcolor="#65a0d7 [3028]" stroked="f">
                     <v:fill color2="#5898d4 [3172]" rotate="t" colors="0 #71a6db;.5 #559bdb;1 #438ac9" focus="100%" type="gradient">
                       <o:fill v:ext="view" type="gradientUnscaled"/>
                     </v:fill>
@@ -5653,7 +5653,7 @@
                       </w:txbxContent>
                     </v:textbox>
                   </v:roundrect>
-                  <v:roundrect id="Rounded Rectangle 54" o:spid="_x0000_s1049" style="position:absolute;left:24669;top:53340;width:16002;height:5619;visibility:visible;mso-wrap-style:square;v-text-anchor:middle" arcsize="10923f" o:gfxdata="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" fillcolor="#65a0d7 [3028]" stroked="f">
+                  <v:roundrect id="Rounded Rectangle 54" o:spid="_x0000_s1049" style="position:absolute;left:24669;top:53340;width:16002;height:5619;visibility:visible;mso-wrap-style:square;v-text-anchor:middle" arcsize="10923f" o:gfxdata="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" fillcolor="#65a0d7 [3028]" stroked="f">
                     <v:fill color2="#5898d4 [3172]" rotate="t" colors="0 #71a6db;.5 #559bdb;1 #438ac9" focus="100%" type="gradient">
                       <o:fill v:ext="view" type="gradientUnscaled"/>
                     </v:fill>
@@ -6143,12 +6143,12 @@
         <w:tblLook w:val="04A0" w:firstRow="1" w:lastRow="0" w:firstColumn="1" w:lastColumn="0" w:noHBand="0" w:noVBand="1"/>
       </w:tblPr>
       <w:tblGrid>
-        <w:gridCol w:w="4675"/>
+        <w:gridCol w:w="5680"/>
       </w:tblGrid>
       <w:tr>
         <w:tc>
           <w:tcPr>
-            <w:tcW w:w="4675" w:type="dxa"/>
+            <w:tcW w:w="5778" w:type="dxa"/>
           </w:tcPr>
           <w:p>
             <w:pPr>
@@ -6177,7 +6177,7 @@
       <w:tr>
         <w:tc>
           <w:tcPr>
-            <w:tcW w:w="4675" w:type="dxa"/>
+            <w:tcW w:w="5778" w:type="dxa"/>
           </w:tcPr>
           <w:p>
             <w:pPr>
@@ -6471,17 +6471,17 @@
     <w:tbl>
       <w:tblPr>
         <w:tblStyle w:val="TableGrid"/>
-        <w:tblpPr w:leftFromText="180" w:rightFromText="180" w:vertAnchor="text" w:horzAnchor="page" w:tblpX="6601" w:tblpY="-5164"/>
+        <w:tblpPr w:leftFromText="180" w:rightFromText="180" w:vertAnchor="text" w:horzAnchor="page" w:tblpX="7198" w:tblpY="-4804"/>
         <w:tblW w:w="0" w:type="auto"/>
         <w:tblLook w:val="04A0" w:firstRow="1" w:lastRow="0" w:firstColumn="1" w:lastColumn="0" w:noHBand="0" w:noVBand="1"/>
       </w:tblPr>
       <w:tblGrid>
-        <w:gridCol w:w="4675"/>
+        <w:gridCol w:w="4909"/>
       </w:tblGrid>
       <w:tr>
         <w:tc>
           <w:tcPr>
-            <w:tcW w:w="4675" w:type="dxa"/>
+            <w:tcW w:w="4909" w:type="dxa"/>
           </w:tcPr>
           <w:p>
             <w:pPr>
@@ -6504,7 +6504,284 @@
               </w:rPr>
               <w:t>Menu</w:t>
             </w:r>
-            <w:r>
+          </w:p>
+        </w:tc>
+      </w:tr>
+      <w:tr>
+        <w:trPr>
+          <w:trHeight w:val="2597"/>
+        </w:trPr>
+        <w:tc>
+          <w:tcPr>
+            <w:tcW w:w="4909" w:type="dxa"/>
+          </w:tcPr>
+          <w:p>
+            <w:pPr>
+              <w:pStyle w:val="ListParagraph"/>
+              <w:numPr>
+                <w:ilvl w:val="0"/>
+                <w:numId w:val="8"/>
+              </w:numPr>
+              <w:rPr>
+                <w:rFonts w:cstheme="minorHAnsi"/>
+                <w:noProof/>
+                <w:sz w:val="28"/>
+                <w:szCs w:val="28"/>
+              </w:rPr>
+            </w:pPr>
+            <w:r>
+              <w:rPr>
+                <w:rFonts w:cstheme="minorHAnsi"/>
+                <w:noProof/>
+                <w:sz w:val="28"/>
+                <w:szCs w:val="28"/>
+              </w:rPr>
+              <w:t xml:space="preserve">void </w:t>
+            </w:r>
+            <w:r>
+              <w:rPr>
+                <w:rFonts w:cstheme="minorHAnsi"/>
+                <w:noProof/>
+                <w:sz w:val="28"/>
+                <w:szCs w:val="28"/>
+              </w:rPr>
+              <w:t>add</w:t>
+            </w:r>
+            <w:r>
+              <w:rPr>
+                <w:rFonts w:cstheme="minorHAnsi"/>
+                <w:noProof/>
+                <w:sz w:val="28"/>
+                <w:szCs w:val="28"/>
+              </w:rPr>
+              <w:t xml:space="preserve"> </w:t>
+            </w:r>
+            <w:r>
+              <w:rPr>
+                <w:rFonts w:cstheme="minorHAnsi"/>
+                <w:noProof/>
+                <w:sz w:val="28"/>
+                <w:szCs w:val="28"/>
+              </w:rPr>
+              <w:t>(String)</w:t>
+            </w:r>
+          </w:p>
+          <w:p>
+            <w:pPr>
+              <w:pStyle w:val="ListParagraph"/>
+              <w:numPr>
+                <w:ilvl w:val="0"/>
+                <w:numId w:val="8"/>
+              </w:numPr>
+              <w:rPr>
+                <w:rFonts w:cstheme="minorHAnsi"/>
+                <w:noProof/>
+                <w:sz w:val="28"/>
+                <w:szCs w:val="28"/>
+              </w:rPr>
+            </w:pPr>
+            <w:r>
+              <w:rPr>
+                <w:rFonts w:cstheme="minorHAnsi"/>
+                <w:noProof/>
+                <w:sz w:val="28"/>
+                <w:szCs w:val="28"/>
+              </w:rPr>
+              <w:t xml:space="preserve">void </w:t>
+            </w:r>
+            <w:r>
+              <w:rPr>
+                <w:rFonts w:cstheme="minorHAnsi"/>
+                <w:noProof/>
+                <w:sz w:val="28"/>
+                <w:szCs w:val="28"/>
+              </w:rPr>
+              <w:t xml:space="preserve">addSubMenu(int index, String s): </w:t>
+            </w:r>
+            <w:r>
+              <w:rPr>
+                <w:rFonts w:cstheme="minorHAnsi"/>
+                <w:noProof/>
+                <w:sz w:val="28"/>
+                <w:szCs w:val="28"/>
+              </w:rPr>
+              <w:t xml:space="preserve">add a submenu line </w:t>
+            </w:r>
+            <w:r>
+              <w:rPr>
+                <w:rFonts w:cstheme="minorHAnsi"/>
+                <w:i/>
+                <w:noProof/>
+                <w:sz w:val="28"/>
+                <w:szCs w:val="28"/>
+              </w:rPr>
+              <w:t>s</w:t>
+            </w:r>
+            <w:r>
+              <w:rPr>
+                <w:rFonts w:cstheme="minorHAnsi"/>
+                <w:noProof/>
+                <w:sz w:val="28"/>
+                <w:szCs w:val="28"/>
+              </w:rPr>
+              <w:t xml:space="preserve"> to the super menu at index </w:t>
+            </w:r>
+            <w:r>
+              <w:rPr>
+                <w:rFonts w:cstheme="minorHAnsi"/>
+                <w:i/>
+                <w:noProof/>
+                <w:sz w:val="28"/>
+                <w:szCs w:val="28"/>
+              </w:rPr>
+              <w:t>index</w:t>
+            </w:r>
+          </w:p>
+          <w:p>
+            <w:pPr>
+              <w:pStyle w:val="ListParagraph"/>
+              <w:numPr>
+                <w:ilvl w:val="0"/>
+                <w:numId w:val="8"/>
+              </w:numPr>
+              <w:rPr>
+                <w:rFonts w:cstheme="minorHAnsi"/>
+                <w:noProof/>
+                <w:sz w:val="28"/>
+                <w:szCs w:val="28"/>
+              </w:rPr>
+            </w:pPr>
+            <w:r>
+              <w:rPr>
+                <w:rFonts w:cstheme="minorHAnsi"/>
+                <w:noProof/>
+                <w:sz w:val="28"/>
+                <w:szCs w:val="28"/>
+              </w:rPr>
+              <w:t>int get</w:t>
+            </w:r>
+            <w:r>
+              <w:rPr>
+                <w:rFonts w:cstheme="minorHAnsi"/>
+                <w:noProof/>
+                <w:sz w:val="28"/>
+                <w:szCs w:val="28"/>
+              </w:rPr>
+              <w:t>User</w:t>
+            </w:r>
+            <w:r>
+              <w:rPr>
+                <w:rFonts w:cstheme="minorHAnsi"/>
+                <w:noProof/>
+                <w:sz w:val="28"/>
+                <w:szCs w:val="28"/>
+              </w:rPr>
+              <w:t>Choice()</w:t>
+            </w:r>
+          </w:p>
+          <w:p>
+            <w:pPr>
+              <w:pStyle w:val="ListParagraph"/>
+              <w:numPr>
+                <w:ilvl w:val="0"/>
+                <w:numId w:val="8"/>
+              </w:numPr>
+              <w:rPr>
+                <w:rFonts w:cstheme="minorHAnsi"/>
+                <w:noProof/>
+                <w:sz w:val="28"/>
+                <w:szCs w:val="28"/>
+              </w:rPr>
+            </w:pPr>
+            <w:r>
+              <w:rPr>
+                <w:rFonts w:cstheme="minorHAnsi"/>
+                <w:noProof/>
+                <w:sz w:val="28"/>
+                <w:szCs w:val="28"/>
+              </w:rPr>
+              <w:t>void displayMenu()</w:t>
+            </w:r>
+          </w:p>
+          <w:p>
+            <w:pPr>
+              <w:pStyle w:val="ListParagraph"/>
+              <w:numPr>
+                <w:ilvl w:val="0"/>
+                <w:numId w:val="8"/>
+              </w:numPr>
+              <w:rPr>
+                <w:rFonts w:cstheme="minorHAnsi"/>
+                <w:noProof/>
+                <w:sz w:val="28"/>
+                <w:szCs w:val="28"/>
+              </w:rPr>
+            </w:pPr>
+            <w:r>
+              <w:rPr>
+                <w:rFonts w:cstheme="minorHAnsi"/>
+                <w:noProof/>
+                <w:sz w:val="28"/>
+                <w:szCs w:val="28"/>
+              </w:rPr>
+              <w:t xml:space="preserve">void </w:t>
+            </w:r>
+            <w:r>
+              <w:rPr>
+                <w:rFonts w:cstheme="minorHAnsi"/>
+                <w:noProof/>
+                <w:sz w:val="28"/>
+                <w:szCs w:val="28"/>
+              </w:rPr>
+              <w:t>displaySubMenu()</w:t>
+            </w:r>
+          </w:p>
+          <w:p>
+            <w:pPr>
+              <w:pStyle w:val="ListParagraph"/>
+              <w:numPr>
+                <w:ilvl w:val="0"/>
+                <w:numId w:val="8"/>
+              </w:numPr>
+              <w:rPr>
+                <w:rFonts w:cstheme="minorHAnsi"/>
+                <w:noProof/>
+                <w:sz w:val="28"/>
+                <w:szCs w:val="28"/>
+              </w:rPr>
+            </w:pPr>
+            <w:r>
+              <w:rPr>
+                <w:rFonts w:cstheme="minorHAnsi"/>
+                <w:noProof/>
+                <w:sz w:val="28"/>
+                <w:szCs w:val="28"/>
+              </w:rPr>
+              <w:t>int getChoice()</w:t>
+            </w:r>
+          </w:p>
+        </w:tc>
+      </w:tr>
+    </w:tbl>
+    <w:tbl>
+      <w:tblPr>
+        <w:tblStyle w:val="TableGrid"/>
+        <w:tblpPr w:leftFromText="180" w:rightFromText="180" w:vertAnchor="text" w:horzAnchor="margin" w:tblpY="130"/>
+        <w:tblOverlap w:val="never"/>
+        <w:tblW w:w="5058" w:type="dxa"/>
+        <w:tblLook w:val="04A0" w:firstRow="1" w:lastRow="0" w:firstColumn="1" w:lastColumn="0" w:noHBand="0" w:noVBand="1"/>
+      </w:tblPr>
+      <w:tblGrid>
+        <w:gridCol w:w="5058"/>
+      </w:tblGrid>
+      <w:tr>
+        <w:tc>
+          <w:tcPr>
+            <w:tcW w:w="5058" w:type="dxa"/>
+          </w:tcPr>
+          <w:p>
+            <w:pPr>
+              <w:jc w:val="center"/>
               <w:rPr>
                 <w:rFonts w:cstheme="minorHAnsi"/>
                 <w:b/>
@@ -6512,7 +6789,16 @@
                 <w:sz w:val="28"/>
                 <w:szCs w:val="28"/>
               </w:rPr>
-              <w:t xml:space="preserve"> extends Vector</w:t>
+            </w:pPr>
+            <w:r>
+              <w:rPr>
+                <w:rFonts w:cstheme="minorHAnsi"/>
+                <w:b/>
+                <w:noProof/>
+                <w:sz w:val="28"/>
+                <w:szCs w:val="28"/>
+              </w:rPr>
+              <w:t>Manage Program</w:t>
             </w:r>
           </w:p>
         </w:tc>
@@ -6520,140 +6806,7 @@
       <w:tr>
         <w:tc>
           <w:tcPr>
-            <w:tcW w:w="4675" w:type="dxa"/>
-          </w:tcPr>
-          <w:p>
-            <w:pPr>
-              <w:pStyle w:val="ListParagraph"/>
-              <w:numPr>
-                <w:ilvl w:val="0"/>
-                <w:numId w:val="8"/>
-              </w:numPr>
-              <w:rPr>
-                <w:rFonts w:cstheme="minorHAnsi"/>
-                <w:noProof/>
-                <w:sz w:val="28"/>
-                <w:szCs w:val="28"/>
-              </w:rPr>
-            </w:pPr>
-            <w:r>
-              <w:rPr>
-                <w:rFonts w:cstheme="minorHAnsi"/>
-                <w:noProof/>
-                <w:sz w:val="28"/>
-                <w:szCs w:val="28"/>
-              </w:rPr>
-              <w:t xml:space="preserve">void </w:t>
-            </w:r>
-            <w:r>
-              <w:rPr>
-                <w:rFonts w:cstheme="minorHAnsi"/>
-                <w:noProof/>
-                <w:sz w:val="28"/>
-                <w:szCs w:val="28"/>
-              </w:rPr>
-              <w:t>addMenuItem(String)</w:t>
-            </w:r>
-          </w:p>
-          <w:p>
-            <w:pPr>
-              <w:pStyle w:val="ListParagraph"/>
-              <w:numPr>
-                <w:ilvl w:val="0"/>
-                <w:numId w:val="8"/>
-              </w:numPr>
-              <w:rPr>
-                <w:rFonts w:cstheme="minorHAnsi"/>
-                <w:noProof/>
-                <w:sz w:val="28"/>
-                <w:szCs w:val="28"/>
-              </w:rPr>
-            </w:pPr>
-            <w:r>
-              <w:rPr>
-                <w:rFonts w:cstheme="minorHAnsi"/>
-                <w:noProof/>
-                <w:sz w:val="28"/>
-                <w:szCs w:val="28"/>
-              </w:rPr>
-              <w:t>int get</w:t>
-            </w:r>
-            <w:r>
-              <w:rPr>
-                <w:rFonts w:cstheme="minorHAnsi"/>
-                <w:noProof/>
-                <w:sz w:val="28"/>
-                <w:szCs w:val="28"/>
-              </w:rPr>
-              <w:t>User</w:t>
-            </w:r>
-            <w:r>
-              <w:rPr>
-                <w:rFonts w:cstheme="minorHAnsi"/>
-                <w:noProof/>
-                <w:sz w:val="28"/>
-                <w:szCs w:val="28"/>
-              </w:rPr>
-              <w:t>Choice()</w:t>
-            </w:r>
-          </w:p>
-        </w:tc>
-      </w:tr>
-    </w:tbl>
-    <w:p>
-      <w:pPr>
-        <w:rPr>
-          <w:b/>
-          <w:noProof/>
-          <w:sz w:val="26"/>
-          <w:szCs w:val="26"/>
-        </w:rPr>
-      </w:pPr>
-    </w:p>
-    <w:tbl>
-      <w:tblPr>
-        <w:tblStyle w:val="TableGrid"/>
-        <w:tblpPr w:leftFromText="180" w:rightFromText="180" w:vertAnchor="text" w:horzAnchor="margin" w:tblpY="141"/>
-        <w:tblOverlap w:val="never"/>
-        <w:tblW w:w="4675" w:type="dxa"/>
-        <w:tblLook w:val="04A0" w:firstRow="1" w:lastRow="0" w:firstColumn="1" w:lastColumn="0" w:noHBand="0" w:noVBand="1"/>
-      </w:tblPr>
-      <w:tblGrid>
-        <w:gridCol w:w="4675"/>
-      </w:tblGrid>
-      <w:tr>
-        <w:tc>
-          <w:tcPr>
-            <w:tcW w:w="4675" w:type="dxa"/>
-          </w:tcPr>
-          <w:p>
-            <w:pPr>
-              <w:jc w:val="center"/>
-              <w:rPr>
-                <w:rFonts w:cstheme="minorHAnsi"/>
-                <w:b/>
-                <w:noProof/>
-                <w:sz w:val="28"/>
-                <w:szCs w:val="28"/>
-              </w:rPr>
-            </w:pPr>
-            <w:r>
-              <w:rPr>
-                <w:rFonts w:cstheme="minorHAnsi"/>
-                <w:b/>
-                <w:noProof/>
-                <w:sz w:val="28"/>
-                <w:szCs w:val="28"/>
-              </w:rPr>
-              <w:t>Manage Program</w:t>
-            </w:r>
-          </w:p>
-        </w:tc>
-      </w:tr>
-      <w:tr>
-        <w:tc>
-          <w:tcPr>
-            <w:tcW w:w="4675" w:type="dxa"/>
+            <w:tcW w:w="5058" w:type="dxa"/>
           </w:tcPr>
           <w:p>
             <w:pPr>
@@ -6709,60 +6862,26 @@
       </w:tr>
     </w:tbl>
     <w:p>
-      <w:pPr>
-        <w:rPr>
-          <w:b/>
-          <w:noProof/>
-          <w:sz w:val="26"/>
-          <w:szCs w:val="26"/>
-        </w:rPr>
-      </w:pPr>
-    </w:p>
-    <w:p>
-      <w:pPr>
-        <w:rPr>
-          <w:b/>
-          <w:noProof/>
-          <w:sz w:val="26"/>
-          <w:szCs w:val="26"/>
-        </w:rPr>
-      </w:pPr>
-    </w:p>
-    <w:p>
-      <w:pPr>
-        <w:rPr>
-          <w:b/>
-          <w:noProof/>
-          <w:sz w:val="26"/>
-          <w:szCs w:val="26"/>
-        </w:rPr>
-      </w:pPr>
-      <w:r>
-        <w:rPr>
-          <w:b/>
-          <w:noProof/>
-          <w:sz w:val="26"/>
-          <w:szCs w:val="26"/>
-        </w:rPr>
+      <w:r>
         <w:br w:type="page"/>
       </w:r>
     </w:p>
     <w:tbl>
       <w:tblPr>
         <w:tblStyle w:val="TableGrid"/>
-        <w:tblW w:w="9648" w:type="dxa"/>
+        <w:tblW w:w="9452" w:type="dxa"/>
         <w:tblLook w:val="04A0" w:firstRow="1" w:lastRow="0" w:firstColumn="1" w:lastColumn="0" w:noHBand="0" w:noVBand="1"/>
       </w:tblPr>
       <w:tblGrid>
-        <w:gridCol w:w="9648"/>
+        <w:gridCol w:w="9452"/>
       </w:tblGrid>
       <w:tr>
         <w:trPr>
-          <w:trHeight w:val="70"/>
+          <w:trHeight w:val="74"/>
         </w:trPr>
         <w:tc>
           <w:tcPr>
-            <w:tcW w:w="9648" w:type="dxa"/>
+            <w:tcW w:w="9452" w:type="dxa"/>
           </w:tcPr>
           <w:p>
             <w:pPr>
@@ -6791,11 +6910,11 @@
       </w:tr>
       <w:tr>
         <w:trPr>
-          <w:trHeight w:val="2540"/>
+          <w:trHeight w:val="2704"/>
         </w:trPr>
         <w:tc>
           <w:tcPr>
-            <w:tcW w:w="9648" w:type="dxa"/>
+            <w:tcW w:w="9452" w:type="dxa"/>
           </w:tcPr>
           <w:p>
             <w:pPr>
@@ -6894,7 +7013,25 @@
                 <w:sz w:val="28"/>
                 <w:szCs w:val="28"/>
               </w:rPr>
-              <w:t xml:space="preserve">Student(String, String, String, double, Date) </w:t>
+              <w:t xml:space="preserve">Student(String, String, String, double, </w:t>
+            </w:r>
+            <w:r>
+              <w:rPr>
+                <w:rFonts w:cstheme="minorHAnsi"/>
+                <w:noProof/>
+                <w:sz w:val="28"/>
+                <w:szCs w:val="28"/>
+              </w:rPr>
+              <w:t>Simple</w:t>
+            </w:r>
+            <w:r>
+              <w:rPr>
+                <w:rFonts w:cstheme="minorHAnsi"/>
+                <w:noProof/>
+                <w:sz w:val="28"/>
+                <w:szCs w:val="28"/>
+              </w:rPr>
+              <w:t xml:space="preserve">Date) </w:t>
             </w:r>
           </w:p>
           <w:p>
@@ -7038,16 +7175,7 @@
                 <w:sz w:val="28"/>
                 <w:szCs w:val="28"/>
               </w:rPr>
-              <w:t>Comparator compareName</w:t>
-            </w:r>
-            <w:r>
-              <w:rPr>
-                <w:rFonts w:cstheme="minorHAnsi"/>
-                <w:noProof/>
-                <w:sz w:val="28"/>
-                <w:szCs w:val="28"/>
-              </w:rPr>
-              <w:t>(Object 1, Object 2)</w:t>
+              <w:t>Comparator compareName(Object 1, Object 2)</w:t>
             </w:r>
           </w:p>
           <w:p>
@@ -7072,16 +7200,7 @@
                 <w:sz w:val="28"/>
                 <w:szCs w:val="28"/>
               </w:rPr>
-              <w:t>Comparator compareGrade</w:t>
-            </w:r>
-            <w:r>
-              <w:rPr>
-                <w:rFonts w:cstheme="minorHAnsi"/>
-                <w:noProof/>
-                <w:sz w:val="28"/>
-                <w:szCs w:val="28"/>
-              </w:rPr>
-              <w:t>(Object 1, Object 2)</w:t>
+              <w:t>Comparator compareGrade(Object 1, Object 2)</w:t>
             </w:r>
           </w:p>
           <w:p>
@@ -7161,6 +7280,15 @@
               </w:rPr>
               <w:t>boolean parseStudent(String)</w:t>
             </w:r>
+            <w:r>
+              <w:rPr>
+                <w:rFonts w:cstheme="minorHAnsi"/>
+                <w:noProof/>
+                <w:sz w:val="28"/>
+                <w:szCs w:val="28"/>
+              </w:rPr>
+              <w:t>: parse a string into data of student</w:t>
+            </w:r>
           </w:p>
           <w:p>
             <w:pPr>
@@ -7211,6 +7339,15 @@
               </w:rPr>
               <w:t>Student newStudent()</w:t>
             </w:r>
+            <w:r>
+              <w:rPr>
+                <w:rFonts w:cstheme="minorHAnsi"/>
+                <w:noProof/>
+                <w:sz w:val="28"/>
+                <w:szCs w:val="28"/>
+              </w:rPr>
+              <w:t>: return a new student with data retrieve from keyboard</w:t>
+            </w:r>
           </w:p>
           <w:p>
             <w:pPr>
@@ -7234,7 +7371,90 @@
                 <w:sz w:val="28"/>
                 <w:szCs w:val="28"/>
               </w:rPr>
-              <w:t>Void update(Student):update student from clone</w:t>
+              <w:t>Void update</w:t>
+            </w:r>
+            <w:r>
+              <w:rPr>
+                <w:rFonts w:cstheme="minorHAnsi"/>
+                <w:noProof/>
+                <w:sz w:val="28"/>
+                <w:szCs w:val="28"/>
+              </w:rPr>
+              <w:t>Student</w:t>
+            </w:r>
+            <w:r>
+              <w:rPr>
+                <w:rFonts w:cstheme="minorHAnsi"/>
+                <w:noProof/>
+                <w:sz w:val="28"/>
+                <w:szCs w:val="28"/>
+              </w:rPr>
+              <w:t>(Student</w:t>
+            </w:r>
+            <w:r>
+              <w:rPr>
+                <w:rFonts w:cstheme="minorHAnsi"/>
+                <w:noProof/>
+                <w:sz w:val="28"/>
+                <w:szCs w:val="28"/>
+              </w:rPr>
+              <w:t xml:space="preserve"> st</w:t>
+            </w:r>
+            <w:r>
+              <w:rPr>
+                <w:rFonts w:cstheme="minorHAnsi"/>
+                <w:noProof/>
+                <w:sz w:val="28"/>
+                <w:szCs w:val="28"/>
+              </w:rPr>
+              <w:t>, Student</w:t>
+            </w:r>
+            <w:r>
+              <w:rPr>
+                <w:rFonts w:cstheme="minorHAnsi"/>
+                <w:noProof/>
+                <w:sz w:val="28"/>
+                <w:szCs w:val="28"/>
+              </w:rPr>
+              <w:t xml:space="preserve"> original</w:t>
+            </w:r>
+            <w:r>
+              <w:rPr>
+                <w:rFonts w:cstheme="minorHAnsi"/>
+                <w:noProof/>
+                <w:sz w:val="28"/>
+                <w:szCs w:val="28"/>
+              </w:rPr>
+              <w:t xml:space="preserve">):update student </w:t>
+            </w:r>
+            <w:r>
+              <w:rPr>
+                <w:rFonts w:cstheme="minorHAnsi"/>
+                <w:i/>
+                <w:noProof/>
+                <w:sz w:val="28"/>
+                <w:szCs w:val="28"/>
+              </w:rPr>
+              <w:t>st</w:t>
+            </w:r>
+            <w:r>
+              <w:rPr>
+                <w:rFonts w:cstheme="minorHAnsi"/>
+                <w:noProof/>
+                <w:sz w:val="28"/>
+                <w:szCs w:val="28"/>
+              </w:rPr>
+              <w:t xml:space="preserve"> from student </w:t>
+            </w:r>
+            <w:r>
+              <w:rPr>
+                <w:rFonts w:cstheme="minorHAnsi"/>
+                <w:i/>
+                <w:noProof/>
+                <w:sz w:val="28"/>
+                <w:szCs w:val="28"/>
+              </w:rPr>
+              <w:t>original</w:t>
             </w:r>
           </w:p>
           <w:p>
@@ -7535,6 +7755,7 @@
                 <w:sz w:val="28"/>
                 <w:szCs w:val="28"/>
               </w:rPr>
+              <w:lastRenderedPageBreak/>
               <w:t>count: int</w:t>
             </w:r>
           </w:p>
@@ -7585,7 +7806,6 @@
                 <w:sz w:val="28"/>
                 <w:szCs w:val="28"/>
               </w:rPr>
-              <w:lastRenderedPageBreak/>
               <w:t>Professor(int, int, PositionEnum, EducationLevel, Student[], int</w:t>
             </w:r>
             <w:r>
@@ -8157,6 +8377,24 @@
               </w:rPr>
               <w:t>boolean parseProfessor(String)</w:t>
             </w:r>
+            <w:r>
+              <w:rPr>
+                <w:rFonts w:cstheme="minorHAnsi"/>
+                <w:noProof/>
+                <w:sz w:val="28"/>
+                <w:szCs w:val="28"/>
+              </w:rPr>
+              <w:t xml:space="preserve">: </w:t>
+            </w:r>
+            <w:r>
+              <w:rPr>
+                <w:rFonts w:cstheme="minorHAnsi"/>
+                <w:noProof/>
+                <w:sz w:val="28"/>
+                <w:szCs w:val="28"/>
+              </w:rPr>
+              <w:t>parse a string into data and assign to professor’s fields</w:t>
+            </w:r>
           </w:p>
           <w:p>
             <w:pPr>
@@ -8280,7 +8518,25 @@
                 <w:sz w:val="28"/>
                 <w:szCs w:val="28"/>
               </w:rPr>
-              <w:t>Student find(String fcode): return student match the fcode</w:t>
+              <w:t>Student find</w:t>
+            </w:r>
+            <w:r>
+              <w:rPr>
+                <w:rFonts w:cstheme="minorHAnsi"/>
+                <w:noProof/>
+                <w:sz w:val="28"/>
+                <w:szCs w:val="28"/>
+              </w:rPr>
+              <w:t>Student</w:t>
+            </w:r>
+            <w:r>
+              <w:rPr>
+                <w:rFonts w:cstheme="minorHAnsi"/>
+                <w:noProof/>
+                <w:sz w:val="28"/>
+                <w:szCs w:val="28"/>
+              </w:rPr>
+              <w:t>(String fcode): return student match the fcode</w:t>
             </w:r>
           </w:p>
           <w:p>
@@ -8305,7 +8561,25 @@
                 <w:sz w:val="28"/>
                 <w:szCs w:val="28"/>
               </w:rPr>
-              <w:t>void update(String code): update information of a student by student code.</w:t>
+              <w:t>void update</w:t>
+            </w:r>
+            <w:r>
+              <w:rPr>
+                <w:rFonts w:cstheme="minorHAnsi"/>
+                <w:noProof/>
+                <w:sz w:val="28"/>
+                <w:szCs w:val="28"/>
+              </w:rPr>
+              <w:t>Student</w:t>
+            </w:r>
+            <w:r>
+              <w:rPr>
+                <w:rFonts w:cstheme="minorHAnsi"/>
+                <w:noProof/>
+                <w:sz w:val="28"/>
+                <w:szCs w:val="28"/>
+              </w:rPr>
+              <w:t>(String code): update information of a student by student code.</w:t>
             </w:r>
           </w:p>
           <w:p>
@@ -8448,6 +8722,7 @@
                 <w:sz w:val="28"/>
                 <w:szCs w:val="28"/>
               </w:rPr>
+              <w:lastRenderedPageBreak/>
               <w:t>void displayHighestGradeStudent(): display student has highest grade</w:t>
             </w:r>
           </w:p>
@@ -8473,43 +8748,7 @@
                 <w:sz w:val="28"/>
                 <w:szCs w:val="28"/>
               </w:rPr>
-              <w:t>void display</w:t>
-            </w:r>
-            <w:r>
-              <w:rPr>
-                <w:rFonts w:cstheme="minorHAnsi"/>
-                <w:noProof/>
-                <w:sz w:val="28"/>
-                <w:szCs w:val="28"/>
-              </w:rPr>
-              <w:t>Lowes</w:t>
-            </w:r>
-            <w:r>
-              <w:rPr>
-                <w:rFonts w:cstheme="minorHAnsi"/>
-                <w:noProof/>
-                <w:sz w:val="28"/>
-                <w:szCs w:val="28"/>
-              </w:rPr>
-              <w:t>tGradeStuden</w:t>
-            </w:r>
-            <w:r>
-              <w:rPr>
-                <w:rFonts w:cstheme="minorHAnsi"/>
-                <w:noProof/>
-                <w:sz w:val="28"/>
-                <w:szCs w:val="28"/>
-              </w:rPr>
-              <w:t>t(): display student has lowest</w:t>
-            </w:r>
-            <w:r>
-              <w:rPr>
-                <w:rFonts w:cstheme="minorHAnsi"/>
-                <w:noProof/>
-                <w:sz w:val="28"/>
-                <w:szCs w:val="28"/>
-              </w:rPr>
-              <w:t xml:space="preserve"> grade</w:t>
+              <w:t>void displayLowestGradeStudent(): display student has lowest grade</w:t>
             </w:r>
           </w:p>
           <w:p>
@@ -8595,25 +8834,7 @@
                 <w:sz w:val="28"/>
                 <w:szCs w:val="28"/>
               </w:rPr>
-              <w:t>v</w:t>
-            </w:r>
-            <w:r>
-              <w:rPr>
-                <w:rFonts w:cstheme="minorHAnsi"/>
-                <w:noProof/>
-                <w:sz w:val="28"/>
-                <w:szCs w:val="28"/>
-              </w:rPr>
-              <w:t xml:space="preserve">oid </w:t>
-            </w:r>
-            <w:r>
-              <w:rPr>
-                <w:rFonts w:cstheme="minorHAnsi"/>
-                <w:noProof/>
-                <w:sz w:val="28"/>
-                <w:szCs w:val="28"/>
-              </w:rPr>
-              <w:t>display</w:t>
+              <w:t>void display</w:t>
             </w:r>
             <w:r>
               <w:rPr>
@@ -8665,7 +8886,6 @@
                 <w:sz w:val="28"/>
                 <w:szCs w:val="28"/>
               </w:rPr>
-              <w:lastRenderedPageBreak/>
               <w:t>void display</w:t>
             </w:r>
             <w:r>
@@ -8843,7 +9063,25 @@
                 <w:sz w:val="28"/>
                 <w:szCs w:val="28"/>
               </w:rPr>
-              <w:t>int getNumberStudentOfYear(String sYear): get number of students enroll in the given year</w:t>
+              <w:t>int getNumberStudent</w:t>
+            </w:r>
+            <w:r>
+              <w:rPr>
+                <w:rFonts w:cstheme="minorHAnsi"/>
+                <w:noProof/>
+                <w:sz w:val="28"/>
+                <w:szCs w:val="28"/>
+              </w:rPr>
+              <w:t>s</w:t>
+            </w:r>
+            <w:r>
+              <w:rPr>
+                <w:rFonts w:cstheme="minorHAnsi"/>
+                <w:noProof/>
+                <w:sz w:val="28"/>
+                <w:szCs w:val="28"/>
+              </w:rPr>
+              <w:t>OfYear(String sYear): get number of students enroll in the given year</w:t>
             </w:r>
           </w:p>
           <w:p>
@@ -8929,8 +9167,6 @@
               </w:rPr>
               <w:t>boolean isExist(String code, ArrayList&lt;Person&gt; arr): check if Student code exist or not in the array when add student to</w:t>
             </w:r>
-            <w:bookmarkStart w:id="5" w:name="_GoBack"/>
-            <w:bookmarkEnd w:id="5"/>
           </w:p>
           <w:p>
             <w:pPr>
@@ -8979,6 +9215,520 @@
           <w:szCs w:val="28"/>
         </w:rPr>
       </w:pPr>
+    </w:p>
+    <w:tbl>
+      <w:tblPr>
+        <w:tblStyle w:val="TableGrid"/>
+        <w:tblpPr w:leftFromText="180" w:rightFromText="180" w:vertAnchor="text" w:horzAnchor="margin" w:tblpY="689"/>
+        <w:tblOverlap w:val="never"/>
+        <w:tblW w:w="5000" w:type="pct"/>
+        <w:tblLook w:val="04A0" w:firstRow="1" w:lastRow="0" w:firstColumn="1" w:lastColumn="0" w:noHBand="0" w:noVBand="1"/>
+      </w:tblPr>
+      <w:tblGrid>
+        <w:gridCol w:w="9576"/>
+      </w:tblGrid>
+      <w:tr>
+        <w:tc>
+          <w:tcPr>
+            <w:tcW w:w="5000" w:type="pct"/>
+          </w:tcPr>
+          <w:p>
+            <w:pPr>
+              <w:spacing w:line="276" w:lineRule="auto"/>
+              <w:rPr>
+                <w:rFonts w:cstheme="minorHAnsi"/>
+                <w:b/>
+                <w:noProof/>
+                <w:sz w:val="28"/>
+                <w:szCs w:val="28"/>
+              </w:rPr>
+            </w:pPr>
+            <w:r>
+              <w:rPr>
+                <w:rFonts w:cstheme="minorHAnsi"/>
+                <w:b/>
+                <w:noProof/>
+                <w:sz w:val="28"/>
+                <w:szCs w:val="28"/>
+              </w:rPr>
+              <w:t>FormatException extends RuntimeException</w:t>
+            </w:r>
+          </w:p>
+        </w:tc>
+      </w:tr>
+      <w:tr>
+        <w:trPr>
+          <w:trHeight w:val="350"/>
+        </w:trPr>
+        <w:tc>
+          <w:tcPr>
+            <w:tcW w:w="5000" w:type="pct"/>
+          </w:tcPr>
+          <w:p>
+            <w:pPr>
+              <w:spacing w:line="276" w:lineRule="auto"/>
+              <w:rPr>
+                <w:rFonts w:cstheme="minorHAnsi"/>
+                <w:noProof/>
+                <w:sz w:val="28"/>
+                <w:szCs w:val="28"/>
+              </w:rPr>
+            </w:pPr>
+            <w:r>
+              <w:rPr>
+                <w:rFonts w:cstheme="minorHAnsi"/>
+                <w:noProof/>
+                <w:sz w:val="28"/>
+                <w:szCs w:val="28"/>
+              </w:rPr>
+              <w:t>A user define exception allows program to catch an exception with custom message</w:t>
+            </w:r>
+          </w:p>
+          <w:p>
+            <w:pPr>
+              <w:pStyle w:val="ListParagraph"/>
+              <w:numPr>
+                <w:ilvl w:val="0"/>
+                <w:numId w:val="5"/>
+              </w:numPr>
+              <w:spacing w:line="276" w:lineRule="auto"/>
+              <w:rPr>
+                <w:rFonts w:cstheme="minorHAnsi"/>
+                <w:noProof/>
+                <w:sz w:val="28"/>
+                <w:szCs w:val="28"/>
+              </w:rPr>
+            </w:pPr>
+            <w:r>
+              <w:rPr>
+                <w:rFonts w:cstheme="minorHAnsi"/>
+                <w:noProof/>
+                <w:sz w:val="28"/>
+                <w:szCs w:val="28"/>
+              </w:rPr>
+              <w:t>String message</w:t>
+            </w:r>
+          </w:p>
+          <w:p>
+            <w:pPr>
+              <w:pStyle w:val="ListParagraph"/>
+              <w:numPr>
+                <w:ilvl w:val="0"/>
+                <w:numId w:val="37"/>
+              </w:numPr>
+              <w:spacing w:line="276" w:lineRule="auto"/>
+              <w:ind w:left="720"/>
+              <w:rPr>
+                <w:rFonts w:cstheme="minorHAnsi"/>
+                <w:noProof/>
+                <w:sz w:val="28"/>
+                <w:szCs w:val="28"/>
+              </w:rPr>
+            </w:pPr>
+            <w:r>
+              <w:rPr>
+                <w:rFonts w:cstheme="minorHAnsi"/>
+                <w:noProof/>
+                <w:sz w:val="28"/>
+                <w:szCs w:val="28"/>
+              </w:rPr>
+              <w:t>FormatException()</w:t>
+            </w:r>
+          </w:p>
+          <w:p>
+            <w:pPr>
+              <w:pStyle w:val="ListParagraph"/>
+              <w:numPr>
+                <w:ilvl w:val="0"/>
+                <w:numId w:val="37"/>
+              </w:numPr>
+              <w:spacing w:line="276" w:lineRule="auto"/>
+              <w:ind w:left="720"/>
+              <w:rPr>
+                <w:rFonts w:cstheme="minorHAnsi"/>
+                <w:noProof/>
+                <w:sz w:val="28"/>
+                <w:szCs w:val="28"/>
+              </w:rPr>
+            </w:pPr>
+            <w:r>
+              <w:rPr>
+                <w:rFonts w:cstheme="minorHAnsi"/>
+                <w:noProof/>
+                <w:sz w:val="28"/>
+                <w:szCs w:val="28"/>
+              </w:rPr>
+              <w:t>FormatException(String)</w:t>
+            </w:r>
+          </w:p>
+          <w:p>
+            <w:pPr>
+              <w:pStyle w:val="ListParagraph"/>
+              <w:numPr>
+                <w:ilvl w:val="0"/>
+                <w:numId w:val="37"/>
+              </w:numPr>
+              <w:spacing w:line="276" w:lineRule="auto"/>
+              <w:ind w:left="720"/>
+              <w:rPr>
+                <w:rFonts w:cstheme="minorHAnsi"/>
+                <w:noProof/>
+                <w:sz w:val="28"/>
+                <w:szCs w:val="28"/>
+              </w:rPr>
+            </w:pPr>
+            <w:r>
+              <w:rPr>
+                <w:rFonts w:cstheme="minorHAnsi"/>
+                <w:noProof/>
+                <w:sz w:val="28"/>
+                <w:szCs w:val="28"/>
+              </w:rPr>
+              <w:t>String getMessage()</w:t>
+            </w:r>
+          </w:p>
+          <w:p>
+            <w:pPr>
+              <w:pStyle w:val="ListParagraph"/>
+              <w:numPr>
+                <w:ilvl w:val="0"/>
+                <w:numId w:val="37"/>
+              </w:numPr>
+              <w:spacing w:line="276" w:lineRule="auto"/>
+              <w:ind w:left="720"/>
+              <w:rPr>
+                <w:rFonts w:cstheme="minorHAnsi"/>
+                <w:noProof/>
+                <w:sz w:val="28"/>
+                <w:szCs w:val="28"/>
+              </w:rPr>
+            </w:pPr>
+            <w:r>
+              <w:rPr>
+                <w:rFonts w:cstheme="minorHAnsi"/>
+                <w:noProof/>
+                <w:sz w:val="28"/>
+                <w:szCs w:val="28"/>
+              </w:rPr>
+              <w:t>void setMessage(String)</w:t>
+            </w:r>
+          </w:p>
+        </w:tc>
+      </w:tr>
+    </w:tbl>
+    <w:p>
+      <w:pPr>
+        <w:rPr>
+          <w:rFonts w:asciiTheme="minorHAnsi" w:hAnsiTheme="minorHAnsi" w:cstheme="minorHAnsi"/>
+          <w:b/>
+          <w:noProof/>
+          <w:sz w:val="28"/>
+          <w:szCs w:val="28"/>
+        </w:rPr>
+      </w:pPr>
+      <w:r>
+        <w:rPr>
+          <w:rFonts w:asciiTheme="minorHAnsi" w:hAnsiTheme="minorHAnsi" w:cstheme="minorHAnsi"/>
+          <w:b/>
+          <w:noProof/>
+          <w:sz w:val="28"/>
+          <w:szCs w:val="28"/>
+        </w:rPr>
+        <w:t>SUPPORTED CLASSES</w:t>
+      </w:r>
+    </w:p>
+    <w:tbl>
+      <w:tblPr>
+        <w:tblStyle w:val="TableGrid"/>
+        <w:tblpPr w:leftFromText="180" w:rightFromText="180" w:vertAnchor="page" w:horzAnchor="margin" w:tblpY="1501"/>
+        <w:tblW w:w="0" w:type="auto"/>
+        <w:tblLayout w:type="fixed"/>
+        <w:tblLook w:val="04A0" w:firstRow="1" w:lastRow="0" w:firstColumn="1" w:lastColumn="0" w:noHBand="0" w:noVBand="1"/>
+      </w:tblPr>
+      <w:tblGrid>
+        <w:gridCol w:w="9576"/>
+      </w:tblGrid>
+      <w:tr>
+        <w:trPr>
+          <w:trHeight w:val="70"/>
+        </w:trPr>
+        <w:tc>
+          <w:tcPr>
+            <w:tcW w:w="9576" w:type="dxa"/>
+          </w:tcPr>
+          <w:p>
+            <w:pPr>
+              <w:spacing w:line="276" w:lineRule="auto"/>
+              <w:jc w:val="center"/>
+              <w:rPr>
+                <w:rFonts w:cstheme="minorHAnsi"/>
+                <w:b/>
+                <w:noProof/>
+                <w:sz w:val="28"/>
+                <w:szCs w:val="28"/>
+              </w:rPr>
+            </w:pPr>
+            <w:r>
+              <w:rPr>
+                <w:rFonts w:cstheme="minorHAnsi"/>
+                <w:b/>
+                <w:noProof/>
+                <w:sz w:val="28"/>
+                <w:szCs w:val="28"/>
+              </w:rPr>
+              <w:lastRenderedPageBreak/>
+              <w:t>SimpleDate</w:t>
+            </w:r>
+          </w:p>
+        </w:tc>
+      </w:tr>
+      <w:tr>
+        <w:trPr>
+          <w:trHeight w:val="3140"/>
+        </w:trPr>
+        <w:tc>
+          <w:tcPr>
+            <w:tcW w:w="9576" w:type="dxa"/>
+          </w:tcPr>
+          <w:p>
+            <w:pPr>
+              <w:pStyle w:val="ListParagraph"/>
+              <w:numPr>
+                <w:ilvl w:val="0"/>
+                <w:numId w:val="5"/>
+              </w:numPr>
+              <w:spacing w:line="276" w:lineRule="auto"/>
+              <w:rPr>
+                <w:rFonts w:cstheme="minorHAnsi"/>
+                <w:noProof/>
+                <w:sz w:val="28"/>
+                <w:szCs w:val="28"/>
+              </w:rPr>
+            </w:pPr>
+            <w:r>
+              <w:rPr>
+                <w:rFonts w:cstheme="minorHAnsi"/>
+                <w:noProof/>
+                <w:sz w:val="28"/>
+                <w:szCs w:val="28"/>
+              </w:rPr>
+              <w:t>int dayOfMonth</w:t>
+            </w:r>
+          </w:p>
+          <w:p>
+            <w:pPr>
+              <w:pStyle w:val="ListParagraph"/>
+              <w:numPr>
+                <w:ilvl w:val="0"/>
+                <w:numId w:val="5"/>
+              </w:numPr>
+              <w:spacing w:line="276" w:lineRule="auto"/>
+              <w:rPr>
+                <w:rFonts w:cstheme="minorHAnsi"/>
+                <w:noProof/>
+                <w:sz w:val="28"/>
+                <w:szCs w:val="28"/>
+              </w:rPr>
+            </w:pPr>
+            <w:r>
+              <w:rPr>
+                <w:rFonts w:cstheme="minorHAnsi"/>
+                <w:noProof/>
+                <w:sz w:val="28"/>
+                <w:szCs w:val="28"/>
+              </w:rPr>
+              <w:t>int monthValue</w:t>
+            </w:r>
+          </w:p>
+          <w:p>
+            <w:pPr>
+              <w:pStyle w:val="ListParagraph"/>
+              <w:numPr>
+                <w:ilvl w:val="0"/>
+                <w:numId w:val="5"/>
+              </w:numPr>
+              <w:spacing w:line="276" w:lineRule="auto"/>
+              <w:rPr>
+                <w:rFonts w:cstheme="minorHAnsi"/>
+                <w:noProof/>
+                <w:sz w:val="28"/>
+                <w:szCs w:val="28"/>
+              </w:rPr>
+            </w:pPr>
+            <w:r>
+              <w:rPr>
+                <w:rFonts w:cstheme="minorHAnsi"/>
+                <w:noProof/>
+                <w:sz w:val="28"/>
+                <w:szCs w:val="28"/>
+              </w:rPr>
+              <w:t>int year</w:t>
+            </w:r>
+          </w:p>
+          <w:p>
+            <w:pPr>
+              <w:pStyle w:val="ListParagraph"/>
+              <w:numPr>
+                <w:ilvl w:val="0"/>
+                <w:numId w:val="38"/>
+              </w:numPr>
+              <w:spacing w:line="276" w:lineRule="auto"/>
+              <w:rPr>
+                <w:rFonts w:cstheme="minorHAnsi"/>
+                <w:noProof/>
+                <w:sz w:val="28"/>
+                <w:szCs w:val="28"/>
+              </w:rPr>
+            </w:pPr>
+            <w:r>
+              <w:rPr>
+                <w:rFonts w:cstheme="minorHAnsi"/>
+                <w:noProof/>
+                <w:sz w:val="28"/>
+                <w:szCs w:val="28"/>
+              </w:rPr>
+              <w:t>SimpleDate()</w:t>
+            </w:r>
+          </w:p>
+          <w:p>
+            <w:pPr>
+              <w:pStyle w:val="ListParagraph"/>
+              <w:numPr>
+                <w:ilvl w:val="0"/>
+                <w:numId w:val="38"/>
+              </w:numPr>
+              <w:spacing w:line="276" w:lineRule="auto"/>
+              <w:rPr>
+                <w:rFonts w:cstheme="minorHAnsi"/>
+                <w:noProof/>
+                <w:sz w:val="28"/>
+                <w:szCs w:val="28"/>
+              </w:rPr>
+            </w:pPr>
+            <w:r>
+              <w:rPr>
+                <w:rFonts w:cstheme="minorHAnsi"/>
+                <w:noProof/>
+                <w:sz w:val="28"/>
+                <w:szCs w:val="28"/>
+              </w:rPr>
+              <w:t>SimpleDate(int, int, int)</w:t>
+            </w:r>
+          </w:p>
+          <w:p>
+            <w:pPr>
+              <w:pStyle w:val="ListParagraph"/>
+              <w:numPr>
+                <w:ilvl w:val="0"/>
+                <w:numId w:val="38"/>
+              </w:numPr>
+              <w:spacing w:line="276" w:lineRule="auto"/>
+              <w:rPr>
+                <w:rFonts w:cstheme="minorHAnsi"/>
+                <w:noProof/>
+                <w:sz w:val="28"/>
+                <w:szCs w:val="28"/>
+              </w:rPr>
+            </w:pPr>
+            <w:r>
+              <w:rPr>
+                <w:rFonts w:cstheme="minorHAnsi"/>
+                <w:noProof/>
+                <w:sz w:val="28"/>
+                <w:szCs w:val="28"/>
+              </w:rPr>
+              <w:t>Getters, Setters</w:t>
+            </w:r>
+          </w:p>
+          <w:p>
+            <w:pPr>
+              <w:pStyle w:val="ListParagraph"/>
+              <w:numPr>
+                <w:ilvl w:val="0"/>
+                <w:numId w:val="38"/>
+              </w:numPr>
+              <w:spacing w:line="276" w:lineRule="auto"/>
+              <w:rPr>
+                <w:rFonts w:cstheme="minorHAnsi"/>
+                <w:noProof/>
+                <w:sz w:val="28"/>
+                <w:szCs w:val="28"/>
+              </w:rPr>
+            </w:pPr>
+            <w:r>
+              <w:rPr>
+                <w:rFonts w:cstheme="minorHAnsi"/>
+                <w:noProof/>
+                <w:sz w:val="28"/>
+                <w:szCs w:val="28"/>
+              </w:rPr>
+              <w:t>String toString()</w:t>
+            </w:r>
+          </w:p>
+          <w:p>
+            <w:pPr>
+              <w:pStyle w:val="ListParagraph"/>
+              <w:numPr>
+                <w:ilvl w:val="0"/>
+                <w:numId w:val="38"/>
+              </w:numPr>
+              <w:spacing w:line="276" w:lineRule="auto"/>
+              <w:rPr>
+                <w:rFonts w:cstheme="minorHAnsi"/>
+                <w:noProof/>
+                <w:sz w:val="28"/>
+                <w:szCs w:val="28"/>
+              </w:rPr>
+            </w:pPr>
+            <w:r>
+              <w:rPr>
+                <w:rFonts w:cstheme="minorHAnsi"/>
+                <w:noProof/>
+                <w:sz w:val="28"/>
+                <w:szCs w:val="28"/>
+              </w:rPr>
+              <w:t>SimpleDate parseSimpleDate(String): parse a String into data day/month/year</w:t>
+            </w:r>
+          </w:p>
+          <w:p>
+            <w:pPr>
+              <w:pStyle w:val="ListParagraph"/>
+              <w:numPr>
+                <w:ilvl w:val="0"/>
+                <w:numId w:val="38"/>
+              </w:numPr>
+              <w:spacing w:line="276" w:lineRule="auto"/>
+              <w:rPr>
+                <w:rFonts w:cstheme="minorHAnsi"/>
+                <w:noProof/>
+                <w:sz w:val="28"/>
+                <w:szCs w:val="28"/>
+              </w:rPr>
+            </w:pPr>
+            <w:r>
+              <w:rPr>
+                <w:rFonts w:cstheme="minorHAnsi"/>
+                <w:noProof/>
+                <w:sz w:val="28"/>
+                <w:szCs w:val="28"/>
+              </w:rPr>
+              <w:t>Void isValidDate(SimpleDate) throws FormatException: check valid of a date</w:t>
+            </w:r>
+          </w:p>
+        </w:tc>
+      </w:tr>
+    </w:tbl>
+    <w:p>
+      <w:pPr>
+        <w:rPr>
+          <w:rFonts w:asciiTheme="minorHAnsi" w:hAnsiTheme="minorHAnsi" w:cstheme="minorHAnsi"/>
+          <w:noProof/>
+          <w:sz w:val="28"/>
+          <w:szCs w:val="28"/>
+        </w:rPr>
+      </w:pPr>
+      <w:bookmarkStart w:id="5" w:name="_GoBack"/>
+      <w:bookmarkEnd w:id="5"/>
     </w:p>
     <w:p>
       <w:pPr>
@@ -9364,7 +10114,6 @@
           <w:sz w:val="28"/>
           <w:szCs w:val="28"/>
         </w:rPr>
-        <w:lastRenderedPageBreak/>
         <w:t>Quit</w:t>
       </w:r>
     </w:p>
@@ -9386,6 +10135,7 @@
           <w:sz w:val="28"/>
           <w:szCs w:val="28"/>
         </w:rPr>
+        <w:lastRenderedPageBreak/>
         <w:t>Sub-menu of each option:</w:t>
       </w:r>
     </w:p>
@@ -10168,7 +10918,6 @@
           <w:sz w:val="28"/>
           <w:szCs w:val="28"/>
         </w:rPr>
-        <w:lastRenderedPageBreak/>
         <w:t xml:space="preserve">Display students </w:t>
       </w:r>
       <w:r>
@@ -10246,6 +10995,7 @@
           <w:sz w:val="28"/>
           <w:szCs w:val="28"/>
         </w:rPr>
+        <w:lastRenderedPageBreak/>
         <w:t>Display n-th year students</w:t>
       </w:r>
     </w:p>
@@ -11104,7 +11854,6 @@
                 <w:noProof/>
                 <w:sz w:val="28"/>
               </w:rPr>
-              <w:lastRenderedPageBreak/>
               <w:t xml:space="preserve">code: </w:t>
             </w:r>
             <w:r>
@@ -11167,6 +11916,7 @@
                 <w:noProof/>
                 <w:sz w:val="28"/>
               </w:rPr>
+              <w:lastRenderedPageBreak/>
               <w:t xml:space="preserve">address: </w:t>
             </w:r>
             <w:r>
@@ -14184,6 +14934,35 @@
       <w:pPr>
         <w:pStyle w:val="NormalWeb"/>
         <w:numPr>
+          <w:ilvl w:val="2"/>
+          <w:numId w:val="16"/>
+        </w:numPr>
+        <w:spacing w:before="0" w:beforeAutospacing="0" w:after="0" w:afterAutospacing="0" w:line="276" w:lineRule="auto"/>
+        <w:jc w:val="both"/>
+        <w:textAlignment w:val="baseline"/>
+        <w:rPr>
+          <w:rFonts w:ascii="Calibri" w:hAnsi="Calibri" w:cs="Calibri"/>
+          <w:noProof/>
+          <w:color w:val="000000"/>
+          <w:sz w:val="28"/>
+          <w:szCs w:val="28"/>
+        </w:rPr>
+      </w:pPr>
+      <w:r>
+        <w:rPr>
+          <w:rFonts w:ascii="Calibri" w:hAnsi="Calibri" w:cs="Calibri"/>
+          <w:noProof/>
+          <w:color w:val="000000"/>
+          <w:sz w:val="28"/>
+          <w:szCs w:val="28"/>
+        </w:rPr>
+        <w:t>Testing (50%)</w:t>
+      </w:r>
+    </w:p>
+    <w:p>
+      <w:pPr>
+        <w:pStyle w:val="NormalWeb"/>
+        <w:numPr>
           <w:ilvl w:val="1"/>
           <w:numId w:val="26"/>
         </w:numPr>
@@ -14214,7 +14993,7 @@
         <w:pStyle w:val="NormalWeb"/>
         <w:numPr>
           <w:ilvl w:val="2"/>
-          <w:numId w:val="17"/>
+          <w:numId w:val="34"/>
         </w:numPr>
         <w:spacing w:before="0" w:beforeAutospacing="0" w:after="0" w:afterAutospacing="0" w:line="276" w:lineRule="auto"/>
         <w:jc w:val="both"/>
@@ -14243,36 +15022,7 @@
         <w:pStyle w:val="NormalWeb"/>
         <w:numPr>
           <w:ilvl w:val="2"/>
-          <w:numId w:val="17"/>
-        </w:numPr>
-        <w:spacing w:before="0" w:beforeAutospacing="0" w:after="0" w:afterAutospacing="0" w:line="276" w:lineRule="auto"/>
-        <w:jc w:val="both"/>
-        <w:textAlignment w:val="baseline"/>
-        <w:rPr>
-          <w:rFonts w:ascii="Calibri" w:hAnsi="Calibri" w:cs="Calibri"/>
-          <w:noProof/>
-          <w:color w:val="000000"/>
-          <w:sz w:val="28"/>
-          <w:szCs w:val="28"/>
-        </w:rPr>
-      </w:pPr>
-      <w:r>
-        <w:rPr>
-          <w:rFonts w:ascii="Calibri" w:hAnsi="Calibri" w:cs="Calibri"/>
-          <w:noProof/>
-          <w:color w:val="000000"/>
-          <w:sz w:val="28"/>
-          <w:szCs w:val="28"/>
-        </w:rPr>
-        <w:t>Testing</w:t>
-      </w:r>
-    </w:p>
-    <w:p>
-      <w:pPr>
-        <w:pStyle w:val="NormalWeb"/>
-        <w:numPr>
-          <w:ilvl w:val="2"/>
-          <w:numId w:val="17"/>
+          <w:numId w:val="34"/>
         </w:numPr>
         <w:spacing w:before="0" w:beforeAutospacing="0" w:after="160" w:afterAutospacing="0" w:line="276" w:lineRule="auto"/>
         <w:jc w:val="both"/>
@@ -14536,6 +15286,35 @@
           <w:szCs w:val="28"/>
         </w:rPr>
         <w:t>Class Menu (20%)</w:t>
+      </w:r>
+    </w:p>
+    <w:p>
+      <w:pPr>
+        <w:pStyle w:val="NormalWeb"/>
+        <w:numPr>
+          <w:ilvl w:val="2"/>
+          <w:numId w:val="35"/>
+        </w:numPr>
+        <w:spacing w:before="0" w:beforeAutospacing="0" w:after="160" w:afterAutospacing="0" w:line="276" w:lineRule="auto"/>
+        <w:jc w:val="both"/>
+        <w:textAlignment w:val="baseline"/>
+        <w:rPr>
+          <w:rFonts w:ascii="Calibri" w:hAnsi="Calibri" w:cs="Calibri"/>
+          <w:noProof/>
+          <w:color w:val="000000"/>
+          <w:sz w:val="28"/>
+          <w:szCs w:val="28"/>
+        </w:rPr>
+      </w:pPr>
+      <w:r>
+        <w:rPr>
+          <w:rFonts w:ascii="Calibri" w:hAnsi="Calibri" w:cs="Calibri"/>
+          <w:noProof/>
+          <w:color w:val="000000"/>
+          <w:sz w:val="28"/>
+          <w:szCs w:val="28"/>
+        </w:rPr>
+        <w:t>Testing (50%)</w:t>
       </w:r>
     </w:p>
     <w:p>
@@ -14647,7 +15426,7 @@
 </file>
 
 <file path=word/numbering.xml><?xml version="1.0" encoding="utf-8"?>
-<w:numbering xmlns:wpc="http://schemas.microsoft.com/office/word/2010/wordprocessingCanvas" xmlns:cx="http://schemas.microsoft.com/office/drawing/2014/chartex" xmlns:cx1="http://schemas.microsoft.com/office/drawing/2015/9/8/chartex" xmlns:cx2="http://schemas.microsoft.com/office/drawing/2015/10/21/chartex" xmlns:cx3="http://schemas.microsoft.com/office/drawing/2016/5/9/chartex" xmlns:cx4="http://schemas.microsoft.com/office/drawing/2016/5/10/chartex" xmlns:cx5="http://schemas.microsoft.com/office/drawing/2016/5/11/chartex" xmlns:cx6="http://schemas.microsoft.com/office/drawing/2016/5/12/chartex" xmlns:cx7="http://schemas.microsoft.com/office/drawing/2016/5/13/chartex" xmlns:cx8="http://schemas.microsoft.com/office/drawing/2016/5/14/chartex" xmlns:mc="http://schemas.openxmlformats.org/markup-compatibility/2006" xmlns:aink="http://schemas.microsoft.com/office/drawing/2016/ink" xmlns:am3d="http://schemas.microsoft.com/office/drawing/2017/model3d" xmlns:o="urn:schemas-microsoft-com:office:office" xmlns:r="http://schemas.openxmlformats.org/officeDocument/2006/relationships" xmlns:m="http://schemas.openxmlformats.org/officeDocument/2006/math" xmlns:v="urn:schemas-microsoft-com:vml" xmlns:wp14="http://schemas.microsoft.com/office/word/2010/wordprocessingDrawing" xmlns:wp="http://schemas.openxmlformats.org/drawingml/2006/wordprocessingDrawing" xmlns:w10="urn:schemas-microsoft-com:office:word" xmlns:w="http://schemas.openxmlformats.org/wordprocessingml/2006/main" xmlns:w14="http://schemas.microsoft.com/office/word/2010/wordml" xmlns:w15="http://schemas.microsoft.com/office/word/2012/wordml" xmlns:w16cid="http://schemas.microsoft.com/office/word/2016/wordml/cid" xmlns:w16se="http://schemas.microsoft.com/office/word/2015/wordml/symex" xmlns:wpg="http://schemas.microsoft.com/office/word/2010/wordprocessingGroup" xmlns:wpi="http://schemas.microsoft.com/office/word/2010/wordprocessingInk" xmlns:wne="http://schemas.microsoft.com/office/word/2006/wordml" xmlns:wps="http://schemas.microsoft.com/office/word/2010/wordprocessingShape" mc:Ignorable="w14 w15 w16se w16cid wp14">
+<w:numbering xmlns:wpc="http://schemas.microsoft.com/office/word/2010/wordprocessingCanvas" xmlns:mc="http://schemas.openxmlformats.org/markup-compatibility/2006" xmlns:o="urn:schemas-microsoft-com:office:office" xmlns:r="http://schemas.openxmlformats.org/officeDocument/2006/relationships" xmlns:m="http://schemas.openxmlformats.org/officeDocument/2006/math" xmlns:v="urn:schemas-microsoft-com:vml" xmlns:wp14="http://schemas.microsoft.com/office/word/2010/wordprocessingDrawing" xmlns:wp="http://schemas.openxmlformats.org/drawingml/2006/wordprocessingDrawing" xmlns:w10="urn:schemas-microsoft-com:office:word" xmlns:w="http://schemas.openxmlformats.org/wordprocessingml/2006/main" xmlns:w14="http://schemas.microsoft.com/office/word/2010/wordml" xmlns:w15="http://schemas.microsoft.com/office/word/2012/wordml" xmlns:wpg="http://schemas.microsoft.com/office/word/2010/wordprocessingGroup" xmlns:wpi="http://schemas.microsoft.com/office/word/2010/wordprocessingInk" xmlns:wne="http://schemas.microsoft.com/office/word/2006/wordml" xmlns:wps="http://schemas.microsoft.com/office/word/2010/wordprocessingShape" mc:Ignorable="w14 w15 wp14">
   <w:abstractNum w:abstractNumId="0" w15:restartNumberingAfterBreak="0">
     <w:nsid w:val="048508A6"/>
     <w:multiLevelType w:val="multilevel"/>
@@ -15508,6 +16287,232 @@
     </w:lvl>
   </w:abstractNum>
   <w:abstractNum w:abstractNumId="8" w15:restartNumberingAfterBreak="0">
+    <w:nsid w:val="16767178"/>
+    <w:multiLevelType w:val="hybridMultilevel"/>
+    <w:tmpl w:val="BC5803F6"/>
+    <w:lvl w:ilvl="0" w:tplc="3A3456B0">
+      <w:start w:val="1"/>
+      <w:numFmt w:val="bullet"/>
+      <w:lvlText w:val=""/>
+      <w:lvlJc w:val="left"/>
+      <w:pPr>
+        <w:ind w:left="720" w:hanging="360"/>
+      </w:pPr>
+      <w:rPr>
+        <w:rFonts w:ascii="Symbol" w:hAnsi="Symbol" w:hint="default"/>
+      </w:rPr>
+    </w:lvl>
+    <w:lvl w:ilvl="1" w:tplc="04090003" w:tentative="1">
+      <w:start w:val="1"/>
+      <w:numFmt w:val="bullet"/>
+      <w:lvlText w:val="o"/>
+      <w:lvlJc w:val="left"/>
+      <w:pPr>
+        <w:ind w:left="1440" w:hanging="360"/>
+      </w:pPr>
+      <w:rPr>
+        <w:rFonts w:ascii="Courier New" w:hAnsi="Courier New" w:cs="Courier New" w:hint="default"/>
+      </w:rPr>
+    </w:lvl>
+    <w:lvl w:ilvl="2" w:tplc="04090005" w:tentative="1">
+      <w:start w:val="1"/>
+      <w:numFmt w:val="bullet"/>
+      <w:lvlText w:val=""/>
+      <w:lvlJc w:val="left"/>
+      <w:pPr>
+        <w:ind w:left="2160" w:hanging="360"/>
+      </w:pPr>
+      <w:rPr>
+        <w:rFonts w:ascii="Wingdings" w:hAnsi="Wingdings" w:hint="default"/>
+      </w:rPr>
+    </w:lvl>
+    <w:lvl w:ilvl="3" w:tplc="04090001" w:tentative="1">
+      <w:start w:val="1"/>
+      <w:numFmt w:val="bullet"/>
+      <w:lvlText w:val=""/>
+      <w:lvlJc w:val="left"/>
+      <w:pPr>
+        <w:ind w:left="2880" w:hanging="360"/>
+      </w:pPr>
+      <w:rPr>
+        <w:rFonts w:ascii="Symbol" w:hAnsi="Symbol" w:hint="default"/>
+      </w:rPr>
+    </w:lvl>
+    <w:lvl w:ilvl="4" w:tplc="04090003" w:tentative="1">
+      <w:start w:val="1"/>
+      <w:numFmt w:val="bullet"/>
+      <w:lvlText w:val="o"/>
+      <w:lvlJc w:val="left"/>
+      <w:pPr>
+        <w:ind w:left="3600" w:hanging="360"/>
+      </w:pPr>
+      <w:rPr>
+        <w:rFonts w:ascii="Courier New" w:hAnsi="Courier New" w:cs="Courier New" w:hint="default"/>
+      </w:rPr>
+    </w:lvl>
+    <w:lvl w:ilvl="5" w:tplc="04090005" w:tentative="1">
+      <w:start w:val="1"/>
+      <w:numFmt w:val="bullet"/>
+      <w:lvlText w:val=""/>
+      <w:lvlJc w:val="left"/>
+      <w:pPr>
+        <w:ind w:left="4320" w:hanging="360"/>
+      </w:pPr>
+      <w:rPr>
+        <w:rFonts w:ascii="Wingdings" w:hAnsi="Wingdings" w:hint="default"/>
+      </w:rPr>
+    </w:lvl>
+    <w:lvl w:ilvl="6" w:tplc="04090001" w:tentative="1">
+      <w:start w:val="1"/>
+      <w:numFmt w:val="bullet"/>
+      <w:lvlText w:val=""/>
+      <w:lvlJc w:val="left"/>
+      <w:pPr>
+        <w:ind w:left="5040" w:hanging="360"/>
+      </w:pPr>
+      <w:rPr>
+        <w:rFonts w:ascii="Symbol" w:hAnsi="Symbol" w:hint="default"/>
+      </w:rPr>
+    </w:lvl>
+    <w:lvl w:ilvl="7" w:tplc="04090003" w:tentative="1">
+      <w:start w:val="1"/>
+      <w:numFmt w:val="bullet"/>
+      <w:lvlText w:val="o"/>
+      <w:lvlJc w:val="left"/>
+      <w:pPr>
+        <w:ind w:left="5760" w:hanging="360"/>
+      </w:pPr>
+      <w:rPr>
+        <w:rFonts w:ascii="Courier New" w:hAnsi="Courier New" w:cs="Courier New" w:hint="default"/>
+      </w:rPr>
+    </w:lvl>
+    <w:lvl w:ilvl="8" w:tplc="04090005" w:tentative="1">
+      <w:start w:val="1"/>
+      <w:numFmt w:val="bullet"/>
+      <w:lvlText w:val=""/>
+      <w:lvlJc w:val="left"/>
+      <w:pPr>
+        <w:ind w:left="6480" w:hanging="360"/>
+      </w:pPr>
+      <w:rPr>
+        <w:rFonts w:ascii="Wingdings" w:hAnsi="Wingdings" w:hint="default"/>
+      </w:rPr>
+    </w:lvl>
+  </w:abstractNum>
+  <w:abstractNum w:abstractNumId="9" w15:restartNumberingAfterBreak="0">
+    <w:nsid w:val="1D864D0C"/>
+    <w:multiLevelType w:val="hybridMultilevel"/>
+    <w:tmpl w:val="1DDCF008"/>
+    <w:lvl w:ilvl="0" w:tplc="3A3456B0">
+      <w:start w:val="1"/>
+      <w:numFmt w:val="bullet"/>
+      <w:lvlText w:val=""/>
+      <w:lvlJc w:val="left"/>
+      <w:pPr>
+        <w:ind w:left="1080" w:hanging="360"/>
+      </w:pPr>
+      <w:rPr>
+        <w:rFonts w:ascii="Symbol" w:hAnsi="Symbol" w:hint="default"/>
+      </w:rPr>
+    </w:lvl>
+    <w:lvl w:ilvl="1" w:tplc="04090003" w:tentative="1">
+      <w:start w:val="1"/>
+      <w:numFmt w:val="bullet"/>
+      <w:lvlText w:val="o"/>
+      <w:lvlJc w:val="left"/>
+      <w:pPr>
+        <w:ind w:left="1800" w:hanging="360"/>
+      </w:pPr>
+      <w:rPr>
+        <w:rFonts w:ascii="Courier New" w:hAnsi="Courier New" w:cs="Courier New" w:hint="default"/>
+      </w:rPr>
+    </w:lvl>
+    <w:lvl w:ilvl="2" w:tplc="04090005" w:tentative="1">
+      <w:start w:val="1"/>
+      <w:numFmt w:val="bullet"/>
+      <w:lvlText w:val=""/>
+      <w:lvlJc w:val="left"/>
+      <w:pPr>
+        <w:ind w:left="2520" w:hanging="360"/>
+      </w:pPr>
+      <w:rPr>
+        <w:rFonts w:ascii="Wingdings" w:hAnsi="Wingdings" w:hint="default"/>
+      </w:rPr>
+    </w:lvl>
+    <w:lvl w:ilvl="3" w:tplc="04090001" w:tentative="1">
+      <w:start w:val="1"/>
+      <w:numFmt w:val="bullet"/>
+      <w:lvlText w:val=""/>
+      <w:lvlJc w:val="left"/>
+      <w:pPr>
+        <w:ind w:left="3240" w:hanging="360"/>
+      </w:pPr>
+      <w:rPr>
+        <w:rFonts w:ascii="Symbol" w:hAnsi="Symbol" w:hint="default"/>
+      </w:rPr>
+    </w:lvl>
+    <w:lvl w:ilvl="4" w:tplc="04090003" w:tentative="1">
+      <w:start w:val="1"/>
+      <w:numFmt w:val="bullet"/>
+      <w:lvlText w:val="o"/>
+      <w:lvlJc w:val="left"/>
+      <w:pPr>
+        <w:ind w:left="3960" w:hanging="360"/>
+      </w:pPr>
+      <w:rPr>
+        <w:rFonts w:ascii="Courier New" w:hAnsi="Courier New" w:cs="Courier New" w:hint="default"/>
+      </w:rPr>
+    </w:lvl>
+    <w:lvl w:ilvl="5" w:tplc="04090005" w:tentative="1">
+      <w:start w:val="1"/>
+      <w:numFmt w:val="bullet"/>
+      <w:lvlText w:val=""/>
+      <w:lvlJc w:val="left"/>
+      <w:pPr>
+        <w:ind w:left="4680" w:hanging="360"/>
+      </w:pPr>
+      <w:rPr>
+        <w:rFonts w:ascii="Wingdings" w:hAnsi="Wingdings" w:hint="default"/>
+      </w:rPr>
+    </w:lvl>
+    <w:lvl w:ilvl="6" w:tplc="04090001" w:tentative="1">
+      <w:start w:val="1"/>
+      <w:numFmt w:val="bullet"/>
+      <w:lvlText w:val=""/>
+      <w:lvlJc w:val="left"/>
+      <w:pPr>
+        <w:ind w:left="5400" w:hanging="360"/>
+      </w:pPr>
+      <w:rPr>
+        <w:rFonts w:ascii="Symbol" w:hAnsi="Symbol" w:hint="default"/>
+      </w:rPr>
+    </w:lvl>
+    <w:lvl w:ilvl="7" w:tplc="04090003" w:tentative="1">
+      <w:start w:val="1"/>
+      <w:numFmt w:val="bullet"/>
+      <w:lvlText w:val="o"/>
+      <w:lvlJc w:val="left"/>
+      <w:pPr>
+        <w:ind w:left="6120" w:hanging="360"/>
+      </w:pPr>
+      <w:rPr>
+        <w:rFonts w:ascii="Courier New" w:hAnsi="Courier New" w:cs="Courier New" w:hint="default"/>
+      </w:rPr>
+    </w:lvl>
+    <w:lvl w:ilvl="8" w:tplc="04090005" w:tentative="1">
+      <w:start w:val="1"/>
+      <w:numFmt w:val="bullet"/>
+      <w:lvlText w:val=""/>
+      <w:lvlJc w:val="left"/>
+      <w:pPr>
+        <w:ind w:left="6840" w:hanging="360"/>
+      </w:pPr>
+      <w:rPr>
+        <w:rFonts w:ascii="Wingdings" w:hAnsi="Wingdings" w:hint="default"/>
+      </w:rPr>
+    </w:lvl>
+  </w:abstractNum>
+  <w:abstractNum w:abstractNumId="10" w15:restartNumberingAfterBreak="0">
     <w:nsid w:val="1FB52C5F"/>
     <w:multiLevelType w:val="hybridMultilevel"/>
     <w:tmpl w:val="C91EFE86"/>
@@ -15619,7 +16624,7 @@
       </w:rPr>
     </w:lvl>
   </w:abstractNum>
-  <w:abstractNum w:abstractNumId="9" w15:restartNumberingAfterBreak="0">
+  <w:abstractNum w:abstractNumId="11" w15:restartNumberingAfterBreak="0">
     <w:nsid w:val="21E503C6"/>
     <w:multiLevelType w:val="multilevel"/>
     <w:tmpl w:val="08AC0EEE"/>
@@ -15732,7 +16737,147 @@
       </w:rPr>
     </w:lvl>
   </w:abstractNum>
-  <w:abstractNum w:abstractNumId="10" w15:restartNumberingAfterBreak="0">
+  <w:abstractNum w:abstractNumId="12" w15:restartNumberingAfterBreak="0">
+    <w:nsid w:val="2B547420"/>
+    <w:multiLevelType w:val="multilevel"/>
+    <w:tmpl w:val="4F9EECC2"/>
+    <w:lvl w:ilvl="0">
+      <w:start w:val="1"/>
+      <w:numFmt w:val="decimal"/>
+      <w:lvlText w:val="%1."/>
+      <w:lvlJc w:val="left"/>
+      <w:pPr>
+        <w:tabs>
+          <w:tab w:val="num" w:pos="720"/>
+        </w:tabs>
+        <w:ind w:left="720" w:hanging="360"/>
+      </w:pPr>
+      <w:rPr>
+        <w:rFonts w:hint="default"/>
+      </w:rPr>
+    </w:lvl>
+    <w:lvl w:ilvl="1">
+      <w:start w:val="1"/>
+      <w:numFmt w:val="decimal"/>
+      <w:lvlText w:val="%2."/>
+      <w:lvlJc w:val="left"/>
+      <w:pPr>
+        <w:tabs>
+          <w:tab w:val="num" w:pos="1440"/>
+        </w:tabs>
+        <w:ind w:left="1440" w:hanging="360"/>
+      </w:pPr>
+      <w:rPr>
+        <w:rFonts w:hint="default"/>
+      </w:rPr>
+    </w:lvl>
+    <w:lvl w:ilvl="2">
+      <w:start w:val="3"/>
+      <w:numFmt w:val="decimal"/>
+      <w:lvlText w:val="%3."/>
+      <w:lvlJc w:val="left"/>
+      <w:pPr>
+        <w:tabs>
+          <w:tab w:val="num" w:pos="2160"/>
+        </w:tabs>
+        <w:ind w:left="2160" w:hanging="360"/>
+      </w:pPr>
+      <w:rPr>
+        <w:rFonts w:hint="default"/>
+      </w:rPr>
+    </w:lvl>
+    <w:lvl w:ilvl="3">
+      <w:start w:val="1"/>
+      <w:numFmt w:val="lowerLetter"/>
+      <w:lvlText w:val="%4)"/>
+      <w:lvlJc w:val="left"/>
+      <w:pPr>
+        <w:tabs>
+          <w:tab w:val="num" w:pos="2880"/>
+        </w:tabs>
+        <w:ind w:left="2880" w:hanging="360"/>
+      </w:pPr>
+      <w:rPr>
+        <w:rFonts w:hint="default"/>
+      </w:rPr>
+    </w:lvl>
+    <w:lvl w:ilvl="4">
+      <w:start w:val="1"/>
+      <w:numFmt w:val="lowerLetter"/>
+      <w:lvlText w:val="%5)"/>
+      <w:lvlJc w:val="left"/>
+      <w:pPr>
+        <w:tabs>
+          <w:tab w:val="num" w:pos="3600"/>
+        </w:tabs>
+        <w:ind w:left="3600" w:hanging="360"/>
+      </w:pPr>
+      <w:rPr>
+        <w:rFonts w:hint="default"/>
+      </w:rPr>
+    </w:lvl>
+    <w:lvl w:ilvl="5">
+      <w:start w:val="1"/>
+      <w:numFmt w:val="decimal"/>
+      <w:lvlText w:val="%6."/>
+      <w:lvlJc w:val="left"/>
+      <w:pPr>
+        <w:tabs>
+          <w:tab w:val="num" w:pos="4320"/>
+        </w:tabs>
+        <w:ind w:left="4320" w:hanging="360"/>
+      </w:pPr>
+      <w:rPr>
+        <w:rFonts w:hint="default"/>
+      </w:rPr>
+    </w:lvl>
+    <w:lvl w:ilvl="6">
+      <w:start w:val="1"/>
+      <w:numFmt w:val="decimal"/>
+      <w:lvlText w:val="%7."/>
+      <w:lvlJc w:val="left"/>
+      <w:pPr>
+        <w:tabs>
+          <w:tab w:val="num" w:pos="5040"/>
+        </w:tabs>
+        <w:ind w:left="5040" w:hanging="360"/>
+      </w:pPr>
+      <w:rPr>
+        <w:rFonts w:hint="default"/>
+      </w:rPr>
+    </w:lvl>
+    <w:lvl w:ilvl="7">
+      <w:start w:val="1"/>
+      <w:numFmt w:val="decimal"/>
+      <w:lvlText w:val="%8."/>
+      <w:lvlJc w:val="left"/>
+      <w:pPr>
+        <w:tabs>
+          <w:tab w:val="num" w:pos="5760"/>
+        </w:tabs>
+        <w:ind w:left="5760" w:hanging="360"/>
+      </w:pPr>
+      <w:rPr>
+        <w:rFonts w:hint="default"/>
+      </w:rPr>
+    </w:lvl>
+    <w:lvl w:ilvl="8">
+      <w:start w:val="1"/>
+      <w:numFmt w:val="decimal"/>
+      <w:lvlText w:val="%9."/>
+      <w:lvlJc w:val="left"/>
+      <w:pPr>
+        <w:tabs>
+          <w:tab w:val="num" w:pos="6480"/>
+        </w:tabs>
+        <w:ind w:left="6480" w:hanging="360"/>
+      </w:pPr>
+      <w:rPr>
+        <w:rFonts w:hint="default"/>
+      </w:rPr>
+    </w:lvl>
+  </w:abstractNum>
+  <w:abstractNum w:abstractNumId="13" w15:restartNumberingAfterBreak="0">
     <w:nsid w:val="2F516ABB"/>
     <w:multiLevelType w:val="hybridMultilevel"/>
     <w:tmpl w:val="DD2C8376"/>
@@ -15845,7 +16990,7 @@
       </w:rPr>
     </w:lvl>
   </w:abstractNum>
-  <w:abstractNum w:abstractNumId="11" w15:restartNumberingAfterBreak="0">
+  <w:abstractNum w:abstractNumId="14" w15:restartNumberingAfterBreak="0">
     <w:nsid w:val="3103009D"/>
     <w:multiLevelType w:val="multilevel"/>
     <w:tmpl w:val="6644C158"/>
@@ -15958,7 +17103,7 @@
       </w:pPr>
     </w:lvl>
   </w:abstractNum>
-  <w:abstractNum w:abstractNumId="12" w15:restartNumberingAfterBreak="0">
+  <w:abstractNum w:abstractNumId="15" w15:restartNumberingAfterBreak="0">
     <w:nsid w:val="32CE5337"/>
     <w:multiLevelType w:val="hybridMultilevel"/>
     <w:tmpl w:val="3BB88D38"/>
@@ -16071,7 +17216,7 @@
       </w:rPr>
     </w:lvl>
   </w:abstractNum>
-  <w:abstractNum w:abstractNumId="13" w15:restartNumberingAfterBreak="0">
+  <w:abstractNum w:abstractNumId="16" w15:restartNumberingAfterBreak="0">
     <w:nsid w:val="337006D0"/>
     <w:multiLevelType w:val="hybridMultilevel"/>
     <w:tmpl w:val="C7964502"/>
@@ -16160,7 +17305,7 @@
       </w:pPr>
     </w:lvl>
   </w:abstractNum>
-  <w:abstractNum w:abstractNumId="14" w15:restartNumberingAfterBreak="0">
+  <w:abstractNum w:abstractNumId="17" w15:restartNumberingAfterBreak="0">
     <w:nsid w:val="340010D1"/>
     <w:multiLevelType w:val="hybridMultilevel"/>
     <w:tmpl w:val="B25264D0"/>
@@ -16273,7 +17418,7 @@
       </w:rPr>
     </w:lvl>
   </w:abstractNum>
-  <w:abstractNum w:abstractNumId="15" w15:restartNumberingAfterBreak="0">
+  <w:abstractNum w:abstractNumId="18" w15:restartNumberingAfterBreak="0">
     <w:nsid w:val="34346C86"/>
     <w:multiLevelType w:val="hybridMultilevel"/>
     <w:tmpl w:val="6F128CBC"/>
@@ -16386,7 +17531,7 @@
       </w:rPr>
     </w:lvl>
   </w:abstractNum>
-  <w:abstractNum w:abstractNumId="16" w15:restartNumberingAfterBreak="0">
+  <w:abstractNum w:abstractNumId="19" w15:restartNumberingAfterBreak="0">
     <w:nsid w:val="3B7D5A79"/>
     <w:multiLevelType w:val="multilevel"/>
     <w:tmpl w:val="4D1CC000"/>
@@ -16499,7 +17644,120 @@
       </w:pPr>
     </w:lvl>
   </w:abstractNum>
-  <w:abstractNum w:abstractNumId="17" w15:restartNumberingAfterBreak="0">
+  <w:abstractNum w:abstractNumId="20" w15:restartNumberingAfterBreak="0">
+    <w:nsid w:val="4DCD035F"/>
+    <w:multiLevelType w:val="multilevel"/>
+    <w:tmpl w:val="2408A986"/>
+    <w:lvl w:ilvl="0">
+      <w:start w:val="1"/>
+      <w:numFmt w:val="decimal"/>
+      <w:lvlText w:val="%1."/>
+      <w:lvlJc w:val="left"/>
+      <w:pPr>
+        <w:tabs>
+          <w:tab w:val="num" w:pos="720"/>
+        </w:tabs>
+        <w:ind w:left="720" w:hanging="360"/>
+      </w:pPr>
+    </w:lvl>
+    <w:lvl w:ilvl="1">
+      <w:start w:val="1"/>
+      <w:numFmt w:val="decimal"/>
+      <w:lvlText w:val="%2."/>
+      <w:lvlJc w:val="left"/>
+      <w:pPr>
+        <w:tabs>
+          <w:tab w:val="num" w:pos="1440"/>
+        </w:tabs>
+        <w:ind w:left="1440" w:hanging="360"/>
+      </w:pPr>
+    </w:lvl>
+    <w:lvl w:ilvl="2">
+      <w:start w:val="1"/>
+      <w:numFmt w:val="decimal"/>
+      <w:lvlText w:val="%3."/>
+      <w:lvlJc w:val="left"/>
+      <w:pPr>
+        <w:tabs>
+          <w:tab w:val="num" w:pos="2160"/>
+        </w:tabs>
+        <w:ind w:left="2160" w:hanging="360"/>
+      </w:pPr>
+    </w:lvl>
+    <w:lvl w:ilvl="3">
+      <w:start w:val="1"/>
+      <w:numFmt w:val="decimal"/>
+      <w:lvlText w:val="%4."/>
+      <w:lvlJc w:val="left"/>
+      <w:pPr>
+        <w:tabs>
+          <w:tab w:val="num" w:pos="2880"/>
+        </w:tabs>
+        <w:ind w:left="2880" w:hanging="360"/>
+      </w:pPr>
+    </w:lvl>
+    <w:lvl w:ilvl="4">
+      <w:start w:val="1"/>
+      <w:numFmt w:val="decimal"/>
+      <w:lvlText w:val="%5."/>
+      <w:lvlJc w:val="left"/>
+      <w:pPr>
+        <w:tabs>
+          <w:tab w:val="num" w:pos="3600"/>
+        </w:tabs>
+        <w:ind w:left="3600" w:hanging="360"/>
+      </w:pPr>
+    </w:lvl>
+    <w:lvl w:ilvl="5" w:tentative="1">
+      <w:start w:val="1"/>
+      <w:numFmt w:val="decimal"/>
+      <w:lvlText w:val="%6."/>
+      <w:lvlJc w:val="left"/>
+      <w:pPr>
+        <w:tabs>
+          <w:tab w:val="num" w:pos="4320"/>
+        </w:tabs>
+        <w:ind w:left="4320" w:hanging="360"/>
+      </w:pPr>
+    </w:lvl>
+    <w:lvl w:ilvl="6" w:tentative="1">
+      <w:start w:val="1"/>
+      <w:numFmt w:val="decimal"/>
+      <w:lvlText w:val="%7."/>
+      <w:lvlJc w:val="left"/>
+      <w:pPr>
+        <w:tabs>
+          <w:tab w:val="num" w:pos="5040"/>
+        </w:tabs>
+        <w:ind w:left="5040" w:hanging="360"/>
+      </w:pPr>
+    </w:lvl>
+    <w:lvl w:ilvl="7" w:tentative="1">
+      <w:start w:val="1"/>
+      <w:numFmt w:val="decimal"/>
+      <w:lvlText w:val="%8."/>
+      <w:lvlJc w:val="left"/>
+      <w:pPr>
+        <w:tabs>
+          <w:tab w:val="num" w:pos="5760"/>
+        </w:tabs>
+        <w:ind w:left="5760" w:hanging="360"/>
+      </w:pPr>
+    </w:lvl>
+    <w:lvl w:ilvl="8" w:tentative="1">
+      <w:start w:val="1"/>
+      <w:numFmt w:val="decimal"/>
+      <w:lvlText w:val="%9."/>
+      <w:lvlJc w:val="left"/>
+      <w:pPr>
+        <w:tabs>
+          <w:tab w:val="num" w:pos="6480"/>
+        </w:tabs>
+        <w:ind w:left="6480" w:hanging="360"/>
+      </w:pPr>
+    </w:lvl>
+  </w:abstractNum>
+  <w:abstractNum w:abstractNumId="21" w15:restartNumberingAfterBreak="0">
     <w:nsid w:val="51573C2C"/>
     <w:multiLevelType w:val="multilevel"/>
     <w:tmpl w:val="4194561C"/>
@@ -16612,7 +17870,7 @@
       </w:pPr>
     </w:lvl>
   </w:abstractNum>
-  <w:abstractNum w:abstractNumId="18" w15:restartNumberingAfterBreak="0">
+  <w:abstractNum w:abstractNumId="22" w15:restartNumberingAfterBreak="0">
     <w:nsid w:val="53802F82"/>
     <w:multiLevelType w:val="hybridMultilevel"/>
     <w:tmpl w:val="AA6A4F34"/>
@@ -16698,7 +17956,7 @@
       </w:pPr>
     </w:lvl>
   </w:abstractNum>
-  <w:abstractNum w:abstractNumId="19" w15:restartNumberingAfterBreak="0">
+  <w:abstractNum w:abstractNumId="23" w15:restartNumberingAfterBreak="0">
     <w:nsid w:val="55462EA3"/>
     <w:multiLevelType w:val="hybridMultilevel"/>
     <w:tmpl w:val="A47A6856"/>
@@ -16811,7 +18069,7 @@
       </w:rPr>
     </w:lvl>
   </w:abstractNum>
-  <w:abstractNum w:abstractNumId="20" w15:restartNumberingAfterBreak="0">
+  <w:abstractNum w:abstractNumId="24" w15:restartNumberingAfterBreak="0">
     <w:nsid w:val="572C7A2C"/>
     <w:multiLevelType w:val="hybridMultilevel"/>
     <w:tmpl w:val="892E0E68"/>
@@ -16900,7 +18158,7 @@
       </w:pPr>
     </w:lvl>
   </w:abstractNum>
-  <w:abstractNum w:abstractNumId="21" w15:restartNumberingAfterBreak="0">
+  <w:abstractNum w:abstractNumId="25" w15:restartNumberingAfterBreak="0">
     <w:nsid w:val="593D52BB"/>
     <w:multiLevelType w:val="hybridMultilevel"/>
     <w:tmpl w:val="100ABF60"/>
@@ -17013,7 +18271,7 @@
       </w:rPr>
     </w:lvl>
   </w:abstractNum>
-  <w:abstractNum w:abstractNumId="22" w15:restartNumberingAfterBreak="0">
+  <w:abstractNum w:abstractNumId="26" w15:restartNumberingAfterBreak="0">
     <w:nsid w:val="5AC802EF"/>
     <w:multiLevelType w:val="multilevel"/>
     <w:tmpl w:val="4F280722"/>
@@ -17126,7 +18384,7 @@
       </w:rPr>
     </w:lvl>
   </w:abstractNum>
-  <w:abstractNum w:abstractNumId="23" w15:restartNumberingAfterBreak="0">
+  <w:abstractNum w:abstractNumId="27" w15:restartNumberingAfterBreak="0">
     <w:nsid w:val="632B2185"/>
     <w:multiLevelType w:val="hybridMultilevel"/>
     <w:tmpl w:val="21C27A1A"/>
@@ -17239,7 +18497,7 @@
       </w:rPr>
     </w:lvl>
   </w:abstractNum>
-  <w:abstractNum w:abstractNumId="24" w15:restartNumberingAfterBreak="0">
+  <w:abstractNum w:abstractNumId="28" w15:restartNumberingAfterBreak="0">
     <w:nsid w:val="69C27D7F"/>
     <w:multiLevelType w:val="hybridMultilevel"/>
     <w:tmpl w:val="68F4E8D4"/>
@@ -17352,7 +18610,7 @@
       </w:rPr>
     </w:lvl>
   </w:abstractNum>
-  <w:abstractNum w:abstractNumId="25" w15:restartNumberingAfterBreak="0">
+  <w:abstractNum w:abstractNumId="29" w15:restartNumberingAfterBreak="0">
     <w:nsid w:val="6B6B48A0"/>
     <w:multiLevelType w:val="multilevel"/>
     <w:tmpl w:val="E3942E26"/>
@@ -17442,7 +18700,7 @@
       </w:pPr>
     </w:lvl>
   </w:abstractNum>
-  <w:abstractNum w:abstractNumId="26" w15:restartNumberingAfterBreak="0">
+  <w:abstractNum w:abstractNumId="30" w15:restartNumberingAfterBreak="0">
     <w:nsid w:val="6E18676E"/>
     <w:multiLevelType w:val="hybridMultilevel"/>
     <w:tmpl w:val="53BE2198"/>
@@ -17531,7 +18789,7 @@
       </w:pPr>
     </w:lvl>
   </w:abstractNum>
-  <w:abstractNum w:abstractNumId="27" w15:restartNumberingAfterBreak="0">
+  <w:abstractNum w:abstractNumId="31" w15:restartNumberingAfterBreak="0">
     <w:nsid w:val="70460320"/>
     <w:multiLevelType w:val="multilevel"/>
     <w:tmpl w:val="2408A986"/>
@@ -17644,7 +18902,120 @@
       </w:pPr>
     </w:lvl>
   </w:abstractNum>
-  <w:abstractNum w:abstractNumId="28" w15:restartNumberingAfterBreak="0">
+  <w:abstractNum w:abstractNumId="32" w15:restartNumberingAfterBreak="0">
+    <w:nsid w:val="72BB4E6F"/>
+    <w:multiLevelType w:val="hybridMultilevel"/>
+    <w:tmpl w:val="9516E322"/>
+    <w:lvl w:ilvl="0" w:tplc="3A3456B0">
+      <w:start w:val="1"/>
+      <w:numFmt w:val="bullet"/>
+      <w:lvlText w:val=""/>
+      <w:lvlJc w:val="left"/>
+      <w:pPr>
+        <w:ind w:left="1080" w:hanging="360"/>
+      </w:pPr>
+      <w:rPr>
+        <w:rFonts w:ascii="Symbol" w:hAnsi="Symbol" w:hint="default"/>
+      </w:rPr>
+    </w:lvl>
+    <w:lvl w:ilvl="1" w:tplc="04090003" w:tentative="1">
+      <w:start w:val="1"/>
+      <w:numFmt w:val="bullet"/>
+      <w:lvlText w:val="o"/>
+      <w:lvlJc w:val="left"/>
+      <w:pPr>
+        <w:ind w:left="1800" w:hanging="360"/>
+      </w:pPr>
+      <w:rPr>
+        <w:rFonts w:ascii="Courier New" w:hAnsi="Courier New" w:cs="Courier New" w:hint="default"/>
+      </w:rPr>
+    </w:lvl>
+    <w:lvl w:ilvl="2" w:tplc="04090005" w:tentative="1">
+      <w:start w:val="1"/>
+      <w:numFmt w:val="bullet"/>
+      <w:lvlText w:val=""/>
+      <w:lvlJc w:val="left"/>
+      <w:pPr>
+        <w:ind w:left="2520" w:hanging="360"/>
+      </w:pPr>
+      <w:rPr>
+        <w:rFonts w:ascii="Wingdings" w:hAnsi="Wingdings" w:hint="default"/>
+      </w:rPr>
+    </w:lvl>
+    <w:lvl w:ilvl="3" w:tplc="04090001" w:tentative="1">
+      <w:start w:val="1"/>
+      <w:numFmt w:val="bullet"/>
+      <w:lvlText w:val=""/>
+      <w:lvlJc w:val="left"/>
+      <w:pPr>
+        <w:ind w:left="3240" w:hanging="360"/>
+      </w:pPr>
+      <w:rPr>
+        <w:rFonts w:ascii="Symbol" w:hAnsi="Symbol" w:hint="default"/>
+      </w:rPr>
+    </w:lvl>
+    <w:lvl w:ilvl="4" w:tplc="04090003" w:tentative="1">
+      <w:start w:val="1"/>
+      <w:numFmt w:val="bullet"/>
+      <w:lvlText w:val="o"/>
+      <w:lvlJc w:val="left"/>
+      <w:pPr>
+        <w:ind w:left="3960" w:hanging="360"/>
+      </w:pPr>
+      <w:rPr>
+        <w:rFonts w:ascii="Courier New" w:hAnsi="Courier New" w:cs="Courier New" w:hint="default"/>
+      </w:rPr>
+    </w:lvl>
+    <w:lvl w:ilvl="5" w:tplc="04090005" w:tentative="1">
+      <w:start w:val="1"/>
+      <w:numFmt w:val="bullet"/>
+      <w:lvlText w:val=""/>
+      <w:lvlJc w:val="left"/>
+      <w:pPr>
+        <w:ind w:left="4680" w:hanging="360"/>
+      </w:pPr>
+      <w:rPr>
+        <w:rFonts w:ascii="Wingdings" w:hAnsi="Wingdings" w:hint="default"/>
+      </w:rPr>
+    </w:lvl>
+    <w:lvl w:ilvl="6" w:tplc="04090001" w:tentative="1">
+      <w:start w:val="1"/>
+      <w:numFmt w:val="bullet"/>
+      <w:lvlText w:val=""/>
+      <w:lvlJc w:val="left"/>
+      <w:pPr>
+        <w:ind w:left="5400" w:hanging="360"/>
+      </w:pPr>
+      <w:rPr>
+        <w:rFonts w:ascii="Symbol" w:hAnsi="Symbol" w:hint="default"/>
+      </w:rPr>
+    </w:lvl>
+    <w:lvl w:ilvl="7" w:tplc="04090003" w:tentative="1">
+      <w:start w:val="1"/>
+      <w:numFmt w:val="bullet"/>
+      <w:lvlText w:val="o"/>
+      <w:lvlJc w:val="left"/>
+      <w:pPr>
+        <w:ind w:left="6120" w:hanging="360"/>
+      </w:pPr>
+      <w:rPr>
+        <w:rFonts w:ascii="Courier New" w:hAnsi="Courier New" w:cs="Courier New" w:hint="default"/>
+      </w:rPr>
+    </w:lvl>
+    <w:lvl w:ilvl="8" w:tplc="04090005" w:tentative="1">
+      <w:start w:val="1"/>
+      <w:numFmt w:val="bullet"/>
+      <w:lvlText w:val=""/>
+      <w:lvlJc w:val="left"/>
+      <w:pPr>
+        <w:ind w:left="6840" w:hanging="360"/>
+      </w:pPr>
+      <w:rPr>
+        <w:rFonts w:ascii="Wingdings" w:hAnsi="Wingdings" w:hint="default"/>
+      </w:rPr>
+    </w:lvl>
+  </w:abstractNum>
+  <w:abstractNum w:abstractNumId="33" w15:restartNumberingAfterBreak="0">
     <w:nsid w:val="741A4E5B"/>
     <w:multiLevelType w:val="multilevel"/>
     <w:tmpl w:val="8948EE90"/>
@@ -17758,49 +19129,49 @@
     </w:lvl>
   </w:abstractNum>
   <w:num w:numId="1">
-    <w:abstractNumId w:val="25"/>
+    <w:abstractNumId w:val="29"/>
   </w:num>
   <w:num w:numId="2">
-    <w:abstractNumId w:val="22"/>
+    <w:abstractNumId w:val="26"/>
   </w:num>
   <w:num w:numId="3">
     <w:abstractNumId w:val="0"/>
   </w:num>
   <w:num w:numId="4">
-    <w:abstractNumId w:val="9"/>
+    <w:abstractNumId w:val="11"/>
   </w:num>
   <w:num w:numId="5">
-    <w:abstractNumId w:val="8"/>
+    <w:abstractNumId w:val="10"/>
   </w:num>
   <w:num w:numId="6">
-    <w:abstractNumId w:val="21"/>
+    <w:abstractNumId w:val="25"/>
   </w:num>
   <w:num w:numId="7">
     <w:abstractNumId w:val="7"/>
   </w:num>
   <w:num w:numId="8">
-    <w:abstractNumId w:val="14"/>
+    <w:abstractNumId w:val="17"/>
   </w:num>
   <w:num w:numId="9">
     <w:abstractNumId w:val="2"/>
   </w:num>
   <w:num w:numId="10">
-    <w:abstractNumId w:val="19"/>
+    <w:abstractNumId w:val="23"/>
   </w:num>
   <w:num w:numId="11">
-    <w:abstractNumId w:val="13"/>
+    <w:abstractNumId w:val="16"/>
   </w:num>
   <w:num w:numId="12">
-    <w:abstractNumId w:val="26"/>
+    <w:abstractNumId w:val="30"/>
   </w:num>
   <w:num w:numId="13">
-    <w:abstractNumId w:val="20"/>
+    <w:abstractNumId w:val="24"/>
   </w:num>
   <w:num w:numId="14">
-    <w:abstractNumId w:val="15"/>
+    <w:abstractNumId w:val="18"/>
   </w:num>
   <w:num w:numId="15">
-    <w:abstractNumId w:val="27"/>
+    <w:abstractNumId w:val="31"/>
     <w:lvlOverride w:ilvl="0">
       <w:lvl w:ilvl="0">
         <w:numFmt w:val="upperRoman"/>
@@ -17810,7 +19181,7 @@
     </w:lvlOverride>
   </w:num>
   <w:num w:numId="16">
-    <w:abstractNumId w:val="27"/>
+    <w:abstractNumId w:val="31"/>
     <w:lvlOverride w:ilvl="0">
       <w:lvl w:ilvl="0">
         <w:numFmt w:val="upperRoman"/>
@@ -17827,7 +19198,7 @@
     </w:lvlOverride>
   </w:num>
   <w:num w:numId="17">
-    <w:abstractNumId w:val="27"/>
+    <w:abstractNumId w:val="31"/>
     <w:lvlOverride w:ilvl="0">
       <w:lvl w:ilvl="0">
         <w:numFmt w:val="upperRoman"/>
@@ -17851,7 +19222,7 @@
     </w:lvlOverride>
   </w:num>
   <w:num w:numId="18">
-    <w:abstractNumId w:val="27"/>
+    <w:abstractNumId w:val="31"/>
     <w:lvlOverride w:ilvl="0">
       <w:lvl w:ilvl="0">
         <w:numFmt w:val="upperRoman"/>
@@ -17875,7 +19246,7 @@
     </w:lvlOverride>
   </w:num>
   <w:num w:numId="19">
-    <w:abstractNumId w:val="27"/>
+    <w:abstractNumId w:val="31"/>
     <w:lvlOverride w:ilvl="0">
       <w:lvl w:ilvl="0">
         <w:start w:val="1"/>
@@ -17983,7 +19354,7 @@
     <w:abstractNumId w:val="6"/>
   </w:num>
   <w:num w:numId="22">
-    <w:abstractNumId w:val="16"/>
+    <w:abstractNumId w:val="19"/>
   </w:num>
   <w:num w:numId="23">
     <w:abstractNumId w:val="4"/>
@@ -17992,37 +19363,52 @@
     <w:abstractNumId w:val="1"/>
   </w:num>
   <w:num w:numId="25">
-    <w:abstractNumId w:val="28"/>
+    <w:abstractNumId w:val="33"/>
   </w:num>
   <w:num w:numId="26">
-    <w:abstractNumId w:val="17"/>
+    <w:abstractNumId w:val="21"/>
   </w:num>
   <w:num w:numId="27">
-    <w:abstractNumId w:val="11"/>
+    <w:abstractNumId w:val="14"/>
   </w:num>
   <w:num w:numId="28">
-    <w:abstractNumId w:val="18"/>
+    <w:abstractNumId w:val="22"/>
   </w:num>
   <w:num w:numId="29">
-    <w:abstractNumId w:val="23"/>
+    <w:abstractNumId w:val="27"/>
   </w:num>
   <w:num w:numId="30">
-    <w:abstractNumId w:val="12"/>
+    <w:abstractNumId w:val="15"/>
   </w:num>
   <w:num w:numId="31">
-    <w:abstractNumId w:val="10"/>
+    <w:abstractNumId w:val="13"/>
   </w:num>
   <w:num w:numId="32">
-    <w:abstractNumId w:val="24"/>
+    <w:abstractNumId w:val="28"/>
   </w:num>
   <w:num w:numId="33">
     <w:abstractNumId w:val="3"/>
+  </w:num>
+  <w:num w:numId="34">
+    <w:abstractNumId w:val="20"/>
+  </w:num>
+  <w:num w:numId="35">
+    <w:abstractNumId w:val="12"/>
+  </w:num>
+  <w:num w:numId="36">
+    <w:abstractNumId w:val="9"/>
+  </w:num>
+  <w:num w:numId="37">
+    <w:abstractNumId w:val="32"/>
+  </w:num>
+  <w:num w:numId="38">
+    <w:abstractNumId w:val="8"/>
   </w:num>
 </w:numbering>
 </file>
 
 <file path=word/styles.xml><?xml version="1.0" encoding="utf-8"?>
-<w:styles xmlns:mc="http://schemas.openxmlformats.org/markup-compatibility/2006" xmlns:r="http://schemas.openxmlformats.org/officeDocument/2006/relationships" xmlns:w="http://schemas.openxmlformats.org/wordprocessingml/2006/main" xmlns:w14="http://schemas.microsoft.com/office/word/2010/wordml" xmlns:w15="http://schemas.microsoft.com/office/word/2012/wordml" xmlns:w16cid="http://schemas.microsoft.com/office/word/2016/wordml/cid" xmlns:w16se="http://schemas.microsoft.com/office/word/2015/wordml/symex" mc:Ignorable="w14 w15 w16se w16cid">
+<w:styles xmlns:mc="http://schemas.openxmlformats.org/markup-compatibility/2006" xmlns:r="http://schemas.openxmlformats.org/officeDocument/2006/relationships" xmlns:w="http://schemas.openxmlformats.org/wordprocessingml/2006/main" xmlns:w14="http://schemas.microsoft.com/office/word/2010/wordml" xmlns:w15="http://schemas.microsoft.com/office/word/2012/wordml" mc:Ignorable="w14 w15">
   <w:docDefaults>
     <w:rPrDefault>
       <w:rPr>
@@ -18047,7 +19433,7 @@
       </w:pPr>
     </w:pPrDefault>
   </w:docDefaults>
-  <w:latentStyles w:defLockedState="0" w:defUIPriority="99" w:defSemiHidden="0" w:defUnhideWhenUsed="0" w:defQFormat="0" w:count="375">
+  <w:latentStyles w:defLockedState="0" w:defUIPriority="99" w:defSemiHidden="0" w:defUnhideWhenUsed="0" w:defQFormat="0" w:count="371">
     <w:lsdException w:name="Normal" w:uiPriority="0" w:qFormat="1"/>
     <w:lsdException w:name="heading 1" w:uiPriority="9" w:qFormat="1"/>
     <w:lsdException w:name="heading 2" w:semiHidden="1" w:uiPriority="9" w:unhideWhenUsed="1" w:qFormat="1"/>
@@ -18419,10 +19805,6 @@
     <w:lsdException w:name="List Table 5 Dark Accent 6" w:uiPriority="50"/>
     <w:lsdException w:name="List Table 6 Colorful Accent 6" w:uiPriority="51"/>
     <w:lsdException w:name="List Table 7 Colorful Accent 6" w:uiPriority="52"/>
-    <w:lsdException w:name="Mention" w:semiHidden="1" w:unhideWhenUsed="1"/>
-    <w:lsdException w:name="Smart Hyperlink" w:semiHidden="1" w:unhideWhenUsed="1"/>
-    <w:lsdException w:name="Hashtag" w:semiHidden="1" w:unhideWhenUsed="1"/>
-    <w:lsdException w:name="Unresolved Mention" w:semiHidden="1" w:unhideWhenUsed="1"/>
   </w:latentStyles>
   <w:style w:type="paragraph" w:default="1" w:styleId="Normal">
     <w:name w:val="Normal"/>
@@ -18980,7 +20362,7 @@
 </file>
 
 <file path=customXml/itemProps1.xml><?xml version="1.0" encoding="utf-8"?>
-<ds:datastoreItem xmlns:ds="http://schemas.openxmlformats.org/officeDocument/2006/customXml" ds:itemID="{2EAF1ECD-5367-482C-951A-360F816F08BE}">
+<ds:datastoreItem xmlns:ds="http://schemas.openxmlformats.org/officeDocument/2006/customXml" ds:itemID="{9C6317E1-839E-4667-ACAF-8C7E18F893A3}">
   <ds:schemaRefs>
     <ds:schemaRef ds:uri="http://schemas.openxmlformats.org/officeDocument/2006/bibliography"/>
   </ds:schemaRefs>
